--- a/Dokumentation/Meilinger_FSE-SpringBoot.docx
+++ b/Dokumentation/Meilinger_FSE-SpringBoot.docx
@@ -112,30 +112,14 @@
         <w:rPr>
           <w:lang w:val="en-GB"/>
         </w:rPr>
-        <w:t xml:space="preserve">Spring Boot </w:t>
-      </w:r>
-      <w:proofErr w:type="spellStart"/>
-      <w:r>
-        <w:rPr>
-          <w:lang w:val="en-GB"/>
-        </w:rPr>
-        <w:t>ist</w:t>
-      </w:r>
-      <w:proofErr w:type="spellEnd"/>
-      <w:r>
-        <w:rPr>
-          <w:lang w:val="en-GB"/>
-        </w:rPr>
-        <w:t xml:space="preserve"> </w:t>
-      </w:r>
-      <w:proofErr w:type="spellStart"/>
+        <w:t xml:space="preserve">Spring Boot ist </w:t>
+      </w:r>
       <w:r>
         <w:rPr>
           <w:lang w:val="en-GB"/>
         </w:rPr>
         <w:t>ein</w:t>
       </w:r>
-      <w:proofErr w:type="spellEnd"/>
       <w:r>
         <w:rPr>
           <w:lang w:val="en-GB"/>
@@ -172,15 +156,7 @@
         </w:numPr>
       </w:pPr>
       <w:r>
-        <w:t xml:space="preserve">vereinfachte Maven-Konfiguration dank „Starter“-POMs (Project </w:t>
-      </w:r>
-      <w:proofErr w:type="spellStart"/>
-      <w:r>
-        <w:t>Object</w:t>
-      </w:r>
-      <w:proofErr w:type="spellEnd"/>
-      <w:r>
-        <w:t xml:space="preserve"> Models)</w:t>
+        <w:t>vereinfachte Maven-Konfiguration dank „Starter“-POMs (Project Object Models)</w:t>
       </w:r>
     </w:p>
     <w:p>
@@ -244,14 +220,12 @@
         </w:rPr>
         <w:t xml:space="preserve"> </w:t>
       </w:r>
-      <w:proofErr w:type="spellStart"/>
       <w:r>
         <w:rPr>
           <w:lang w:val="en-GB"/>
         </w:rPr>
         <w:t>Fullstack</w:t>
       </w:r>
-      <w:proofErr w:type="spellEnd"/>
       <w:r>
         <w:rPr>
           <w:lang w:val="en-GB"/>
@@ -323,15 +297,7 @@
     </w:p>
     <w:p>
       <w:r>
-        <w:t>Spring Boot kann man direkt in der IntelliJ IDE erstellen, oder man legt sie über den Spring-</w:t>
-      </w:r>
-      <w:proofErr w:type="spellStart"/>
-      <w:r>
-        <w:t>Initializr</w:t>
-      </w:r>
-      <w:proofErr w:type="spellEnd"/>
-      <w:r>
-        <w:t xml:space="preserve"> an. </w:t>
+        <w:t xml:space="preserve">Spring Boot kann man direkt in der IntelliJ IDE erstellen, oder man legt sie über den Spring-Initializr an. </w:t>
       </w:r>
       <w:hyperlink r:id="rId11" w:history="1">
         <w:r>
@@ -401,14 +367,27 @@
       <w:r>
         <w:t xml:space="preserve">Abbildung </w:t>
       </w:r>
-      <w:fldSimple w:instr=" SEQ Abbildung \* ARABIC ">
-        <w:r>
-          <w:rPr>
-            <w:noProof/>
-          </w:rPr>
-          <w:t>1</w:t>
-        </w:r>
-      </w:fldSimple>
+      <w:r>
+        <w:fldChar w:fldCharType="begin"/>
+      </w:r>
+      <w:r>
+        <w:instrText xml:space="preserve"> SEQ Abbildung \* ARABIC </w:instrText>
+      </w:r>
+      <w:r>
+        <w:fldChar w:fldCharType="separate"/>
+      </w:r>
+      <w:r>
+        <w:rPr>
+          <w:noProof/>
+        </w:rPr>
+        <w:t>1</w:t>
+      </w:r>
+      <w:r>
+        <w:rPr>
+          <w:noProof/>
+        </w:rPr>
+        <w:fldChar w:fldCharType="end"/>
+      </w:r>
       <w:r>
         <w:t>: Settings des Spring Boot Projekt einstellen</w:t>
       </w:r>
@@ -468,60 +447,41 @@
       <w:r>
         <w:t xml:space="preserve">Abbildung </w:t>
       </w:r>
-      <w:fldSimple w:instr=" SEQ Abbildung \* ARABIC ">
-        <w:r>
-          <w:rPr>
-            <w:noProof/>
-          </w:rPr>
-          <w:t>2</w:t>
-        </w:r>
-      </w:fldSimple>
-      <w:r>
-        <w:t xml:space="preserve">: </w:t>
-      </w:r>
-      <w:proofErr w:type="spellStart"/>
-      <w:r>
-        <w:t>Dependencies</w:t>
-      </w:r>
-      <w:proofErr w:type="spellEnd"/>
-      <w:r>
-        <w:t xml:space="preserve"> von Spring Boot einstellen</w:t>
+      <w:r>
+        <w:fldChar w:fldCharType="begin"/>
+      </w:r>
+      <w:r>
+        <w:instrText xml:space="preserve"> SEQ Abbildung \* ARABIC </w:instrText>
+      </w:r>
+      <w:r>
+        <w:fldChar w:fldCharType="separate"/>
+      </w:r>
+      <w:r>
+        <w:rPr>
+          <w:noProof/>
+        </w:rPr>
+        <w:t>2</w:t>
+      </w:r>
+      <w:r>
+        <w:rPr>
+          <w:noProof/>
+        </w:rPr>
+        <w:fldChar w:fldCharType="end"/>
+      </w:r>
+      <w:r>
+        <w:t>: Dependencies von Spring Boot einstellen</w:t>
       </w:r>
     </w:p>
     <w:p>
       <w:r>
-        <w:t xml:space="preserve">Damit man nicht immer das Projekt neu starten muss, wenn man Veränderungen anzeigen </w:t>
-      </w:r>
-      <w:proofErr w:type="gramStart"/>
-      <w:r>
-        <w:t>möchte</w:t>
-      </w:r>
-      <w:proofErr w:type="gramEnd"/>
-      <w:r>
-        <w:t xml:space="preserve"> setzt man einen Hacken unter </w:t>
+        <w:t xml:space="preserve">Damit man nicht immer das Projekt neu starten muss, wenn man Veränderungen anzeigen möchte setzt man einen Hacken unter </w:t>
       </w:r>
       <w:r>
         <w:rPr>
           <w:i/>
           <w:iCs/>
         </w:rPr>
-        <w:t>File&gt;Settings&gt;</w:t>
-      </w:r>
-      <w:proofErr w:type="spellStart"/>
-      <w:r>
-        <w:rPr>
-          <w:i/>
-          <w:iCs/>
-        </w:rPr>
-        <w:t>Advanced</w:t>
-      </w:r>
-      <w:proofErr w:type="spellEnd"/>
-      <w:r>
-        <w:rPr>
-          <w:i/>
-          <w:iCs/>
-        </w:rPr>
-        <w:t xml:space="preserve"> Settings&gt;Compiler</w:t>
+        <w:t>File&gt;Settings&gt;Advanced Settings&gt;Compiler</w:t>
       </w:r>
       <w:r>
         <w:rPr>
@@ -553,13 +513,8 @@
       <w:pPr>
         <w:pStyle w:val="berschrift3"/>
       </w:pPr>
-      <w:proofErr w:type="spellStart"/>
-      <w:r>
-        <w:t>DataSource</w:t>
-      </w:r>
-      <w:proofErr w:type="spellEnd"/>
-      <w:r>
-        <w:t xml:space="preserve"> konfigurieren</w:t>
+      <w:r>
+        <w:t>DataSource konfigurieren</w:t>
       </w:r>
     </w:p>
     <w:p>
@@ -569,8 +524,6 @@
       <w:r>
         <w:t xml:space="preserve">Um eine Verbindung aufzubauen muss in der </w:t>
       </w:r>
-      <w:proofErr w:type="spellStart"/>
-      <w:proofErr w:type="gramStart"/>
       <w:r>
         <w:rPr>
           <w:i/>
@@ -578,8 +531,6 @@
         </w:rPr>
         <w:t>application.properties</w:t>
       </w:r>
-      <w:proofErr w:type="spellEnd"/>
-      <w:proofErr w:type="gramEnd"/>
       <w:r>
         <w:t xml:space="preserve"> einige Metadaten zum Zugang der Datenbank </w:t>
       </w:r>
@@ -615,57 +566,33 @@
               <w:rPr>
                 <w:lang w:val="en-GB"/>
               </w:rPr>
-              <w:t>spring.datasource.url=</w:t>
-            </w:r>
-            <w:proofErr w:type="gramStart"/>
-            <w:r>
-              <w:rPr>
-                <w:lang w:val="en-GB"/>
-              </w:rPr>
-              <w:t>jdbc:mysql://localhost:3306/userdb</w:t>
-            </w:r>
-            <w:proofErr w:type="gramEnd"/>
-          </w:p>
-          <w:p>
-            <w:pPr>
-              <w:rPr>
-                <w:lang w:val="en-GB"/>
-              </w:rPr>
-            </w:pPr>
-            <w:proofErr w:type="gramStart"/>
-            <w:r>
-              <w:rPr>
-                <w:lang w:val="en-GB"/>
-              </w:rPr>
-              <w:t>spring.datasource</w:t>
-            </w:r>
-            <w:proofErr w:type="gramEnd"/>
-            <w:r>
-              <w:rPr>
-                <w:lang w:val="en-GB"/>
-              </w:rPr>
-              <w:t>.username=root</w:t>
-            </w:r>
-          </w:p>
-          <w:p>
-            <w:pPr>
-              <w:rPr>
-                <w:lang w:val="en-GB"/>
-              </w:rPr>
-            </w:pPr>
-            <w:proofErr w:type="gramStart"/>
-            <w:r>
-              <w:rPr>
-                <w:lang w:val="en-GB"/>
-              </w:rPr>
-              <w:t>spring.datasource</w:t>
-            </w:r>
-            <w:proofErr w:type="gramEnd"/>
-            <w:r>
-              <w:rPr>
-                <w:lang w:val="en-GB"/>
-              </w:rPr>
-              <w:t>.password=</w:t>
+              <w:t>spring.datasource.url=jdbc:mysql://localhost:3306/userdb</w:t>
+            </w:r>
+          </w:p>
+          <w:p>
+            <w:pPr>
+              <w:rPr>
+                <w:lang w:val="en-GB"/>
+              </w:rPr>
+            </w:pPr>
+            <w:r>
+              <w:rPr>
+                <w:lang w:val="en-GB"/>
+              </w:rPr>
+              <w:t>spring.datasource.username=root</w:t>
+            </w:r>
+          </w:p>
+          <w:p>
+            <w:pPr>
+              <w:rPr>
+                <w:lang w:val="en-GB"/>
+              </w:rPr>
+            </w:pPr>
+            <w:r>
+              <w:rPr>
+                <w:lang w:val="en-GB"/>
+              </w:rPr>
+              <w:t>spring.datasource.password=</w:t>
             </w:r>
           </w:p>
           <w:p>
@@ -687,19 +614,11 @@
                 <w:lang w:val="en-GB"/>
               </w:rPr>
             </w:pPr>
-            <w:proofErr w:type="gramStart"/>
-            <w:r>
-              <w:rPr>
-                <w:lang w:val="en-GB"/>
-              </w:rPr>
-              <w:t>spring.jpa.properties</w:t>
-            </w:r>
-            <w:proofErr w:type="gramEnd"/>
-            <w:r>
-              <w:rPr>
-                <w:lang w:val="en-GB"/>
-              </w:rPr>
-              <w:t>.hibernate.show_sql=true</w:t>
+            <w:r>
+              <w:rPr>
+                <w:lang w:val="en-GB"/>
+              </w:rPr>
+              <w:t>spring.jpa.properties.hibernate.show_sql=true</w:t>
             </w:r>
           </w:p>
         </w:tc>
@@ -718,16 +637,8 @@
         <w:rPr>
           <w:lang w:val="en-GB"/>
         </w:rPr>
-        <w:t xml:space="preserve">Homepage </w:t>
-      </w:r>
-      <w:proofErr w:type="spellStart"/>
-      <w:r>
-        <w:rPr>
-          <w:lang w:val="en-GB"/>
-        </w:rPr>
-        <w:t>programmieren</w:t>
-      </w:r>
-      <w:proofErr w:type="spellEnd"/>
+        <w:t>Homepage programmieren</w:t>
+      </w:r>
     </w:p>
     <w:p>
       <w:pPr>
@@ -775,78 +686,34 @@
               <w:rPr>
                 <w:lang w:val="en-GB"/>
               </w:rPr>
-              <w:t>@</w:t>
-            </w:r>
-            <w:proofErr w:type="gramStart"/>
-            <w:r>
-              <w:rPr>
-                <w:lang w:val="en-GB"/>
-              </w:rPr>
-              <w:t>GetMapping(</w:t>
-            </w:r>
-            <w:proofErr w:type="gramEnd"/>
-            <w:r>
-              <w:rPr>
-                <w:lang w:val="en-GB"/>
-              </w:rPr>
-              <w:t>"")</w:t>
-            </w:r>
-          </w:p>
-          <w:p>
-            <w:pPr>
-              <w:rPr>
-                <w:lang w:val="en-GB"/>
-              </w:rPr>
-            </w:pPr>
-            <w:r>
-              <w:rPr>
-                <w:lang w:val="en-GB"/>
-              </w:rPr>
-              <w:t xml:space="preserve">    public String </w:t>
-            </w:r>
-            <w:proofErr w:type="spellStart"/>
-            <w:proofErr w:type="gramStart"/>
-            <w:r>
-              <w:rPr>
-                <w:lang w:val="en-GB"/>
-              </w:rPr>
-              <w:t>showHomePage</w:t>
-            </w:r>
-            <w:proofErr w:type="spellEnd"/>
-            <w:r>
-              <w:rPr>
-                <w:lang w:val="en-GB"/>
-              </w:rPr>
-              <w:t>(</w:t>
-            </w:r>
-            <w:proofErr w:type="gramEnd"/>
-            <w:r>
-              <w:rPr>
-                <w:lang w:val="en-GB"/>
-              </w:rPr>
-              <w:t>) {</w:t>
-            </w:r>
-          </w:p>
-          <w:p>
-            <w:pPr>
-              <w:rPr>
-                <w:lang w:val="en-GB"/>
-              </w:rPr>
-            </w:pPr>
-            <w:r>
-              <w:rPr>
-                <w:lang w:val="en-GB"/>
-              </w:rPr>
-              <w:t xml:space="preserve">        return "index</w:t>
-            </w:r>
-            <w:proofErr w:type="gramStart"/>
-            <w:r>
-              <w:rPr>
-                <w:lang w:val="en-GB"/>
-              </w:rPr>
-              <w:t>";</w:t>
-            </w:r>
-            <w:proofErr w:type="gramEnd"/>
+              <w:t>@GetMapping("")</w:t>
+            </w:r>
+          </w:p>
+          <w:p>
+            <w:pPr>
+              <w:rPr>
+                <w:lang w:val="en-GB"/>
+              </w:rPr>
+            </w:pPr>
+            <w:r>
+              <w:rPr>
+                <w:lang w:val="en-GB"/>
+              </w:rPr>
+              <w:t xml:space="preserve">    public String showHomePage() {</w:t>
+            </w:r>
+          </w:p>
+          <w:p>
+            <w:pPr>
+              <w:rPr>
+                <w:lang w:val="en-GB"/>
+              </w:rPr>
+            </w:pPr>
+            <w:r>
+              <w:rPr>
+                <w:lang w:val="en-GB"/>
+              </w:rPr>
+              <w:t xml:space="preserve">        return "index";</w:t>
+            </w:r>
           </w:p>
           <w:p>
             <w:pPr>
@@ -880,7 +747,6 @@
       <w:r>
         <w:t xml:space="preserve"> im </w:t>
       </w:r>
-      <w:proofErr w:type="spellStart"/>
       <w:r>
         <w:rPr>
           <w:i/>
@@ -888,7 +754,6 @@
         </w:rPr>
         <w:t>templates</w:t>
       </w:r>
-      <w:proofErr w:type="spellEnd"/>
       <w:r>
         <w:t xml:space="preserve"> Ordner</w:t>
       </w:r>
@@ -944,21 +809,7 @@
         <w:rPr>
           <w:lang w:val="de-DE"/>
         </w:rPr>
-        <w:t xml:space="preserve"> müssen folgende </w:t>
-      </w:r>
-      <w:proofErr w:type="spellStart"/>
-      <w:r>
-        <w:rPr>
-          <w:lang w:val="de-DE"/>
-        </w:rPr>
-        <w:t>Dependencies</w:t>
-      </w:r>
-      <w:proofErr w:type="spellEnd"/>
-      <w:r>
-        <w:rPr>
-          <w:lang w:val="de-DE"/>
-        </w:rPr>
-        <w:t xml:space="preserve"> eingetragen werden:</w:t>
+        <w:t xml:space="preserve"> müssen folgende Dependencies eingetragen werden:</w:t>
       </w:r>
     </w:p>
     <w:tbl>
@@ -1005,90 +856,20 @@
               <w:rPr>
                 <w:lang w:val="en-GB"/>
               </w:rPr>
-              <w:t xml:space="preserve">            &lt;</w:t>
-            </w:r>
-            <w:proofErr w:type="spellStart"/>
-            <w:r>
-              <w:rPr>
-                <w:lang w:val="en-GB"/>
-              </w:rPr>
-              <w:t>groupId</w:t>
-            </w:r>
-            <w:proofErr w:type="spellEnd"/>
-            <w:r>
-              <w:rPr>
-                <w:lang w:val="en-GB"/>
-              </w:rPr>
-              <w:t>&gt;</w:t>
-            </w:r>
-            <w:proofErr w:type="spellStart"/>
-            <w:r>
-              <w:rPr>
-                <w:lang w:val="en-GB"/>
-              </w:rPr>
-              <w:t>org.webjars</w:t>
-            </w:r>
-            <w:proofErr w:type="spellEnd"/>
-            <w:r>
-              <w:rPr>
-                <w:lang w:val="en-GB"/>
-              </w:rPr>
-              <w:t>&lt;/</w:t>
-            </w:r>
-            <w:proofErr w:type="spellStart"/>
-            <w:r>
-              <w:rPr>
-                <w:lang w:val="en-GB"/>
-              </w:rPr>
-              <w:t>groupId</w:t>
-            </w:r>
-            <w:proofErr w:type="spellEnd"/>
-            <w:r>
-              <w:rPr>
-                <w:lang w:val="en-GB"/>
-              </w:rPr>
-              <w:t>&gt;</w:t>
-            </w:r>
-          </w:p>
-          <w:p>
-            <w:pPr>
-              <w:rPr>
-                <w:lang w:val="en-GB"/>
-              </w:rPr>
-            </w:pPr>
-            <w:r>
-              <w:rPr>
-                <w:lang w:val="en-GB"/>
-              </w:rPr>
-              <w:t xml:space="preserve">            &lt;</w:t>
-            </w:r>
-            <w:proofErr w:type="spellStart"/>
-            <w:r>
-              <w:rPr>
-                <w:lang w:val="en-GB"/>
-              </w:rPr>
-              <w:t>artifactId</w:t>
-            </w:r>
-            <w:proofErr w:type="spellEnd"/>
-            <w:r>
-              <w:rPr>
-                <w:lang w:val="en-GB"/>
-              </w:rPr>
-              <w:t>&gt;bootstrap&lt;/</w:t>
-            </w:r>
-            <w:proofErr w:type="spellStart"/>
-            <w:r>
-              <w:rPr>
-                <w:lang w:val="en-GB"/>
-              </w:rPr>
-              <w:t>artifactId</w:t>
-            </w:r>
-            <w:proofErr w:type="spellEnd"/>
-            <w:r>
-              <w:rPr>
-                <w:lang w:val="en-GB"/>
-              </w:rPr>
-              <w:t>&gt;</w:t>
+              <w:t xml:space="preserve">            &lt;groupId&gt;org.webjars&lt;/groupId&gt;</w:t>
+            </w:r>
+          </w:p>
+          <w:p>
+            <w:pPr>
+              <w:rPr>
+                <w:lang w:val="en-GB"/>
+              </w:rPr>
+            </w:pPr>
+            <w:r>
+              <w:rPr>
+                <w:lang w:val="en-GB"/>
+              </w:rPr>
+              <w:t xml:space="preserve">            &lt;artifactId&gt;bootstrap&lt;/artifactId&gt;</w:t>
             </w:r>
           </w:p>
           <w:p>
@@ -1140,104 +921,20 @@
               <w:rPr>
                 <w:lang w:val="en-GB"/>
               </w:rPr>
-              <w:t xml:space="preserve">            &lt;</w:t>
-            </w:r>
-            <w:proofErr w:type="spellStart"/>
-            <w:r>
-              <w:rPr>
-                <w:lang w:val="en-GB"/>
-              </w:rPr>
-              <w:t>groupId</w:t>
-            </w:r>
-            <w:proofErr w:type="spellEnd"/>
-            <w:r>
-              <w:rPr>
-                <w:lang w:val="en-GB"/>
-              </w:rPr>
-              <w:t>&gt;</w:t>
-            </w:r>
-            <w:proofErr w:type="spellStart"/>
-            <w:r>
-              <w:rPr>
-                <w:lang w:val="en-GB"/>
-              </w:rPr>
-              <w:t>org.webjars</w:t>
-            </w:r>
-            <w:proofErr w:type="spellEnd"/>
-            <w:r>
-              <w:rPr>
-                <w:lang w:val="en-GB"/>
-              </w:rPr>
-              <w:t>&lt;/</w:t>
-            </w:r>
-            <w:proofErr w:type="spellStart"/>
-            <w:r>
-              <w:rPr>
-                <w:lang w:val="en-GB"/>
-              </w:rPr>
-              <w:t>groupId</w:t>
-            </w:r>
-            <w:proofErr w:type="spellEnd"/>
-            <w:r>
-              <w:rPr>
-                <w:lang w:val="en-GB"/>
-              </w:rPr>
-              <w:t>&gt;</w:t>
-            </w:r>
-          </w:p>
-          <w:p>
-            <w:pPr>
-              <w:rPr>
-                <w:lang w:val="en-GB"/>
-              </w:rPr>
-            </w:pPr>
-            <w:r>
-              <w:rPr>
-                <w:lang w:val="en-GB"/>
-              </w:rPr>
-              <w:t xml:space="preserve">            &lt;</w:t>
-            </w:r>
-            <w:proofErr w:type="spellStart"/>
-            <w:r>
-              <w:rPr>
-                <w:lang w:val="en-GB"/>
-              </w:rPr>
-              <w:t>artifactId</w:t>
-            </w:r>
-            <w:proofErr w:type="spellEnd"/>
-            <w:r>
-              <w:rPr>
-                <w:lang w:val="en-GB"/>
-              </w:rPr>
-              <w:t>&gt;</w:t>
-            </w:r>
-            <w:proofErr w:type="spellStart"/>
-            <w:r>
-              <w:rPr>
-                <w:lang w:val="en-GB"/>
-              </w:rPr>
-              <w:t>webjars</w:t>
-            </w:r>
-            <w:proofErr w:type="spellEnd"/>
-            <w:r>
-              <w:rPr>
-                <w:lang w:val="en-GB"/>
-              </w:rPr>
-              <w:t>-locator-core&lt;/</w:t>
-            </w:r>
-            <w:proofErr w:type="spellStart"/>
-            <w:r>
-              <w:rPr>
-                <w:lang w:val="en-GB"/>
-              </w:rPr>
-              <w:t>artifactId</w:t>
-            </w:r>
-            <w:proofErr w:type="spellEnd"/>
-            <w:r>
-              <w:rPr>
-                <w:lang w:val="en-GB"/>
-              </w:rPr>
-              <w:t>&gt;</w:t>
+              <w:t xml:space="preserve">            &lt;groupId&gt;org.webjars&lt;/groupId&gt;</w:t>
+            </w:r>
+          </w:p>
+          <w:p>
+            <w:pPr>
+              <w:rPr>
+                <w:lang w:val="en-GB"/>
+              </w:rPr>
+            </w:pPr>
+            <w:r>
+              <w:rPr>
+                <w:lang w:val="en-GB"/>
+              </w:rPr>
+              <w:t xml:space="preserve">            &lt;artifactId&gt;webjars-locator-core&lt;/artifactId&gt;</w:t>
             </w:r>
           </w:p>
           <w:p>
@@ -1248,15 +945,7 @@
               <w:t xml:space="preserve">        </w:t>
             </w:r>
             <w:r>
-              <w:t>&lt;/</w:t>
-            </w:r>
-            <w:proofErr w:type="spellStart"/>
-            <w:r>
-              <w:t>dependency</w:t>
-            </w:r>
-            <w:proofErr w:type="spellEnd"/>
-            <w:r>
-              <w:t>&gt;</w:t>
+              <w:t>&lt;/dependency&gt;</w:t>
             </w:r>
           </w:p>
         </w:tc>
@@ -1305,23 +994,7 @@
           </w:tcPr>
           <w:p>
             <w:r>
-              <w:t>&lt;</w:t>
-            </w:r>
-            <w:proofErr w:type="spellStart"/>
-            <w:r>
-              <w:t>html</w:t>
-            </w:r>
-            <w:proofErr w:type="spellEnd"/>
-            <w:r>
-              <w:t xml:space="preserve"> lang="en" </w:t>
-            </w:r>
-            <w:proofErr w:type="spellStart"/>
-            <w:r>
-              <w:t>xmlns:th</w:t>
-            </w:r>
-            <w:proofErr w:type="spellEnd"/>
-            <w:r>
-              <w:t>="http://www.thymeleaf.org"&gt;</w:t>
+              <w:t>&lt;html lang="en" xmlns:th="http://www.thymeleaf.org"&gt;</w:t>
             </w:r>
           </w:p>
           <w:p/>
@@ -1355,79 +1028,7 @@
               <w:rPr>
                 <w:lang w:val="en-GB"/>
               </w:rPr>
-              <w:t xml:space="preserve">&lt;link </w:t>
-            </w:r>
-            <w:proofErr w:type="spellStart"/>
-            <w:r>
-              <w:rPr>
-                <w:lang w:val="en-GB"/>
-              </w:rPr>
-              <w:t>rel</w:t>
-            </w:r>
-            <w:proofErr w:type="spellEnd"/>
-            <w:r>
-              <w:rPr>
-                <w:lang w:val="en-GB"/>
-              </w:rPr>
-              <w:t>="stylesheet" type="text/</w:t>
-            </w:r>
-            <w:proofErr w:type="spellStart"/>
-            <w:r>
-              <w:rPr>
-                <w:lang w:val="en-GB"/>
-              </w:rPr>
-              <w:t>css</w:t>
-            </w:r>
-            <w:proofErr w:type="spellEnd"/>
-            <w:r>
-              <w:rPr>
-                <w:lang w:val="en-GB"/>
-              </w:rPr>
-              <w:t xml:space="preserve">" </w:t>
-            </w:r>
-            <w:proofErr w:type="spellStart"/>
-            <w:proofErr w:type="gramStart"/>
-            <w:r>
-              <w:rPr>
-                <w:lang w:val="en-GB"/>
-              </w:rPr>
-              <w:t>th:href</w:t>
-            </w:r>
-            <w:proofErr w:type="spellEnd"/>
-            <w:proofErr w:type="gramEnd"/>
-            <w:r>
-              <w:rPr>
-                <w:lang w:val="en-GB"/>
-              </w:rPr>
-              <w:t>="@{/</w:t>
-            </w:r>
-            <w:proofErr w:type="spellStart"/>
-            <w:r>
-              <w:rPr>
-                <w:lang w:val="en-GB"/>
-              </w:rPr>
-              <w:t>webjars</w:t>
-            </w:r>
-            <w:proofErr w:type="spellEnd"/>
-            <w:r>
-              <w:rPr>
-                <w:lang w:val="en-GB"/>
-              </w:rPr>
-              <w:t>/bootstrap/</w:t>
-            </w:r>
-            <w:proofErr w:type="spellStart"/>
-            <w:r>
-              <w:rPr>
-                <w:lang w:val="en-GB"/>
-              </w:rPr>
-              <w:t>css</w:t>
-            </w:r>
-            <w:proofErr w:type="spellEnd"/>
-            <w:r>
-              <w:rPr>
-                <w:lang w:val="en-GB"/>
-              </w:rPr>
-              <w:t>/bootstrap.min.css}"&gt;</w:t>
+              <w:t>&lt;link rel="stylesheet" type="text/css" th:href="@{/webjars/bootstrap/css/bootstrap.min.css}"&gt;</w:t>
             </w:r>
           </w:p>
         </w:tc>
@@ -1464,39 +1065,7 @@
         </w:tabs>
       </w:pPr>
       <w:r>
-        <w:t xml:space="preserve">Dazu wird die Klasse User im </w:t>
-      </w:r>
-      <w:proofErr w:type="spellStart"/>
-      <w:r>
-        <w:t>Subpackege</w:t>
-      </w:r>
-      <w:proofErr w:type="spellEnd"/>
-      <w:r>
-        <w:t xml:space="preserve"> </w:t>
-      </w:r>
-      <w:proofErr w:type="spellStart"/>
-      <w:r>
-        <w:t>user</w:t>
-      </w:r>
-      <w:proofErr w:type="spellEnd"/>
-      <w:r>
-        <w:t xml:space="preserve"> erstellt. Danach muss die @Entity und die @</w:t>
-      </w:r>
-      <w:proofErr w:type="gramStart"/>
-      <w:r>
-        <w:t>Table(</w:t>
-      </w:r>
-      <w:proofErr w:type="gramEnd"/>
-      <w:r>
-        <w:t>name = „</w:t>
-      </w:r>
-      <w:proofErr w:type="spellStart"/>
-      <w:r>
-        <w:t>users</w:t>
-      </w:r>
-      <w:proofErr w:type="spellEnd"/>
-      <w:r>
-        <w:t>“) Annotation hinzugefügt werden.</w:t>
+        <w:t>Dazu wird die Klasse User im Subpackege user erstellt. Danach muss die @Entity und die @Table(name = „users“) Annotation hinzugefügt werden.</w:t>
       </w:r>
     </w:p>
     <w:p>
@@ -1559,35 +1128,7 @@
               <w:rPr>
                 <w:lang w:val="en-GB"/>
               </w:rPr>
-              <w:t xml:space="preserve">    @</w:t>
-            </w:r>
-            <w:proofErr w:type="gramStart"/>
-            <w:r>
-              <w:rPr>
-                <w:lang w:val="en-GB"/>
-              </w:rPr>
-              <w:t>GeneratedValue(</w:t>
-            </w:r>
-            <w:proofErr w:type="gramEnd"/>
-            <w:r>
-              <w:rPr>
-                <w:lang w:val="en-GB"/>
-              </w:rPr>
-              <w:t xml:space="preserve">strategy = </w:t>
-            </w:r>
-            <w:proofErr w:type="spellStart"/>
-            <w:r>
-              <w:rPr>
-                <w:lang w:val="en-GB"/>
-              </w:rPr>
-              <w:t>GenerationType.IDENTITY</w:t>
-            </w:r>
-            <w:proofErr w:type="spellEnd"/>
-            <w:r>
-              <w:rPr>
-                <w:lang w:val="en-GB"/>
-              </w:rPr>
-              <w:t>)</w:t>
+              <w:t xml:space="preserve">    @GeneratedValue(strategy = GenerationType.IDENTITY)</w:t>
             </w:r>
           </w:p>
           <w:p>
@@ -1603,16 +1144,8 @@
               <w:rPr>
                 <w:lang w:val="en-GB"/>
               </w:rPr>
-              <w:t xml:space="preserve">    private Integer </w:t>
-            </w:r>
-            <w:proofErr w:type="gramStart"/>
-            <w:r>
-              <w:rPr>
-                <w:lang w:val="en-GB"/>
-              </w:rPr>
-              <w:t>id;</w:t>
-            </w:r>
-            <w:proofErr w:type="gramEnd"/>
+              <w:t xml:space="preserve">    private Integer id;</w:t>
+            </w:r>
           </w:p>
           <w:p>
             <w:pPr>
@@ -1637,21 +1170,7 @@
               <w:rPr>
                 <w:lang w:val="en-GB"/>
               </w:rPr>
-              <w:t xml:space="preserve">    @</w:t>
-            </w:r>
-            <w:proofErr w:type="gramStart"/>
-            <w:r>
-              <w:rPr>
-                <w:lang w:val="en-GB"/>
-              </w:rPr>
-              <w:t>Column(</w:t>
-            </w:r>
-            <w:proofErr w:type="gramEnd"/>
-            <w:r>
-              <w:rPr>
-                <w:lang w:val="en-GB"/>
-              </w:rPr>
-              <w:t>nullable = false, unique = true, length = 45)</w:t>
+              <w:t xml:space="preserve">    @Column(nullable = false, unique = true, length = 45)</w:t>
             </w:r>
           </w:p>
           <w:p>
@@ -1667,16 +1186,8 @@
               <w:rPr>
                 <w:lang w:val="en-GB"/>
               </w:rPr>
-              <w:t xml:space="preserve">    private String </w:t>
-            </w:r>
-            <w:proofErr w:type="gramStart"/>
-            <w:r>
-              <w:rPr>
-                <w:lang w:val="en-GB"/>
-              </w:rPr>
-              <w:t>email;</w:t>
-            </w:r>
-            <w:proofErr w:type="gramEnd"/>
+              <w:t xml:space="preserve">    private String email;</w:t>
+            </w:r>
           </w:p>
           <w:p>
             <w:pPr>
@@ -1701,21 +1212,7 @@
               <w:rPr>
                 <w:lang w:val="en-GB"/>
               </w:rPr>
-              <w:t xml:space="preserve">    @</w:t>
-            </w:r>
-            <w:proofErr w:type="gramStart"/>
-            <w:r>
-              <w:rPr>
-                <w:lang w:val="en-GB"/>
-              </w:rPr>
-              <w:t>Column(</w:t>
-            </w:r>
-            <w:proofErr w:type="gramEnd"/>
-            <w:r>
-              <w:rPr>
-                <w:lang w:val="en-GB"/>
-              </w:rPr>
-              <w:t>length = 15, nullable = false)</w:t>
+              <w:t xml:space="preserve">    @Column(length = 15, nullable = false)</w:t>
             </w:r>
           </w:p>
           <w:p>
@@ -1731,16 +1228,8 @@
               <w:rPr>
                 <w:lang w:val="en-GB"/>
               </w:rPr>
-              <w:t xml:space="preserve">    private String </w:t>
-            </w:r>
-            <w:proofErr w:type="gramStart"/>
-            <w:r>
-              <w:rPr>
-                <w:lang w:val="en-GB"/>
-              </w:rPr>
-              <w:t>password;</w:t>
-            </w:r>
-            <w:proofErr w:type="gramEnd"/>
+              <w:t xml:space="preserve">    private String password;</w:t>
+            </w:r>
           </w:p>
           <w:p>
             <w:pPr>
@@ -1765,35 +1254,7 @@
               <w:rPr>
                 <w:lang w:val="en-GB"/>
               </w:rPr>
-              <w:t xml:space="preserve">    @</w:t>
-            </w:r>
-            <w:proofErr w:type="gramStart"/>
-            <w:r>
-              <w:rPr>
-                <w:lang w:val="en-GB"/>
-              </w:rPr>
-              <w:t>Column(</w:t>
-            </w:r>
-            <w:proofErr w:type="gramEnd"/>
-            <w:r>
-              <w:rPr>
-                <w:lang w:val="en-GB"/>
-              </w:rPr>
-              <w:t>length = 45, nullable = false, name = "</w:t>
-            </w:r>
-            <w:proofErr w:type="spellStart"/>
-            <w:r>
-              <w:rPr>
-                <w:lang w:val="en-GB"/>
-              </w:rPr>
-              <w:t>first_name</w:t>
-            </w:r>
-            <w:proofErr w:type="spellEnd"/>
-            <w:r>
-              <w:rPr>
-                <w:lang w:val="en-GB"/>
-              </w:rPr>
-              <w:t>")</w:t>
+              <w:t xml:space="preserve">    @Column(length = 45, nullable = false, name = "first_name")</w:t>
             </w:r>
           </w:p>
           <w:p>
@@ -1809,24 +1270,8 @@
               <w:rPr>
                 <w:lang w:val="en-GB"/>
               </w:rPr>
-              <w:t xml:space="preserve">    private String </w:t>
-            </w:r>
-            <w:proofErr w:type="spellStart"/>
-            <w:proofErr w:type="gramStart"/>
-            <w:r>
-              <w:rPr>
-                <w:lang w:val="en-GB"/>
-              </w:rPr>
-              <w:t>firstname</w:t>
-            </w:r>
-            <w:proofErr w:type="spellEnd"/>
-            <w:r>
-              <w:rPr>
-                <w:lang w:val="en-GB"/>
-              </w:rPr>
-              <w:t>;</w:t>
-            </w:r>
-            <w:proofErr w:type="gramEnd"/>
+              <w:t xml:space="preserve">    private String firstname;</w:t>
+            </w:r>
           </w:p>
           <w:p>
             <w:pPr>
@@ -1851,35 +1296,7 @@
               <w:rPr>
                 <w:lang w:val="en-GB"/>
               </w:rPr>
-              <w:t xml:space="preserve">    @</w:t>
-            </w:r>
-            <w:proofErr w:type="gramStart"/>
-            <w:r>
-              <w:rPr>
-                <w:lang w:val="en-GB"/>
-              </w:rPr>
-              <w:t>Column(</w:t>
-            </w:r>
-            <w:proofErr w:type="gramEnd"/>
-            <w:r>
-              <w:rPr>
-                <w:lang w:val="en-GB"/>
-              </w:rPr>
-              <w:t>length = 45, nullable = false, name = "</w:t>
-            </w:r>
-            <w:proofErr w:type="spellStart"/>
-            <w:r>
-              <w:rPr>
-                <w:lang w:val="en-GB"/>
-              </w:rPr>
-              <w:t>last_name</w:t>
-            </w:r>
-            <w:proofErr w:type="spellEnd"/>
-            <w:r>
-              <w:rPr>
-                <w:lang w:val="en-GB"/>
-              </w:rPr>
-              <w:t>")</w:t>
+              <w:t xml:space="preserve">    @Column(length = 45, nullable = false, name = "last_name")</w:t>
             </w:r>
           </w:p>
           <w:p>
@@ -1895,21 +1312,7 @@
               <w:rPr>
                 <w:lang w:val="en-GB"/>
               </w:rPr>
-              <w:t xml:space="preserve">    private String </w:t>
-            </w:r>
-            <w:proofErr w:type="spellStart"/>
-            <w:r>
-              <w:rPr>
-                <w:lang w:val="en-GB"/>
-              </w:rPr>
-              <w:t>lastname</w:t>
-            </w:r>
-            <w:proofErr w:type="spellEnd"/>
-            <w:r>
-              <w:rPr>
-                <w:lang w:val="en-GB"/>
-              </w:rPr>
-              <w:t>;</w:t>
+              <w:t xml:space="preserve">    private String lastname;</w:t>
             </w:r>
           </w:p>
         </w:tc>
@@ -1945,68 +1348,29 @@
       </w:r>
       <w:r>
         <w:br/>
-        <w:t xml:space="preserve">Rechtsklick auf Eigenschaft &gt; </w:t>
-      </w:r>
-      <w:proofErr w:type="spellStart"/>
+        <w:t xml:space="preserve">Rechtsklick auf Eigenschaft &gt; Refactor &gt; Encapsulate Fields &gt; Alle Eigenschaften auswählen &gt; </w:t>
+      </w:r>
       <w:r>
         <w:t>Refactor</w:t>
       </w:r>
-      <w:proofErr w:type="spellEnd"/>
-      <w:r>
-        <w:t xml:space="preserve"> &gt; </w:t>
-      </w:r>
-      <w:proofErr w:type="spellStart"/>
-      <w:r>
-        <w:t>Encapsulate</w:t>
-      </w:r>
-      <w:proofErr w:type="spellEnd"/>
-      <w:r>
-        <w:t xml:space="preserve"> Fields &gt; Alle Eigenschaften auswählen &gt; </w:t>
-      </w:r>
-      <w:proofErr w:type="spellStart"/>
-      <w:r>
-        <w:t>Refactor</w:t>
-      </w:r>
-      <w:proofErr w:type="spellEnd"/>
     </w:p>
     <w:p>
       <w:pPr>
         <w:pStyle w:val="berschrift3"/>
       </w:pPr>
       <w:r>
-        <w:t xml:space="preserve">User </w:t>
-      </w:r>
-      <w:proofErr w:type="spellStart"/>
-      <w:r>
-        <w:t>Ropository</w:t>
-      </w:r>
-      <w:proofErr w:type="spellEnd"/>
+        <w:t>User Ropository</w:t>
+      </w:r>
     </w:p>
     <w:p>
       <w:r>
-        <w:t xml:space="preserve">Es muss ein Interface mit der Bezeichnung </w:t>
-      </w:r>
-      <w:proofErr w:type="spellStart"/>
-      <w:r>
-        <w:t>UserRepository</w:t>
-      </w:r>
-      <w:proofErr w:type="spellEnd"/>
-      <w:r>
-        <w:t xml:space="preserve"> erstellt werden. Diese </w:t>
+        <w:t xml:space="preserve">Es muss ein Interface mit der Bezeichnung UserRepository erstellt werden. Diese </w:t>
       </w:r>
       <w:r>
         <w:t>erweitert sich</w:t>
       </w:r>
       <w:r>
-        <w:t xml:space="preserve"> nach </w:t>
-      </w:r>
-      <w:proofErr w:type="spellStart"/>
-      <w:r>
-        <w:t>CrudRepository</w:t>
-      </w:r>
-      <w:proofErr w:type="spellEnd"/>
-      <w:r>
-        <w:t>&lt;User, Integer&gt;</w:t>
+        <w:t xml:space="preserve"> nach CrudRepository&lt;User, Integer&gt;</w:t>
       </w:r>
       <w:r>
         <w:t>.</w:t>
@@ -2014,15 +1378,338 @@
     </w:p>
     <w:p>
       <w:r>
-        <w:t xml:space="preserve">Wenn man nun den Code </w:t>
-      </w:r>
-      <w:proofErr w:type="gramStart"/>
-      <w:r>
-        <w:t>Kompiliert</w:t>
-      </w:r>
-      <w:proofErr w:type="gramEnd"/>
-      <w:r>
-        <w:t xml:space="preserve"> erstellt Hibernate automatisch die Tabelle mit entsprechenden Eigenschaften.</w:t>
+        <w:t>Wenn man nun den Code Kompiliert erstellt Hibernate automatisch die Tabelle mit entsprechenden Eigenschaften.</w:t>
+      </w:r>
+    </w:p>
+    <w:p>
+      <w:pPr>
+        <w:pStyle w:val="berschrift2"/>
+      </w:pPr>
+      <w:r>
+        <w:lastRenderedPageBreak/>
+        <w:t>Unit-Tests programmieren</w:t>
+      </w:r>
+    </w:p>
+    <w:p>
+      <w:r>
+        <w:t xml:space="preserve">Die Automatisch erstellte Klasse im </w:t>
+      </w:r>
+      <w:r>
+        <w:rPr>
+          <w:i/>
+          <w:iCs/>
+        </w:rPr>
+        <w:t>test</w:t>
+      </w:r>
+      <w:r>
+        <w:t xml:space="preserve"> Verzeichnis kann gelöscht werden.</w:t>
+      </w:r>
+    </w:p>
+    <w:p>
+      <w:r>
+        <w:t>Danach wird die Klasse UserRepositoryTests erstellt. In dieser Klasse werden Test-CRUD Operationen ausgeführt.</w:t>
+      </w:r>
+    </w:p>
+    <w:p>
+      <w:r>
+        <w:t>Folgende Annotationen müssen angefügt werden</w:t>
+      </w:r>
+    </w:p>
+    <w:tbl>
+      <w:tblPr>
+        <w:tblStyle w:val="Tabellenraster"/>
+        <w:tblW w:w="0" w:type="auto"/>
+        <w:tblInd w:w="0" w:type="dxa"/>
+        <w:tblLook w:val="04A0" w:firstRow="1" w:lastRow="0" w:firstColumn="1" w:lastColumn="0" w:noHBand="0" w:noVBand="1"/>
+      </w:tblPr>
+      <w:tblGrid>
+        <w:gridCol w:w="9062"/>
+      </w:tblGrid>
+      <w:tr>
+        <w:tc>
+          <w:tcPr>
+            <w:tcW w:w="9062" w:type="dxa"/>
+          </w:tcPr>
+          <w:p>
+            <w:pPr>
+              <w:rPr>
+                <w:lang w:val="en-GB"/>
+              </w:rPr>
+            </w:pPr>
+            <w:r>
+              <w:rPr>
+                <w:lang w:val="en-GB"/>
+              </w:rPr>
+              <w:t>@DataJpaTest</w:t>
+            </w:r>
+          </w:p>
+          <w:p>
+            <w:pPr>
+              <w:rPr>
+                <w:lang w:val="en-GB"/>
+              </w:rPr>
+            </w:pPr>
+            <w:r>
+              <w:rPr>
+                <w:lang w:val="en-GB"/>
+              </w:rPr>
+              <w:t>@AutoConfigureTestDatabase(replace = AutoConfigureTestDatabase.Replace.NONE)</w:t>
+            </w:r>
+          </w:p>
+          <w:p>
+            <w:pPr>
+              <w:rPr>
+                <w:lang w:val="en-GB"/>
+              </w:rPr>
+            </w:pPr>
+            <w:r>
+              <w:rPr>
+                <w:lang w:val="en-GB"/>
+              </w:rPr>
+              <w:t>@Rollback(false)</w:t>
+            </w:r>
+          </w:p>
+          <w:p>
+            <w:pPr>
+              <w:rPr>
+                <w:lang w:val="en-GB"/>
+              </w:rPr>
+            </w:pPr>
+            <w:r>
+              <w:rPr>
+                <w:lang w:val="en-GB"/>
+              </w:rPr>
+              <w:t>public class UserRepositoryTests {</w:t>
+            </w:r>
+          </w:p>
+          <w:p>
+            <w:pPr>
+              <w:rPr>
+                <w:lang w:val="en-GB"/>
+              </w:rPr>
+            </w:pPr>
+          </w:p>
+          <w:p>
+            <w:pPr>
+              <w:rPr>
+                <w:lang w:val="en-GB"/>
+              </w:rPr>
+            </w:pPr>
+            <w:r>
+              <w:rPr>
+                <w:lang w:val="en-GB"/>
+              </w:rPr>
+              <w:t xml:space="preserve">    @Autowired private UserRepository repo;</w:t>
+            </w:r>
+          </w:p>
+        </w:tc>
+      </w:tr>
+    </w:tbl>
+    <w:p>
+      <w:pPr>
+        <w:pStyle w:val="berschrift3"/>
+      </w:pPr>
+      <w:r>
+        <w:t>Datensätze hinzufügen</w:t>
+      </w:r>
+    </w:p>
+    <w:p>
+      <w:r>
+        <w:t>Die erste CRUD Methode ist zum hinzufügen eines Users in die Datenbank</w:t>
+      </w:r>
+    </w:p>
+    <w:tbl>
+      <w:tblPr>
+        <w:tblStyle w:val="Tabellenraster"/>
+        <w:tblW w:w="0" w:type="auto"/>
+        <w:tblInd w:w="0" w:type="dxa"/>
+        <w:tblLook w:val="04A0" w:firstRow="1" w:lastRow="0" w:firstColumn="1" w:lastColumn="0" w:noHBand="0" w:noVBand="1"/>
+      </w:tblPr>
+      <w:tblGrid>
+        <w:gridCol w:w="9062"/>
+      </w:tblGrid>
+      <w:tr>
+        <w:tc>
+          <w:tcPr>
+            <w:tcW w:w="9062" w:type="dxa"/>
+          </w:tcPr>
+          <w:p>
+            <w:pPr>
+              <w:rPr>
+                <w:lang w:val="en-GB"/>
+              </w:rPr>
+            </w:pPr>
+            <w:r>
+              <w:rPr>
+                <w:lang w:val="de-AT"/>
+              </w:rPr>
+              <w:t xml:space="preserve">    </w:t>
+            </w:r>
+            <w:r>
+              <w:rPr>
+                <w:lang w:val="en-GB"/>
+              </w:rPr>
+              <w:t>@Test</w:t>
+            </w:r>
+          </w:p>
+          <w:p>
+            <w:pPr>
+              <w:rPr>
+                <w:lang w:val="en-GB"/>
+              </w:rPr>
+            </w:pPr>
+            <w:r>
+              <w:rPr>
+                <w:lang w:val="en-GB"/>
+              </w:rPr>
+              <w:t xml:space="preserve">    public void testAddNew(){</w:t>
+            </w:r>
+          </w:p>
+          <w:p>
+            <w:pPr>
+              <w:rPr>
+                <w:lang w:val="en-GB"/>
+              </w:rPr>
+            </w:pPr>
+            <w:r>
+              <w:rPr>
+                <w:lang w:val="en-GB"/>
+              </w:rPr>
+              <w:t xml:space="preserve">        User user = new User();</w:t>
+            </w:r>
+          </w:p>
+          <w:p>
+            <w:pPr>
+              <w:rPr>
+                <w:lang w:val="en-GB"/>
+              </w:rPr>
+            </w:pPr>
+            <w:r>
+              <w:rPr>
+                <w:lang w:val="en-GB"/>
+              </w:rPr>
+              <w:t xml:space="preserve">        user.setEmail("cooliannmeilinger@gmail.com");</w:t>
+            </w:r>
+          </w:p>
+          <w:p>
+            <w:pPr>
+              <w:rPr>
+                <w:lang w:val="en-GB"/>
+              </w:rPr>
+            </w:pPr>
+            <w:r>
+              <w:rPr>
+                <w:lang w:val="en-GB"/>
+              </w:rPr>
+              <w:t xml:space="preserve">        user.setPassword("testitest");</w:t>
+            </w:r>
+          </w:p>
+          <w:p>
+            <w:pPr>
+              <w:rPr>
+                <w:lang w:val="en-GB"/>
+              </w:rPr>
+            </w:pPr>
+            <w:r>
+              <w:rPr>
+                <w:lang w:val="en-GB"/>
+              </w:rPr>
+              <w:t xml:space="preserve">        user.setFirstname("Coolian");</w:t>
+            </w:r>
+          </w:p>
+          <w:p>
+            <w:pPr>
+              <w:rPr>
+                <w:lang w:val="en-GB"/>
+              </w:rPr>
+            </w:pPr>
+            <w:r>
+              <w:rPr>
+                <w:lang w:val="en-GB"/>
+              </w:rPr>
+              <w:t xml:space="preserve">        user.setLastname("Meislinger");</w:t>
+            </w:r>
+          </w:p>
+          <w:p>
+            <w:pPr>
+              <w:rPr>
+                <w:lang w:val="en-GB"/>
+              </w:rPr>
+            </w:pPr>
+          </w:p>
+          <w:p>
+            <w:pPr>
+              <w:rPr>
+                <w:lang w:val="en-GB"/>
+              </w:rPr>
+            </w:pPr>
+            <w:r>
+              <w:rPr>
+                <w:lang w:val="en-GB"/>
+              </w:rPr>
+              <w:t xml:space="preserve">        User savedUser = repo.save(user);</w:t>
+            </w:r>
+          </w:p>
+          <w:p>
+            <w:pPr>
+              <w:rPr>
+                <w:lang w:val="en-GB"/>
+              </w:rPr>
+            </w:pPr>
+          </w:p>
+          <w:p>
+            <w:pPr>
+              <w:rPr>
+                <w:lang w:val="en-GB"/>
+              </w:rPr>
+            </w:pPr>
+            <w:r>
+              <w:rPr>
+                <w:lang w:val="en-GB"/>
+              </w:rPr>
+              <w:t xml:space="preserve">        Assertions.assertThat(savedUser).isNotNull();</w:t>
+            </w:r>
+          </w:p>
+          <w:p>
+            <w:pPr>
+              <w:rPr>
+                <w:lang w:val="en-GB"/>
+              </w:rPr>
+            </w:pPr>
+            <w:r>
+              <w:rPr>
+                <w:lang w:val="en-GB"/>
+              </w:rPr>
+              <w:t xml:space="preserve">        Assertions.assertThat(savedUser.getId()).isGreaterThan(0);</w:t>
+            </w:r>
+          </w:p>
+          <w:p>
+            <w:r>
+              <w:rPr>
+                <w:lang w:val="en-GB"/>
+              </w:rPr>
+              <w:t xml:space="preserve">    </w:t>
+            </w:r>
+            <w:r>
+              <w:t>}</w:t>
+            </w:r>
+          </w:p>
+        </w:tc>
+      </w:tr>
+    </w:tbl>
+    <w:p>
+      <w:r>
+        <w:t>Es wird ein User Objekt erstellt und Parameter übergeben.</w:t>
+      </w:r>
+    </w:p>
+    <w:p>
+      <w:r>
+        <w:t>Damit das User Objekt in der Datenbank gespeichert werden kann muss die repo.save(user) Methode aufgerufen werden.</w:t>
+      </w:r>
+    </w:p>
+    <w:p>
+      <w:r>
+        <w:t>Zum Schluss wird noch überprüft ob savedUser nicht Null ist und ob die ID größer wie 0 ist.</w:t>
       </w:r>
     </w:p>
     <w:p>
@@ -2030,12 +1717,11 @@
         <w:rPr>
           <w:noProof/>
         </w:rPr>
-        <w:lastRenderedPageBreak/>
         <w:drawing>
-          <wp:inline distT="0" distB="0" distL="0" distR="0" wp14:anchorId="333A3B87" wp14:editId="37FD4B38">
-            <wp:extent cx="5760720" cy="203835"/>
-            <wp:effectExtent l="0" t="0" r="0" b="5715"/>
-            <wp:docPr id="3" name="Grafik 3"/>
+          <wp:inline distT="0" distB="0" distL="0" distR="0" wp14:anchorId="15A79078" wp14:editId="04FD0D37">
+            <wp:extent cx="5760720" cy="742950"/>
+            <wp:effectExtent l="0" t="0" r="0" b="0"/>
+            <wp:docPr id="5" name="Grafik 5" descr="Ein Bild, das Text enthält.&#10;&#10;Automatisch generierte Beschreibung"/>
             <wp:cNvGraphicFramePr>
               <a:graphicFrameLocks xmlns:a="http://schemas.openxmlformats.org/drawingml/2006/main" noChangeAspect="1"/>
             </wp:cNvGraphicFramePr>
@@ -2043,7 +1729,7 @@
               <a:graphicData uri="http://schemas.openxmlformats.org/drawingml/2006/picture">
                 <pic:pic xmlns:pic="http://schemas.openxmlformats.org/drawingml/2006/picture">
                   <pic:nvPicPr>
-                    <pic:cNvPr id="1" name=""/>
+                    <pic:cNvPr id="5" name="Grafik 5" descr="Ein Bild, das Text enthält.&#10;&#10;Automatisch generierte Beschreibung"/>
                     <pic:cNvPicPr/>
                   </pic:nvPicPr>
                   <pic:blipFill>
@@ -2055,7 +1741,7 @@
                   <pic:spPr>
                     <a:xfrm>
                       <a:off x="0" y="0"/>
-                      <a:ext cx="5760720" cy="203835"/>
+                      <a:ext cx="5760720" cy="742950"/>
                     </a:xfrm>
                     <a:prstGeom prst="rect">
                       <a:avLst/>
@@ -2069,221 +1755,2100 @@
       </w:r>
     </w:p>
     <w:p>
+      <w:pPr>
+        <w:pStyle w:val="berschrift3"/>
+      </w:pPr>
+      <w:r>
+        <w:t xml:space="preserve"> Alle Datensätze auslesen</w:t>
+      </w:r>
+    </w:p>
+    <w:tbl>
+      <w:tblPr>
+        <w:tblStyle w:val="Tabellenraster"/>
+        <w:tblW w:w="0" w:type="auto"/>
+        <w:tblInd w:w="0" w:type="dxa"/>
+        <w:tblLook w:val="04A0" w:firstRow="1" w:lastRow="0" w:firstColumn="1" w:lastColumn="0" w:noHBand="0" w:noVBand="1"/>
+      </w:tblPr>
+      <w:tblGrid>
+        <w:gridCol w:w="9062"/>
+      </w:tblGrid>
+      <w:tr>
+        <w:tc>
+          <w:tcPr>
+            <w:tcW w:w="9062" w:type="dxa"/>
+          </w:tcPr>
+          <w:p>
+            <w:pPr>
+              <w:rPr>
+                <w:lang w:val="en-GB"/>
+              </w:rPr>
+            </w:pPr>
+            <w:r>
+              <w:rPr>
+                <w:lang w:val="en-GB"/>
+              </w:rPr>
+              <w:t>@Test</w:t>
+            </w:r>
+          </w:p>
+          <w:p>
+            <w:pPr>
+              <w:rPr>
+                <w:lang w:val="en-GB"/>
+              </w:rPr>
+            </w:pPr>
+            <w:r>
+              <w:rPr>
+                <w:lang w:val="en-GB"/>
+              </w:rPr>
+              <w:t xml:space="preserve">    public void testListAll(){</w:t>
+            </w:r>
+          </w:p>
+          <w:p>
+            <w:pPr>
+              <w:rPr>
+                <w:lang w:val="en-GB"/>
+              </w:rPr>
+            </w:pPr>
+            <w:r>
+              <w:rPr>
+                <w:lang w:val="en-GB"/>
+              </w:rPr>
+              <w:t xml:space="preserve">        Iterable&lt;User&gt; users = repo.findAll();</w:t>
+            </w:r>
+          </w:p>
+          <w:p>
+            <w:pPr>
+              <w:rPr>
+                <w:lang w:val="en-GB"/>
+              </w:rPr>
+            </w:pPr>
+            <w:r>
+              <w:rPr>
+                <w:lang w:val="en-GB"/>
+              </w:rPr>
+              <w:t xml:space="preserve">        Assertions.assertThat(users).hasSizeGreaterThan(0);</w:t>
+            </w:r>
+          </w:p>
+          <w:p>
+            <w:pPr>
+              <w:rPr>
+                <w:lang w:val="en-GB"/>
+              </w:rPr>
+            </w:pPr>
+          </w:p>
+          <w:p>
+            <w:pPr>
+              <w:rPr>
+                <w:lang w:val="en-GB"/>
+              </w:rPr>
+            </w:pPr>
+            <w:r>
+              <w:rPr>
+                <w:lang w:val="en-GB"/>
+              </w:rPr>
+              <w:t xml:space="preserve">        for (User user : users) {</w:t>
+            </w:r>
+          </w:p>
+          <w:p>
+            <w:r>
+              <w:rPr>
+                <w:lang w:val="en-GB"/>
+              </w:rPr>
+              <w:t xml:space="preserve">            </w:t>
+            </w:r>
+            <w:r>
+              <w:t>System.out.println(user);</w:t>
+            </w:r>
+          </w:p>
+          <w:p>
+            <w:r>
+              <w:t xml:space="preserve">        }</w:t>
+            </w:r>
+          </w:p>
+          <w:p>
+            <w:r>
+              <w:t xml:space="preserve">    }</w:t>
+            </w:r>
+          </w:p>
+        </w:tc>
+      </w:tr>
+    </w:tbl>
+    <w:p>
+      <w:pPr>
+        <w:pStyle w:val="berschrift3"/>
+        <w:numPr>
+          <w:ilvl w:val="0"/>
+          <w:numId w:val="0"/>
+        </w:numPr>
+        <w:ind w:left="720" w:hanging="720"/>
+      </w:pPr>
+    </w:p>
+    <w:p>
+      <w:pPr>
+        <w:rPr>
+          <w:rFonts w:asciiTheme="majorHAnsi" w:eastAsiaTheme="majorEastAsia" w:hAnsiTheme="majorHAnsi" w:cstheme="majorBidi"/>
+          <w:sz w:val="24"/>
+          <w:szCs w:val="24"/>
+        </w:rPr>
+      </w:pPr>
+      <w:r>
+        <w:br w:type="page"/>
+      </w:r>
+    </w:p>
+    <w:p>
+      <w:pPr>
+        <w:pStyle w:val="berschrift3"/>
+      </w:pPr>
+      <w:r>
+        <w:lastRenderedPageBreak/>
+        <w:t>Datensätze Updaten/Bearbeiten</w:t>
+      </w:r>
+    </w:p>
+    <w:tbl>
+      <w:tblPr>
+        <w:tblStyle w:val="Tabellenraster"/>
+        <w:tblW w:w="0" w:type="auto"/>
+        <w:tblInd w:w="0" w:type="dxa"/>
+        <w:tblLook w:val="04A0" w:firstRow="1" w:lastRow="0" w:firstColumn="1" w:lastColumn="0" w:noHBand="0" w:noVBand="1"/>
+      </w:tblPr>
+      <w:tblGrid>
+        <w:gridCol w:w="9062"/>
+      </w:tblGrid>
+      <w:tr>
+        <w:tc>
+          <w:tcPr>
+            <w:tcW w:w="9062" w:type="dxa"/>
+          </w:tcPr>
+          <w:p>
+            <w:pPr>
+              <w:rPr>
+                <w:lang w:val="en-GB"/>
+              </w:rPr>
+            </w:pPr>
+            <w:r>
+              <w:rPr>
+                <w:lang w:val="en-GB"/>
+              </w:rPr>
+              <w:t>@Test</w:t>
+            </w:r>
+          </w:p>
+          <w:p>
+            <w:pPr>
+              <w:rPr>
+                <w:lang w:val="en-GB"/>
+              </w:rPr>
+            </w:pPr>
+            <w:r>
+              <w:rPr>
+                <w:lang w:val="en-GB"/>
+              </w:rPr>
+              <w:t xml:space="preserve">    public void testUpdate(){</w:t>
+            </w:r>
+          </w:p>
+          <w:p>
+            <w:pPr>
+              <w:rPr>
+                <w:lang w:val="en-GB"/>
+              </w:rPr>
+            </w:pPr>
+            <w:r>
+              <w:rPr>
+                <w:lang w:val="en-GB"/>
+              </w:rPr>
+              <w:t xml:space="preserve">        Integer userId = 1;</w:t>
+            </w:r>
+          </w:p>
+          <w:p>
+            <w:pPr>
+              <w:rPr>
+                <w:lang w:val="en-GB"/>
+              </w:rPr>
+            </w:pPr>
+            <w:r>
+              <w:rPr>
+                <w:lang w:val="en-GB"/>
+              </w:rPr>
+              <w:t xml:space="preserve">        String newPassword = "Hello2000";</w:t>
+            </w:r>
+          </w:p>
+          <w:p>
+            <w:pPr>
+              <w:rPr>
+                <w:lang w:val="en-GB"/>
+              </w:rPr>
+            </w:pPr>
+            <w:r>
+              <w:rPr>
+                <w:lang w:val="en-GB"/>
+              </w:rPr>
+              <w:t xml:space="preserve">        Optional&lt;User&gt; optionalUser = repo.findById(userId);</w:t>
+            </w:r>
+          </w:p>
+          <w:p>
+            <w:pPr>
+              <w:rPr>
+                <w:lang w:val="en-GB"/>
+              </w:rPr>
+            </w:pPr>
+            <w:r>
+              <w:rPr>
+                <w:lang w:val="en-GB"/>
+              </w:rPr>
+              <w:t xml:space="preserve">        User user = optionalUser.get();</w:t>
+            </w:r>
+          </w:p>
+          <w:p>
+            <w:pPr>
+              <w:rPr>
+                <w:lang w:val="en-GB"/>
+              </w:rPr>
+            </w:pPr>
+            <w:r>
+              <w:rPr>
+                <w:lang w:val="en-GB"/>
+              </w:rPr>
+              <w:t xml:space="preserve">        user.setPassword(newPassword);</w:t>
+            </w:r>
+          </w:p>
+          <w:p>
+            <w:pPr>
+              <w:rPr>
+                <w:lang w:val="en-GB"/>
+              </w:rPr>
+            </w:pPr>
+            <w:r>
+              <w:rPr>
+                <w:lang w:val="en-GB"/>
+              </w:rPr>
+              <w:t xml:space="preserve">        repo.save(user);</w:t>
+            </w:r>
+          </w:p>
+          <w:p>
+            <w:pPr>
+              <w:rPr>
+                <w:lang w:val="en-GB"/>
+              </w:rPr>
+            </w:pPr>
+          </w:p>
+          <w:p>
+            <w:pPr>
+              <w:rPr>
+                <w:lang w:val="en-GB"/>
+              </w:rPr>
+            </w:pPr>
+            <w:r>
+              <w:rPr>
+                <w:lang w:val="en-GB"/>
+              </w:rPr>
+              <w:t xml:space="preserve">        User updatedUser = repo.findById(userId).get();</w:t>
+            </w:r>
+          </w:p>
+          <w:p>
+            <w:pPr>
+              <w:rPr>
+                <w:lang w:val="en-GB"/>
+              </w:rPr>
+            </w:pPr>
+            <w:r>
+              <w:rPr>
+                <w:lang w:val="en-GB"/>
+              </w:rPr>
+              <w:t xml:space="preserve">        Assertions.assertThat(updatedUser.getPassword()).isEqualTo(newPassword);</w:t>
+            </w:r>
+          </w:p>
+          <w:p>
+            <w:pPr>
+              <w:rPr>
+                <w:lang w:val="en-GB"/>
+              </w:rPr>
+            </w:pPr>
+          </w:p>
+          <w:p>
+            <w:r>
+              <w:rPr>
+                <w:lang w:val="en-GB"/>
+              </w:rPr>
+              <w:t xml:space="preserve">    </w:t>
+            </w:r>
+            <w:r>
+              <w:t>}</w:t>
+            </w:r>
+          </w:p>
+        </w:tc>
+      </w:tr>
+    </w:tbl>
+    <w:p>
+      <w:pPr>
+        <w:pStyle w:val="berschrift3"/>
+      </w:pPr>
+      <w:r>
+        <w:t>Datensatz per ID auslesen</w:t>
+      </w:r>
+    </w:p>
+    <w:tbl>
+      <w:tblPr>
+        <w:tblStyle w:val="Tabellenraster"/>
+        <w:tblW w:w="0" w:type="auto"/>
+        <w:tblInd w:w="0" w:type="dxa"/>
+        <w:tblLook w:val="04A0" w:firstRow="1" w:lastRow="0" w:firstColumn="1" w:lastColumn="0" w:noHBand="0" w:noVBand="1"/>
+      </w:tblPr>
+      <w:tblGrid>
+        <w:gridCol w:w="9062"/>
+      </w:tblGrid>
+      <w:tr>
+        <w:tc>
+          <w:tcPr>
+            <w:tcW w:w="9062" w:type="dxa"/>
+          </w:tcPr>
+          <w:p>
+            <w:pPr>
+              <w:rPr>
+                <w:lang w:val="en-GB"/>
+              </w:rPr>
+            </w:pPr>
+            <w:r>
+              <w:rPr>
+                <w:lang w:val="en-GB"/>
+              </w:rPr>
+              <w:t>@Test</w:t>
+            </w:r>
+          </w:p>
+          <w:p>
+            <w:pPr>
+              <w:rPr>
+                <w:lang w:val="en-GB"/>
+              </w:rPr>
+            </w:pPr>
+            <w:r>
+              <w:rPr>
+                <w:lang w:val="en-GB"/>
+              </w:rPr>
+              <w:t xml:space="preserve">    public void testGet() {</w:t>
+            </w:r>
+          </w:p>
+          <w:p>
+            <w:pPr>
+              <w:rPr>
+                <w:lang w:val="en-GB"/>
+              </w:rPr>
+            </w:pPr>
+            <w:r>
+              <w:rPr>
+                <w:lang w:val="en-GB"/>
+              </w:rPr>
+              <w:t xml:space="preserve">        Integer userId = 2;</w:t>
+            </w:r>
+          </w:p>
+          <w:p>
+            <w:r>
+              <w:rPr>
+                <w:lang w:val="en-GB"/>
+              </w:rPr>
+              <w:t xml:space="preserve">        </w:t>
+            </w:r>
+            <w:r>
+              <w:t>Optional&lt;User&gt; optionalUser = repo.findById(userId);</w:t>
+            </w:r>
+          </w:p>
+          <w:p>
+            <w:r>
+              <w:t xml:space="preserve">        Assertions.assertThat(optionalUser).isPresent();</w:t>
+            </w:r>
+          </w:p>
+          <w:p>
+            <w:r>
+              <w:t xml:space="preserve">        System.out.println(optionalUser.get());</w:t>
+            </w:r>
+          </w:p>
+          <w:p>
+            <w:r>
+              <w:t xml:space="preserve">    }</w:t>
+            </w:r>
+          </w:p>
+        </w:tc>
+      </w:tr>
+    </w:tbl>
+    <w:p>
+      <w:pPr>
+        <w:pStyle w:val="berschrift3"/>
+      </w:pPr>
+      <w:r>
+        <w:t>Datensatz per ID löschen</w:t>
+      </w:r>
+    </w:p>
+    <w:tbl>
+      <w:tblPr>
+        <w:tblStyle w:val="Tabellenraster"/>
+        <w:tblW w:w="0" w:type="auto"/>
+        <w:tblInd w:w="0" w:type="dxa"/>
+        <w:tblLook w:val="04A0" w:firstRow="1" w:lastRow="0" w:firstColumn="1" w:lastColumn="0" w:noHBand="0" w:noVBand="1"/>
+      </w:tblPr>
+      <w:tblGrid>
+        <w:gridCol w:w="9062"/>
+      </w:tblGrid>
+      <w:tr>
+        <w:tc>
+          <w:tcPr>
+            <w:tcW w:w="9062" w:type="dxa"/>
+          </w:tcPr>
+          <w:p>
+            <w:pPr>
+              <w:rPr>
+                <w:lang w:val="en-GB"/>
+              </w:rPr>
+            </w:pPr>
+            <w:r>
+              <w:rPr>
+                <w:lang w:val="en-GB"/>
+              </w:rPr>
+              <w:t>@Test</w:t>
+            </w:r>
+          </w:p>
+          <w:p>
+            <w:pPr>
+              <w:rPr>
+                <w:lang w:val="en-GB"/>
+              </w:rPr>
+            </w:pPr>
+            <w:r>
+              <w:rPr>
+                <w:lang w:val="en-GB"/>
+              </w:rPr>
+              <w:t xml:space="preserve">    public void testDelete(){</w:t>
+            </w:r>
+          </w:p>
+          <w:p>
+            <w:pPr>
+              <w:rPr>
+                <w:lang w:val="en-GB"/>
+              </w:rPr>
+            </w:pPr>
+            <w:r>
+              <w:rPr>
+                <w:lang w:val="en-GB"/>
+              </w:rPr>
+              <w:t xml:space="preserve">        Integer userId = 2;</w:t>
+            </w:r>
+          </w:p>
+          <w:p>
+            <w:pPr>
+              <w:rPr>
+                <w:lang w:val="en-GB"/>
+              </w:rPr>
+            </w:pPr>
+            <w:r>
+              <w:rPr>
+                <w:lang w:val="en-GB"/>
+              </w:rPr>
+              <w:t xml:space="preserve">        repo.deleteById(userId);</w:t>
+            </w:r>
+          </w:p>
+          <w:p>
+            <w:pPr>
+              <w:rPr>
+                <w:lang w:val="en-GB"/>
+              </w:rPr>
+            </w:pPr>
+          </w:p>
+          <w:p>
+            <w:pPr>
+              <w:rPr>
+                <w:lang w:val="en-GB"/>
+              </w:rPr>
+            </w:pPr>
+            <w:r>
+              <w:rPr>
+                <w:lang w:val="en-GB"/>
+              </w:rPr>
+              <w:t xml:space="preserve">        Optional&lt;User&gt; optionalUser = repo.findById(userId);</w:t>
+            </w:r>
+          </w:p>
+          <w:p>
+            <w:pPr>
+              <w:rPr>
+                <w:lang w:val="en-GB"/>
+              </w:rPr>
+            </w:pPr>
+            <w:r>
+              <w:rPr>
+                <w:lang w:val="en-GB"/>
+              </w:rPr>
+              <w:t xml:space="preserve">        Assertions.assertThat(optionalUser).isNotPresent();</w:t>
+            </w:r>
+          </w:p>
+          <w:p>
+            <w:pPr>
+              <w:rPr>
+                <w:lang w:val="en-GB"/>
+              </w:rPr>
+            </w:pPr>
+            <w:r>
+              <w:rPr>
+                <w:lang w:val="en-GB"/>
+              </w:rPr>
+              <w:t xml:space="preserve">    }</w:t>
+            </w:r>
+          </w:p>
+        </w:tc>
+      </w:tr>
+    </w:tbl>
+    <w:p>
+      <w:pPr>
+        <w:pStyle w:val="berschrift2"/>
+        <w:rPr>
+          <w:lang w:val="en-GB"/>
+        </w:rPr>
+      </w:pPr>
+      <w:r>
+        <w:rPr>
+          <w:lang w:val="en-GB"/>
+        </w:rPr>
+        <w:t xml:space="preserve"> </w:t>
+      </w:r>
+      <w:r>
+        <w:rPr>
+          <w:lang w:val="en-GB"/>
+        </w:rPr>
+        <w:t>User-Seite Programmieren</w:t>
+      </w:r>
+    </w:p>
+    <w:p>
+      <w:r>
+        <w:t>Bei der User-Seite s</w:t>
+      </w:r>
+      <w:r>
+        <w:t>ollen alle Benutzer in einer Tabelle aufgelistet sein.</w:t>
+      </w:r>
+    </w:p>
+    <w:p>
+      <w:r>
+        <w:t xml:space="preserve">Dazu muss die </w:t>
+      </w:r>
+      <w:r>
+        <w:rPr>
+          <w:i/>
+          <w:iCs/>
+        </w:rPr>
+        <w:t>UserService</w:t>
+      </w:r>
+      <w:r>
+        <w:t xml:space="preserve"> und die </w:t>
+      </w:r>
+      <w:r>
+        <w:rPr>
+          <w:i/>
+          <w:iCs/>
+        </w:rPr>
+        <w:t>UserController</w:t>
+      </w:r>
+      <w:r>
+        <w:t xml:space="preserve"> Klasse erstellt werden.</w:t>
+      </w:r>
+    </w:p>
+    <w:p>
+      <w:r>
+        <w:t>Die UserService Klasse ist dazu dar die die Daten vom UserRepository zu bekommen.</w:t>
+      </w:r>
+    </w:p>
+    <w:tbl>
+      <w:tblPr>
+        <w:tblStyle w:val="Tabellenraster"/>
+        <w:tblW w:w="0" w:type="auto"/>
+        <w:tblInd w:w="0" w:type="dxa"/>
+        <w:tblLook w:val="04A0" w:firstRow="1" w:lastRow="0" w:firstColumn="1" w:lastColumn="0" w:noHBand="0" w:noVBand="1"/>
+      </w:tblPr>
+      <w:tblGrid>
+        <w:gridCol w:w="9062"/>
+      </w:tblGrid>
+      <w:tr>
+        <w:tc>
+          <w:tcPr>
+            <w:tcW w:w="9062" w:type="dxa"/>
+          </w:tcPr>
+          <w:p>
+            <w:pPr>
+              <w:rPr>
+                <w:lang w:val="en-GB"/>
+              </w:rPr>
+            </w:pPr>
+            <w:r>
+              <w:rPr>
+                <w:lang w:val="en-GB"/>
+              </w:rPr>
+              <w:t>@Service</w:t>
+            </w:r>
+          </w:p>
+          <w:p>
+            <w:pPr>
+              <w:rPr>
+                <w:lang w:val="en-GB"/>
+              </w:rPr>
+            </w:pPr>
+            <w:r>
+              <w:rPr>
+                <w:lang w:val="en-GB"/>
+              </w:rPr>
+              <w:t>public class UserService {</w:t>
+            </w:r>
+          </w:p>
+          <w:p>
+            <w:pPr>
+              <w:rPr>
+                <w:lang w:val="en-GB"/>
+              </w:rPr>
+            </w:pPr>
+            <w:r>
+              <w:rPr>
+                <w:lang w:val="en-GB"/>
+              </w:rPr>
+              <w:t xml:space="preserve">    @Autowired private UserRepository repo;</w:t>
+            </w:r>
+          </w:p>
+          <w:p>
+            <w:pPr>
+              <w:rPr>
+                <w:lang w:val="en-GB"/>
+              </w:rPr>
+            </w:pPr>
+          </w:p>
+          <w:p>
+            <w:pPr>
+              <w:rPr>
+                <w:lang w:val="en-GB"/>
+              </w:rPr>
+            </w:pPr>
+            <w:r>
+              <w:rPr>
+                <w:lang w:val="en-GB"/>
+              </w:rPr>
+              <w:t xml:space="preserve">    public List&lt;User&gt; listAll(){</w:t>
+            </w:r>
+          </w:p>
+          <w:p>
+            <w:pPr>
+              <w:rPr>
+                <w:lang w:val="en-GB"/>
+              </w:rPr>
+            </w:pPr>
+            <w:r>
+              <w:rPr>
+                <w:lang w:val="en-GB"/>
+              </w:rPr>
+              <w:t xml:space="preserve">        return (List&lt;User&gt;) repo.findAll();</w:t>
+            </w:r>
+          </w:p>
+          <w:p>
+            <w:pPr>
+              <w:rPr>
+                <w:lang w:val="en-GB"/>
+              </w:rPr>
+            </w:pPr>
+            <w:r>
+              <w:rPr>
+                <w:lang w:val="en-GB"/>
+              </w:rPr>
+              <w:t xml:space="preserve">    }</w:t>
+            </w:r>
+          </w:p>
+          <w:p>
+            <w:pPr>
+              <w:rPr>
+                <w:lang w:val="en-GB"/>
+              </w:rPr>
+            </w:pPr>
+            <w:r>
+              <w:rPr>
+                <w:lang w:val="en-GB"/>
+              </w:rPr>
+              <w:t>}</w:t>
+            </w:r>
+          </w:p>
+        </w:tc>
+      </w:tr>
+    </w:tbl>
+    <w:p>
+      <w:pPr>
+        <w:spacing w:before="120"/>
+      </w:pPr>
+    </w:p>
+    <w:p>
+      <w:r>
+        <w:br w:type="page"/>
+      </w:r>
+    </w:p>
+    <w:p>
+      <w:pPr>
+        <w:spacing w:before="120"/>
+      </w:pPr>
+      <w:r>
+        <w:lastRenderedPageBreak/>
+        <w:t>Mit dem UserController stellt m</w:t>
+      </w:r>
+      <w:r>
+        <w:t>an die Verbindung von der User-View zu</w:t>
+      </w:r>
+      <w:r>
+        <w:t xml:space="preserve"> den Daten dar. Desweiterem leitet sie die URL zu der dementsprechenden user.html Seite weiter.</w:t>
+      </w:r>
+    </w:p>
+    <w:tbl>
+      <w:tblPr>
+        <w:tblStyle w:val="Tabellenraster"/>
+        <w:tblW w:w="0" w:type="auto"/>
+        <w:tblInd w:w="0" w:type="dxa"/>
+        <w:tblLook w:val="04A0" w:firstRow="1" w:lastRow="0" w:firstColumn="1" w:lastColumn="0" w:noHBand="0" w:noVBand="1"/>
+      </w:tblPr>
+      <w:tblGrid>
+        <w:gridCol w:w="9062"/>
+      </w:tblGrid>
+      <w:tr>
+        <w:tc>
+          <w:tcPr>
+            <w:tcW w:w="9062" w:type="dxa"/>
+          </w:tcPr>
+          <w:p>
+            <w:pPr>
+              <w:pStyle w:val="KeinLeerraum"/>
+              <w:rPr>
+                <w:lang w:val="en-GB"/>
+              </w:rPr>
+            </w:pPr>
+            <w:r>
+              <w:rPr>
+                <w:lang w:val="en-GB"/>
+              </w:rPr>
+              <w:t>@Controller</w:t>
+            </w:r>
+          </w:p>
+          <w:p>
+            <w:pPr>
+              <w:pStyle w:val="KeinLeerraum"/>
+              <w:rPr>
+                <w:lang w:val="en-GB"/>
+              </w:rPr>
+            </w:pPr>
+            <w:r>
+              <w:rPr>
+                <w:lang w:val="en-GB"/>
+              </w:rPr>
+              <w:t>public class UserController {</w:t>
+            </w:r>
+          </w:p>
+          <w:p>
+            <w:pPr>
+              <w:pStyle w:val="KeinLeerraum"/>
+              <w:rPr>
+                <w:lang w:val="en-GB"/>
+              </w:rPr>
+            </w:pPr>
+            <w:r>
+              <w:rPr>
+                <w:lang w:val="en-GB"/>
+              </w:rPr>
+              <w:t xml:space="preserve">    @Autowired private UserService service;</w:t>
+            </w:r>
+          </w:p>
+          <w:p>
+            <w:pPr>
+              <w:pStyle w:val="KeinLeerraum"/>
+              <w:rPr>
+                <w:lang w:val="en-GB"/>
+              </w:rPr>
+            </w:pPr>
+          </w:p>
+          <w:p>
+            <w:pPr>
+              <w:pStyle w:val="KeinLeerraum"/>
+              <w:rPr>
+                <w:lang w:val="en-GB"/>
+              </w:rPr>
+            </w:pPr>
+            <w:r>
+              <w:rPr>
+                <w:lang w:val="en-GB"/>
+              </w:rPr>
+              <w:t xml:space="preserve">    @GetMapping("/users")</w:t>
+            </w:r>
+          </w:p>
+          <w:p>
+            <w:pPr>
+              <w:pStyle w:val="KeinLeerraum"/>
+              <w:rPr>
+                <w:lang w:val="en-GB"/>
+              </w:rPr>
+            </w:pPr>
+            <w:r>
+              <w:rPr>
+                <w:lang w:val="en-GB"/>
+              </w:rPr>
+              <w:t xml:space="preserve">    public String showUserList(Model model){</w:t>
+            </w:r>
+          </w:p>
+          <w:p>
+            <w:pPr>
+              <w:pStyle w:val="KeinLeerraum"/>
+              <w:rPr>
+                <w:lang w:val="en-GB"/>
+              </w:rPr>
+            </w:pPr>
+            <w:r>
+              <w:rPr>
+                <w:lang w:val="en-GB"/>
+              </w:rPr>
+              <w:t xml:space="preserve">        System.out.println("Comiliert User ...");</w:t>
+            </w:r>
+          </w:p>
+          <w:p>
+            <w:pPr>
+              <w:pStyle w:val="KeinLeerraum"/>
+              <w:rPr>
+                <w:lang w:val="en-GB"/>
+              </w:rPr>
+            </w:pPr>
+            <w:r>
+              <w:rPr>
+                <w:lang w:val="en-GB"/>
+              </w:rPr>
+              <w:t xml:space="preserve">        List&lt;User&gt; listUsers = service.listAll();</w:t>
+            </w:r>
+          </w:p>
+          <w:p>
+            <w:pPr>
+              <w:pStyle w:val="KeinLeerraum"/>
+              <w:rPr>
+                <w:lang w:val="en-GB"/>
+              </w:rPr>
+            </w:pPr>
+            <w:r>
+              <w:rPr>
+                <w:lang w:val="en-GB"/>
+              </w:rPr>
+              <w:t xml:space="preserve">        model.addAttribute("listUsers", listUsers);</w:t>
+            </w:r>
+          </w:p>
+          <w:p>
+            <w:pPr>
+              <w:pStyle w:val="KeinLeerraum"/>
+            </w:pPr>
+            <w:r>
+              <w:rPr>
+                <w:lang w:val="en-GB"/>
+              </w:rPr>
+              <w:t xml:space="preserve">        </w:t>
+            </w:r>
+            <w:r>
+              <w:t>return "users";</w:t>
+            </w:r>
+          </w:p>
+          <w:p>
+            <w:pPr>
+              <w:pStyle w:val="KeinLeerraum"/>
+            </w:pPr>
+            <w:r>
+              <w:t xml:space="preserve">    }</w:t>
+            </w:r>
+          </w:p>
+          <w:p>
+            <w:pPr>
+              <w:pStyle w:val="KeinLeerraum"/>
+            </w:pPr>
+            <w:r>
+              <w:t>}</w:t>
+            </w:r>
+          </w:p>
+        </w:tc>
+      </w:tr>
+    </w:tbl>
+    <w:p>
+      <w:pPr>
+        <w:pStyle w:val="berschrift3"/>
+      </w:pPr>
+      <w:r>
+        <w:t>Users View</w:t>
+      </w:r>
+    </w:p>
+    <w:p>
+      <w:r>
+        <w:t>Die user.html gibt eine Tabelle mit ID, E-Mail, Vorname und Nachname aus. Es gibt auch die Möglichkeit Datensätze zu erstellen, bearbeiten und zu löschen</w:t>
+      </w:r>
+    </w:p>
+    <w:p>
+      <w:r>
+        <w:t>Die Userdaten sollen in einer Tabelle ausgegeben werden. Die Daten werden in einer For-Each Schleife Zeile für Zeile ausgegeben.</w:t>
+      </w:r>
+    </w:p>
+    <w:p>
+      <w:r>
+        <w:t>In der Letzten Spalte soll für jede Reihe die Möglichkeit bestehen die Datensätze zu bearbeiten oder zu löschen.</w:t>
+      </w:r>
+    </w:p>
+    <w:tbl>
+      <w:tblPr>
+        <w:tblStyle w:val="Tabellenraster"/>
+        <w:tblW w:w="0" w:type="auto"/>
+        <w:tblInd w:w="0" w:type="dxa"/>
+        <w:tblLook w:val="04A0" w:firstRow="1" w:lastRow="0" w:firstColumn="1" w:lastColumn="0" w:noHBand="0" w:noVBand="1"/>
+      </w:tblPr>
+      <w:tblGrid>
+        <w:gridCol w:w="9062"/>
+      </w:tblGrid>
+      <w:tr>
+        <w:tc>
+          <w:tcPr>
+            <w:tcW w:w="9062" w:type="dxa"/>
+          </w:tcPr>
+          <w:p>
+            <w:pPr>
+              <w:rPr>
+                <w:lang w:val="en-GB"/>
+              </w:rPr>
+            </w:pPr>
+            <w:r>
+              <w:rPr>
+                <w:lang w:val="en-GB"/>
+              </w:rPr>
+              <w:t xml:space="preserve">           &lt;tbody&gt;</w:t>
+            </w:r>
+          </w:p>
+          <w:p>
+            <w:pPr>
+              <w:rPr>
+                <w:lang w:val="en-GB"/>
+              </w:rPr>
+            </w:pPr>
+            <w:r>
+              <w:rPr>
+                <w:lang w:val="en-GB"/>
+              </w:rPr>
+              <w:t xml:space="preserve">                &lt;th:block th:each="user : ${listUsers}"&gt;</w:t>
+            </w:r>
+          </w:p>
+          <w:p>
+            <w:pPr>
+              <w:rPr>
+                <w:lang w:val="en-GB"/>
+              </w:rPr>
+            </w:pPr>
+            <w:r>
+              <w:rPr>
+                <w:lang w:val="en-GB"/>
+              </w:rPr>
+              <w:t xml:space="preserve">                    &lt;tr&gt;</w:t>
+            </w:r>
+          </w:p>
+          <w:p>
+            <w:pPr>
+              <w:rPr>
+                <w:lang w:val="en-GB"/>
+              </w:rPr>
+            </w:pPr>
+            <w:r>
+              <w:rPr>
+                <w:lang w:val="en-GB"/>
+              </w:rPr>
+              <w:t xml:space="preserve">                        &lt;td&gt;[[${user.id}]]&lt;/td&gt;</w:t>
+            </w:r>
+          </w:p>
+          <w:p>
+            <w:pPr>
+              <w:rPr>
+                <w:lang w:val="en-GB"/>
+              </w:rPr>
+            </w:pPr>
+            <w:r>
+              <w:rPr>
+                <w:lang w:val="en-GB"/>
+              </w:rPr>
+              <w:t xml:space="preserve">                        &lt;td&gt;[[${user.email}]]&lt;/td&gt;</w:t>
+            </w:r>
+          </w:p>
+          <w:p>
+            <w:pPr>
+              <w:rPr>
+                <w:lang w:val="en-GB"/>
+              </w:rPr>
+            </w:pPr>
+            <w:r>
+              <w:rPr>
+                <w:lang w:val="en-GB"/>
+              </w:rPr>
+              <w:t xml:space="preserve">                        &lt;td&gt;[[${user.firstName}]]&lt;/td&gt;</w:t>
+            </w:r>
+          </w:p>
+          <w:p>
+            <w:pPr>
+              <w:rPr>
+                <w:lang w:val="en-GB"/>
+              </w:rPr>
+            </w:pPr>
+            <w:r>
+              <w:rPr>
+                <w:lang w:val="en-GB"/>
+              </w:rPr>
+              <w:t xml:space="preserve">                        &lt;td&gt;[[${user.lastName}]]&lt;/td&gt;</w:t>
+            </w:r>
+          </w:p>
+          <w:p>
+            <w:pPr>
+              <w:rPr>
+                <w:lang w:val="en-GB"/>
+              </w:rPr>
+            </w:pPr>
+            <w:r>
+              <w:rPr>
+                <w:lang w:val="en-GB"/>
+              </w:rPr>
+              <w:t xml:space="preserve">                        &lt;td&gt;</w:t>
+            </w:r>
+          </w:p>
+          <w:p>
+            <w:pPr>
+              <w:rPr>
+                <w:lang w:val="en-GB"/>
+              </w:rPr>
+            </w:pPr>
+            <w:r>
+              <w:rPr>
+                <w:lang w:val="en-GB"/>
+              </w:rPr>
+              <w:t xml:space="preserve">                            &lt;a class="h4 mr-3" th:href="@{'/users/edit/' + ${user.id}}"&gt;Edit&lt;/a&gt;</w:t>
+            </w:r>
+          </w:p>
+          <w:p>
+            <w:pPr>
+              <w:rPr>
+                <w:lang w:val="en-GB"/>
+              </w:rPr>
+            </w:pPr>
+            <w:r>
+              <w:rPr>
+                <w:lang w:val="en-GB"/>
+              </w:rPr>
+              <w:t xml:space="preserve">                            &lt;a class="h4" th:href="@{'/users/delete/' + ${user.id}}"&gt;Delete&lt;/a&gt;</w:t>
+            </w:r>
+          </w:p>
+          <w:p>
+            <w:pPr>
+              <w:rPr>
+                <w:lang w:val="en-GB"/>
+              </w:rPr>
+            </w:pPr>
+            <w:r>
+              <w:rPr>
+                <w:lang w:val="en-GB"/>
+              </w:rPr>
+              <w:t xml:space="preserve">                        &lt;/td&gt;</w:t>
+            </w:r>
+          </w:p>
+          <w:p>
+            <w:pPr>
+              <w:rPr>
+                <w:lang w:val="en-GB"/>
+              </w:rPr>
+            </w:pPr>
+            <w:r>
+              <w:rPr>
+                <w:lang w:val="en-GB"/>
+              </w:rPr>
+              <w:t xml:space="preserve">                    &lt;/tr&gt;</w:t>
+            </w:r>
+          </w:p>
+          <w:p>
+            <w:pPr>
+              <w:rPr>
+                <w:lang w:val="en-GB"/>
+              </w:rPr>
+            </w:pPr>
+            <w:r>
+              <w:rPr>
+                <w:lang w:val="en-GB"/>
+              </w:rPr>
+              <w:t xml:space="preserve">                &lt;/th:block&gt;</w:t>
+            </w:r>
+          </w:p>
+          <w:p>
+            <w:pPr>
+              <w:rPr>
+                <w:lang w:val="en-GB"/>
+              </w:rPr>
+            </w:pPr>
+            <w:r>
+              <w:rPr>
+                <w:lang w:val="en-GB"/>
+              </w:rPr>
+              <w:t xml:space="preserve">            &lt;/tbody&gt;</w:t>
+            </w:r>
+          </w:p>
+        </w:tc>
+      </w:tr>
+    </w:tbl>
+    <w:p>
+      <w:pPr>
+        <w:pStyle w:val="berschrift2"/>
+        <w:rPr>
+          <w:lang w:val="en-GB"/>
+        </w:rPr>
+      </w:pPr>
+      <w:r>
+        <w:rPr>
+          <w:lang w:val="en-GB"/>
+        </w:rPr>
+        <w:t>Add User Function programmieren</w:t>
+      </w:r>
+    </w:p>
+    <w:p>
+      <w:r>
+        <w:t>Es muss ein Form erstellt w</w:t>
+      </w:r>
+      <w:r>
+        <w:t>e</w:t>
+      </w:r>
+      <w:r>
+        <w:t>rden</w:t>
+      </w:r>
+      <w:r>
+        <w:t>, wo man Daten eingibt um einen neuen User anzulegen.</w:t>
+      </w:r>
+    </w:p>
+    <w:p>
+      <w:r>
+        <w:t>In der UserController Klasse muss für die neue HTML-Seite ein Eintrag gemacht werden.</w:t>
+      </w:r>
+    </w:p>
+    <w:tbl>
+      <w:tblPr>
+        <w:tblStyle w:val="Tabellenraster"/>
+        <w:tblW w:w="0" w:type="auto"/>
+        <w:tblInd w:w="0" w:type="dxa"/>
+        <w:tblLook w:val="04A0" w:firstRow="1" w:lastRow="0" w:firstColumn="1" w:lastColumn="0" w:noHBand="0" w:noVBand="1"/>
+      </w:tblPr>
+      <w:tblGrid>
+        <w:gridCol w:w="9062"/>
+      </w:tblGrid>
+      <w:tr>
+        <w:tc>
+          <w:tcPr>
+            <w:tcW w:w="9062" w:type="dxa"/>
+          </w:tcPr>
+          <w:p>
+            <w:pPr>
+              <w:rPr>
+                <w:lang w:val="en-GB"/>
+              </w:rPr>
+            </w:pPr>
+            <w:r>
+              <w:rPr>
+                <w:lang w:val="en-GB"/>
+              </w:rPr>
+              <w:t xml:space="preserve">    @GetMapping("/users/new")</w:t>
+            </w:r>
+          </w:p>
+          <w:p>
+            <w:pPr>
+              <w:rPr>
+                <w:lang w:val="en-GB"/>
+              </w:rPr>
+            </w:pPr>
+            <w:r>
+              <w:rPr>
+                <w:lang w:val="en-GB"/>
+              </w:rPr>
+              <w:t xml:space="preserve">    public String showNewForm(Model model) {</w:t>
+            </w:r>
+          </w:p>
+          <w:p>
+            <w:pPr>
+              <w:rPr>
+                <w:lang w:val="en-GB"/>
+              </w:rPr>
+            </w:pPr>
+            <w:r>
+              <w:rPr>
+                <w:lang w:val="en-GB"/>
+              </w:rPr>
+              <w:t xml:space="preserve">        model.addAttribute("user", new User());</w:t>
+            </w:r>
+          </w:p>
+          <w:p>
+            <w:pPr>
+              <w:rPr>
+                <w:lang w:val="en-GB"/>
+              </w:rPr>
+            </w:pPr>
+            <w:r>
+              <w:rPr>
+                <w:lang w:val="en-GB"/>
+              </w:rPr>
+              <w:t xml:space="preserve">        return "user_form";</w:t>
+            </w:r>
+          </w:p>
+          <w:p>
+            <w:pPr>
+              <w:rPr>
+                <w:lang w:val="en-GB"/>
+              </w:rPr>
+            </w:pPr>
+            <w:r>
+              <w:rPr>
+                <w:lang w:val="en-GB"/>
+              </w:rPr>
+              <w:t xml:space="preserve">    }</w:t>
+            </w:r>
+          </w:p>
+        </w:tc>
+      </w:tr>
+    </w:tbl>
+    <w:p>
+      <w:r>
+        <w:t>Die Daten bezieht die Methode v</w:t>
+      </w:r>
+      <w:r>
+        <w:t>om Form-Feld.</w:t>
+      </w:r>
+    </w:p>
+    <w:p>
+      <w:r>
+        <w:t>Danach muss die user_form.html Datei erstellt werden. Hier wird ein Post-Formular erstellt, das die Daten an den Controller weitergibt. Damit keine falschen Einträge gemacht werden muss Validierung beachtet werden.</w:t>
+      </w:r>
+    </w:p>
+    <w:p>
+      <w:r>
+        <w:br w:type="page"/>
+      </w:r>
+    </w:p>
+    <w:tbl>
+      <w:tblPr>
+        <w:tblStyle w:val="Tabellenraster"/>
+        <w:tblW w:w="0" w:type="auto"/>
+        <w:tblInd w:w="0" w:type="dxa"/>
+        <w:tblLook w:val="04A0" w:firstRow="1" w:lastRow="0" w:firstColumn="1" w:lastColumn="0" w:noHBand="0" w:noVBand="1"/>
+      </w:tblPr>
+      <w:tblGrid>
+        <w:gridCol w:w="9062"/>
+      </w:tblGrid>
+      <w:tr>
+        <w:tc>
+          <w:tcPr>
+            <w:tcW w:w="9062" w:type="dxa"/>
+          </w:tcPr>
+          <w:p>
+            <w:pPr>
+              <w:rPr>
+                <w:lang w:val="en-GB"/>
+              </w:rPr>
+            </w:pPr>
+            <w:r>
+              <w:rPr>
+                <w:lang w:val="en-GB"/>
+              </w:rPr>
+              <w:lastRenderedPageBreak/>
+              <w:t xml:space="preserve">    &lt;form th:action="@{/users/save}" method="post" th:object="${user}"</w:t>
+            </w:r>
+          </w:p>
+          <w:p>
+            <w:pPr>
+              <w:rPr>
+                <w:lang w:val="en-GB"/>
+              </w:rPr>
+            </w:pPr>
+            <w:r>
+              <w:rPr>
+                <w:lang w:val="en-GB"/>
+              </w:rPr>
+              <w:t xml:space="preserve">    style="max-width: 500px; margin: 0 auto;"&gt;</w:t>
+            </w:r>
+          </w:p>
+          <w:p>
+            <w:pPr>
+              <w:rPr>
+                <w:lang w:val="en-GB"/>
+              </w:rPr>
+            </w:pPr>
+            <w:r>
+              <w:rPr>
+                <w:lang w:val="en-GB"/>
+              </w:rPr>
+              <w:t xml:space="preserve">      &lt;div class="border border-secondary rounded p-3"&gt;</w:t>
+            </w:r>
+          </w:p>
+          <w:p>
+            <w:pPr>
+              <w:rPr>
+                <w:lang w:val="en-GB"/>
+              </w:rPr>
+            </w:pPr>
+            <w:r>
+              <w:rPr>
+                <w:lang w:val="en-GB"/>
+              </w:rPr>
+              <w:t xml:space="preserve">        &lt;div class="form-row row"&gt;</w:t>
+            </w:r>
+          </w:p>
+          <w:p>
+            <w:pPr>
+              <w:rPr>
+                <w:lang w:val="en-GB"/>
+              </w:rPr>
+            </w:pPr>
+            <w:r>
+              <w:rPr>
+                <w:lang w:val="en-GB"/>
+              </w:rPr>
+              <w:t xml:space="preserve">          &lt;label class="col-sm-4 col-form-label"&gt;E-Mail&lt;/label&gt;</w:t>
+            </w:r>
+          </w:p>
+          <w:p>
+            <w:pPr>
+              <w:rPr>
+                <w:lang w:val="en-GB"/>
+              </w:rPr>
+            </w:pPr>
+            <w:r>
+              <w:rPr>
+                <w:lang w:val="en-GB"/>
+              </w:rPr>
+              <w:t xml:space="preserve">          &lt;div class="col-sm-8"&gt;</w:t>
+            </w:r>
+          </w:p>
+          <w:p>
+            <w:pPr>
+              <w:rPr>
+                <w:lang w:val="en-GB"/>
+              </w:rPr>
+            </w:pPr>
+            <w:r>
+              <w:rPr>
+                <w:lang w:val="en-GB"/>
+              </w:rPr>
+              <w:t xml:space="preserve">            &lt;input type="email" th:field="*{email}" class="form-control" required minlength="8" maxlength="45"&gt;</w:t>
+            </w:r>
+          </w:p>
+          <w:p>
+            <w:pPr>
+              <w:rPr>
+                <w:lang w:val="en-GB"/>
+              </w:rPr>
+            </w:pPr>
+            <w:r>
+              <w:rPr>
+                <w:lang w:val="en-GB"/>
+              </w:rPr>
+              <w:t xml:space="preserve">          &lt;/div&gt;</w:t>
+            </w:r>
+          </w:p>
+          <w:p>
+            <w:pPr>
+              <w:rPr>
+                <w:lang w:val="en-GB"/>
+              </w:rPr>
+            </w:pPr>
+            <w:r>
+              <w:rPr>
+                <w:lang w:val="en-GB"/>
+              </w:rPr>
+              <w:t xml:space="preserve">        &lt;/div&gt;</w:t>
+            </w:r>
+          </w:p>
+          <w:p>
+            <w:pPr>
+              <w:rPr>
+                <w:lang w:val="en-GB"/>
+              </w:rPr>
+            </w:pPr>
+          </w:p>
+          <w:p>
+            <w:pPr>
+              <w:rPr>
+                <w:b/>
+                <w:bCs/>
+                <w:lang w:val="en-GB"/>
+              </w:rPr>
+            </w:pPr>
+            <w:r>
+              <w:rPr>
+                <w:lang w:val="en-GB"/>
+              </w:rPr>
+              <w:t xml:space="preserve">        </w:t>
+            </w:r>
+            <w:r>
+              <w:rPr>
+                <w:b/>
+                <w:bCs/>
+                <w:highlight w:val="yellow"/>
+                <w:lang w:val="en-GB"/>
+              </w:rPr>
+              <w:t>…</w:t>
+            </w:r>
+          </w:p>
+          <w:p>
+            <w:pPr>
+              <w:rPr>
+                <w:lang w:val="en-GB"/>
+              </w:rPr>
+            </w:pPr>
+          </w:p>
+          <w:p>
+            <w:pPr>
+              <w:rPr>
+                <w:lang w:val="en-GB"/>
+              </w:rPr>
+            </w:pPr>
+            <w:r>
+              <w:rPr>
+                <w:lang w:val="en-GB"/>
+              </w:rPr>
+              <w:t xml:space="preserve">        &lt;div class="text-center"&gt;</w:t>
+            </w:r>
+          </w:p>
+          <w:p>
+            <w:pPr>
+              <w:rPr>
+                <w:lang w:val="en-GB"/>
+              </w:rPr>
+            </w:pPr>
+            <w:r>
+              <w:rPr>
+                <w:lang w:val="en-GB"/>
+              </w:rPr>
+              <w:t xml:space="preserve">          &lt;button type="submit" class="btn btn-primary m-2"&gt;Save&lt;/button&gt;</w:t>
+            </w:r>
+          </w:p>
+          <w:p>
+            <w:pPr>
+              <w:rPr>
+                <w:lang w:val="en-GB"/>
+              </w:rPr>
+            </w:pPr>
+            <w:r>
+              <w:rPr>
+                <w:lang w:val="en-GB"/>
+              </w:rPr>
+              <w:t xml:space="preserve">          &lt;button type="button" class="btn btn-secondary m-2" onclick="cancelForm()"&gt;Cancel&lt;/button&gt;</w:t>
+            </w:r>
+          </w:p>
+          <w:p>
+            <w:pPr>
+              <w:rPr>
+                <w:lang w:val="en-GB"/>
+              </w:rPr>
+            </w:pPr>
+            <w:r>
+              <w:rPr>
+                <w:lang w:val="en-GB"/>
+              </w:rPr>
+              <w:t xml:space="preserve">        &lt;/div&gt;</w:t>
+            </w:r>
+          </w:p>
+          <w:p>
+            <w:pPr>
+              <w:rPr>
+                <w:lang w:val="en-GB"/>
+              </w:rPr>
+            </w:pPr>
+            <w:r>
+              <w:rPr>
+                <w:lang w:val="en-GB"/>
+              </w:rPr>
+              <w:t xml:space="preserve">      &lt;/div&gt;</w:t>
+            </w:r>
+          </w:p>
+          <w:p>
+            <w:pPr>
+              <w:rPr>
+                <w:lang w:val="en-GB"/>
+              </w:rPr>
+            </w:pPr>
+            <w:r>
+              <w:rPr>
+                <w:lang w:val="en-GB"/>
+              </w:rPr>
+              <w:t xml:space="preserve">    &lt;/form&gt;</w:t>
+            </w:r>
+          </w:p>
+          <w:p>
+            <w:pPr>
+              <w:rPr>
+                <w:lang w:val="en-GB"/>
+              </w:rPr>
+            </w:pPr>
+          </w:p>
+          <w:p>
+            <w:pPr>
+              <w:rPr>
+                <w:lang w:val="en-GB"/>
+              </w:rPr>
+            </w:pPr>
+            <w:r>
+              <w:rPr>
+                <w:lang w:val="en-GB"/>
+              </w:rPr>
+              <w:t xml:space="preserve">  &lt;/div&gt;</w:t>
+            </w:r>
+          </w:p>
+          <w:p>
+            <w:pPr>
+              <w:rPr>
+                <w:lang w:val="en-GB"/>
+              </w:rPr>
+            </w:pPr>
+          </w:p>
+          <w:p>
+            <w:pPr>
+              <w:rPr>
+                <w:lang w:val="en-GB"/>
+              </w:rPr>
+            </w:pPr>
+            <w:r>
+              <w:rPr>
+                <w:lang w:val="en-GB"/>
+              </w:rPr>
+              <w:t xml:space="preserve">  &lt;script type="text/javascript"&gt;</w:t>
+            </w:r>
+          </w:p>
+          <w:p>
+            <w:pPr>
+              <w:rPr>
+                <w:lang w:val="en-GB"/>
+              </w:rPr>
+            </w:pPr>
+            <w:r>
+              <w:rPr>
+                <w:lang w:val="en-GB"/>
+              </w:rPr>
+              <w:t xml:space="preserve">    function cancelForm() {</w:t>
+            </w:r>
+          </w:p>
+          <w:p>
+            <w:pPr>
+              <w:rPr>
+                <w:lang w:val="en-GB"/>
+              </w:rPr>
+            </w:pPr>
+            <w:r>
+              <w:rPr>
+                <w:lang w:val="en-GB"/>
+              </w:rPr>
+              <w:t xml:space="preserve">      window.location = "[[@{/users}]]";</w:t>
+            </w:r>
+          </w:p>
+          <w:p>
+            <w:r>
+              <w:rPr>
+                <w:lang w:val="en-GB"/>
+              </w:rPr>
+              <w:t xml:space="preserve">    </w:t>
+            </w:r>
+            <w:r>
+              <w:t>}</w:t>
+            </w:r>
+          </w:p>
+          <w:p>
+            <w:pPr>
+              <w:keepNext/>
+            </w:pPr>
+            <w:r>
+              <w:t xml:space="preserve">  &lt;/script&gt;</w:t>
+            </w:r>
+          </w:p>
+        </w:tc>
+      </w:tr>
+    </w:tbl>
+    <w:p>
+      <w:pPr>
+        <w:pStyle w:val="Beschriftung"/>
+      </w:pPr>
+      <w:r>
+        <w:t xml:space="preserve">Table </w:t>
+      </w:r>
+      <w:r>
+        <w:fldChar w:fldCharType="begin"/>
+      </w:r>
+      <w:r>
+        <w:instrText xml:space="preserve"> SEQ Table \* ARABIC </w:instrText>
+      </w:r>
+      <w:r>
+        <w:fldChar w:fldCharType="separate"/>
+      </w:r>
       <w:r>
         <w:rPr>
           <w:noProof/>
         </w:rPr>
-        <w:drawing>
-          <wp:inline distT="0" distB="0" distL="0" distR="0" wp14:anchorId="6D7F9CC5" wp14:editId="174B3498">
-            <wp:extent cx="5760720" cy="1038860"/>
-            <wp:effectExtent l="0" t="0" r="0" b="8890"/>
-            <wp:docPr id="6" name="Grafik 6" descr="Ein Bild, das Text enthält.&#10;&#10;Automatisch generierte Beschreibung"/>
-            <wp:cNvGraphicFramePr>
-              <a:graphicFrameLocks xmlns:a="http://schemas.openxmlformats.org/drawingml/2006/main" noChangeAspect="1"/>
-            </wp:cNvGraphicFramePr>
-            <a:graphic xmlns:a="http://schemas.openxmlformats.org/drawingml/2006/main">
-              <a:graphicData uri="http://schemas.openxmlformats.org/drawingml/2006/picture">
-                <pic:pic xmlns:pic="http://schemas.openxmlformats.org/drawingml/2006/picture">
-                  <pic:nvPicPr>
-                    <pic:cNvPr id="6" name="Grafik 6" descr="Ein Bild, das Text enthält.&#10;&#10;Automatisch generierte Beschreibung"/>
-                    <pic:cNvPicPr/>
-                  </pic:nvPicPr>
-                  <pic:blipFill>
-                    <a:blip r:embed="rId15"/>
-                    <a:stretch>
-                      <a:fillRect/>
-                    </a:stretch>
-                  </pic:blipFill>
-                  <pic:spPr>
-                    <a:xfrm>
-                      <a:off x="0" y="0"/>
-                      <a:ext cx="5760720" cy="1038860"/>
-                    </a:xfrm>
-                    <a:prstGeom prst="rect">
-                      <a:avLst/>
-                    </a:prstGeom>
-                  </pic:spPr>
-                </pic:pic>
-              </a:graphicData>
-            </a:graphic>
-          </wp:inline>
-        </w:drawing>
+        <w:t>1</w:t>
+      </w:r>
+      <w:r>
+        <w:fldChar w:fldCharType="end"/>
+      </w:r>
+      <w:r>
+        <w:t>: user_form.html</w:t>
       </w:r>
     </w:p>
     <w:p>
+      <w:pPr>
+        <w:rPr>
+          <w:b/>
+          <w:bCs/>
+        </w:rPr>
+      </w:pPr>
+      <w:r>
+        <w:rPr>
+          <w:b/>
+          <w:bCs/>
+        </w:rPr>
+        <w:t xml:space="preserve">ACHTUNG: Diese Tabelle zeigt aus Platzgründen nicht alle </w:t>
+      </w:r>
+      <w:r>
+        <w:rPr>
+          <w:b/>
+          <w:bCs/>
+        </w:rPr>
+        <w:t>Eingabefelder,</w:t>
+      </w:r>
+      <w:r>
+        <w:rPr>
+          <w:b/>
+          <w:bCs/>
+        </w:rPr>
+        <w:t xml:space="preserve"> sondern nur das zum </w:t>
+      </w:r>
+      <w:r>
+        <w:rPr>
+          <w:b/>
+          <w:bCs/>
+        </w:rPr>
+        <w:t>Eingeben</w:t>
+      </w:r>
+      <w:r>
+        <w:rPr>
+          <w:b/>
+          <w:bCs/>
+        </w:rPr>
+        <w:t xml:space="preserve"> der E-Mail</w:t>
+      </w:r>
+      <w:r>
+        <w:rPr>
+          <w:b/>
+          <w:bCs/>
+        </w:rPr>
+        <w:t xml:space="preserve">. Der gesamte Code ist im </w:t>
+      </w:r>
+      <w:r>
+        <w:rPr>
+          <w:b/>
+          <w:bCs/>
+        </w:rPr>
+        <w:t>GIT</w:t>
+      </w:r>
+      <w:r>
+        <w:rPr>
+          <w:b/>
+          <w:bCs/>
+        </w:rPr>
+        <w:t xml:space="preserve"> auffindbar.</w:t>
+      </w:r>
+    </w:p>
+    <w:p>
+      <w:r>
+        <w:t xml:space="preserve">Um zurück zur User-Seite zu gelangen wurde der </w:t>
+      </w:r>
+      <w:r>
+        <w:t>JavaScript</w:t>
+      </w:r>
+      <w:r>
+        <w:t>-Code eingefügt.</w:t>
+      </w:r>
+    </w:p>
+    <w:p>
+      <w:pPr>
+        <w:pStyle w:val="berschrift3"/>
+      </w:pPr>
+      <w:r>
+        <w:t>Daten speichern</w:t>
+      </w:r>
+    </w:p>
+    <w:p>
+      <w:r>
+        <w:t xml:space="preserve">Damit die Daten vom Post-Formular in der Datenbank gespeichert werden, muss im UserController </w:t>
+      </w:r>
+      <w:r>
+        <w:t>und in der User Service Klasse jeweils eine</w:t>
+      </w:r>
+      <w:r>
+        <w:t xml:space="preserve"> Funktion hinzugefügt werden.</w:t>
+      </w:r>
+    </w:p>
+    <w:p>
+      <w:r>
+        <w:t>Die UserController Klasse nummt das PostFormular an und gibt sie der Service-Klasse weiter.</w:t>
+      </w:r>
+    </w:p>
+    <w:tbl>
+      <w:tblPr>
+        <w:tblStyle w:val="Tabellenraster"/>
+        <w:tblW w:w="0" w:type="auto"/>
+        <w:tblInd w:w="0" w:type="dxa"/>
+        <w:tblLook w:val="04A0" w:firstRow="1" w:lastRow="0" w:firstColumn="1" w:lastColumn="0" w:noHBand="0" w:noVBand="1"/>
+      </w:tblPr>
+      <w:tblGrid>
+        <w:gridCol w:w="9062"/>
+      </w:tblGrid>
+      <w:tr>
+        <w:tc>
+          <w:tcPr>
+            <w:tcW w:w="9062" w:type="dxa"/>
+          </w:tcPr>
+          <w:p>
+            <w:pPr>
+              <w:rPr>
+                <w:lang w:val="en-GB"/>
+              </w:rPr>
+            </w:pPr>
+            <w:r>
+              <w:rPr>
+                <w:lang w:val="en-GB"/>
+              </w:rPr>
+              <w:t>@PostMapping("/users/save")</w:t>
+            </w:r>
+          </w:p>
+          <w:p>
+            <w:pPr>
+              <w:rPr>
+                <w:lang w:val="en-GB"/>
+              </w:rPr>
+            </w:pPr>
+            <w:r>
+              <w:rPr>
+                <w:lang w:val="en-GB"/>
+              </w:rPr>
+              <w:t xml:space="preserve">    public String saveUser(User user, RedirectAttributes ra) {</w:t>
+            </w:r>
+          </w:p>
+          <w:p>
+            <w:pPr>
+              <w:rPr>
+                <w:lang w:val="en-GB"/>
+              </w:rPr>
+            </w:pPr>
+            <w:r>
+              <w:rPr>
+                <w:lang w:val="en-GB"/>
+              </w:rPr>
+              <w:t xml:space="preserve">        service.save(user);</w:t>
+            </w:r>
+          </w:p>
+          <w:p>
+            <w:pPr>
+              <w:rPr>
+                <w:lang w:val="en-GB"/>
+              </w:rPr>
+            </w:pPr>
+            <w:r>
+              <w:rPr>
+                <w:lang w:val="en-GB"/>
+              </w:rPr>
+              <w:t xml:space="preserve">        ra.addFlashAttribute("message", "The user has been saved succsesfully");</w:t>
+            </w:r>
+          </w:p>
+          <w:p>
+            <w:pPr>
+              <w:rPr>
+                <w:lang w:val="en-GB"/>
+              </w:rPr>
+            </w:pPr>
+            <w:r>
+              <w:rPr>
+                <w:lang w:val="en-GB"/>
+              </w:rPr>
+              <w:t xml:space="preserve">        return "redirect:/users";</w:t>
+            </w:r>
+          </w:p>
+          <w:p>
+            <w:pPr>
+              <w:keepNext/>
+              <w:rPr>
+                <w:lang w:val="en-GB"/>
+              </w:rPr>
+            </w:pPr>
+            <w:r>
+              <w:rPr>
+                <w:lang w:val="en-GB"/>
+              </w:rPr>
+              <w:t xml:space="preserve">    }</w:t>
+            </w:r>
+          </w:p>
+        </w:tc>
+      </w:tr>
+    </w:tbl>
+    <w:p>
+      <w:pPr>
+        <w:pStyle w:val="Beschriftung"/>
+      </w:pPr>
+      <w:r>
+        <w:t xml:space="preserve">Table </w:t>
+      </w:r>
+      <w:r>
+        <w:fldChar w:fldCharType="begin"/>
+      </w:r>
+      <w:r>
+        <w:instrText xml:space="preserve"> SEQ Table \* ARABIC </w:instrText>
+      </w:r>
+      <w:r>
+        <w:fldChar w:fldCharType="separate"/>
+      </w:r>
       <w:r>
         <w:rPr>
           <w:noProof/>
         </w:rPr>
-        <w:drawing>
-          <wp:inline distT="0" distB="0" distL="0" distR="0" wp14:anchorId="54C34ADE" wp14:editId="728BA5E7">
-            <wp:extent cx="5760720" cy="322580"/>
-            <wp:effectExtent l="0" t="0" r="0" b="1270"/>
-            <wp:docPr id="7" name="Grafik 7"/>
-            <wp:cNvGraphicFramePr>
-              <a:graphicFrameLocks xmlns:a="http://schemas.openxmlformats.org/drawingml/2006/main" noChangeAspect="1"/>
-            </wp:cNvGraphicFramePr>
-            <a:graphic xmlns:a="http://schemas.openxmlformats.org/drawingml/2006/main">
-              <a:graphicData uri="http://schemas.openxmlformats.org/drawingml/2006/picture">
-                <pic:pic xmlns:pic="http://schemas.openxmlformats.org/drawingml/2006/picture">
-                  <pic:nvPicPr>
-                    <pic:cNvPr id="1" name=""/>
-                    <pic:cNvPicPr/>
-                  </pic:nvPicPr>
-                  <pic:blipFill>
-                    <a:blip r:embed="rId16"/>
-                    <a:stretch>
-                      <a:fillRect/>
-                    </a:stretch>
-                  </pic:blipFill>
-                  <pic:spPr>
-                    <a:xfrm>
-                      <a:off x="0" y="0"/>
-                      <a:ext cx="5760720" cy="322580"/>
-                    </a:xfrm>
-                    <a:prstGeom prst="rect">
-                      <a:avLst/>
-                    </a:prstGeom>
-                  </pic:spPr>
-                </pic:pic>
-              </a:graphicData>
-            </a:graphic>
-          </wp:inline>
-        </w:drawing>
+        <w:t>2</w:t>
+      </w:r>
+      <w:r>
+        <w:fldChar w:fldCharType="end"/>
+      </w:r>
+      <w:r>
+        <w:t>: UserController.java</w:t>
       </w:r>
     </w:p>
     <w:p>
+      <w:pPr>
+        <w:spacing w:before="120"/>
+      </w:pPr>
+      <w:r>
+        <w:t xml:space="preserve">In der UserService Klasse </w:t>
+      </w:r>
+      <w:r>
+        <w:t>werden die Daten dann im UserRepository als Objekt angelegt und danach in die Datenbank gespeichert.</w:t>
+      </w:r>
+    </w:p>
+    <w:tbl>
+      <w:tblPr>
+        <w:tblStyle w:val="Tabellenraster"/>
+        <w:tblW w:w="0" w:type="auto"/>
+        <w:tblInd w:w="0" w:type="dxa"/>
+        <w:tblLook w:val="04A0" w:firstRow="1" w:lastRow="0" w:firstColumn="1" w:lastColumn="0" w:noHBand="0" w:noVBand="1"/>
+      </w:tblPr>
+      <w:tblGrid>
+        <w:gridCol w:w="9062"/>
+      </w:tblGrid>
+      <w:tr>
+        <w:tc>
+          <w:tcPr>
+            <w:tcW w:w="9062" w:type="dxa"/>
+          </w:tcPr>
+          <w:p>
+            <w:pPr>
+              <w:rPr>
+                <w:lang w:val="en-GB"/>
+              </w:rPr>
+            </w:pPr>
+            <w:r>
+              <w:rPr>
+                <w:lang w:val="en-GB"/>
+              </w:rPr>
+              <w:t>public void save(User user) {</w:t>
+            </w:r>
+          </w:p>
+          <w:p>
+            <w:pPr>
+              <w:rPr>
+                <w:lang w:val="en-GB"/>
+              </w:rPr>
+            </w:pPr>
+            <w:r>
+              <w:rPr>
+                <w:lang w:val="en-GB"/>
+              </w:rPr>
+              <w:t xml:space="preserve">        repo.save(user);</w:t>
+            </w:r>
+          </w:p>
+          <w:p>
+            <w:pPr>
+              <w:keepNext/>
+              <w:rPr>
+                <w:lang w:val="en-GB"/>
+              </w:rPr>
+            </w:pPr>
+            <w:r>
+              <w:rPr>
+                <w:lang w:val="en-GB"/>
+              </w:rPr>
+              <w:t xml:space="preserve">    }</w:t>
+            </w:r>
+          </w:p>
+        </w:tc>
+      </w:tr>
+    </w:tbl>
+    <w:p>
+      <w:pPr>
+        <w:pStyle w:val="Beschriftung"/>
+      </w:pPr>
+      <w:r>
+        <w:t xml:space="preserve">Table </w:t>
+      </w:r>
+      <w:r>
+        <w:fldChar w:fldCharType="begin"/>
+      </w:r>
+      <w:r>
+        <w:instrText xml:space="preserve"> SEQ Table \* ARABIC </w:instrText>
+      </w:r>
+      <w:r>
+        <w:fldChar w:fldCharType="separate"/>
+      </w:r>
       <w:r>
         <w:rPr>
           <w:noProof/>
         </w:rPr>
-        <w:drawing>
-          <wp:inline distT="0" distB="0" distL="0" distR="0" wp14:anchorId="7281FFEC" wp14:editId="0FC7680F">
-            <wp:extent cx="5760720" cy="431165"/>
-            <wp:effectExtent l="0" t="0" r="0" b="6985"/>
-            <wp:docPr id="8" name="Grafik 8"/>
-            <wp:cNvGraphicFramePr>
-              <a:graphicFrameLocks xmlns:a="http://schemas.openxmlformats.org/drawingml/2006/main" noChangeAspect="1"/>
-            </wp:cNvGraphicFramePr>
-            <a:graphic xmlns:a="http://schemas.openxmlformats.org/drawingml/2006/main">
-              <a:graphicData uri="http://schemas.openxmlformats.org/drawingml/2006/picture">
-                <pic:pic xmlns:pic="http://schemas.openxmlformats.org/drawingml/2006/picture">
-                  <pic:nvPicPr>
-                    <pic:cNvPr id="1" name=""/>
-                    <pic:cNvPicPr/>
-                  </pic:nvPicPr>
-                  <pic:blipFill>
-                    <a:blip r:embed="rId17"/>
-                    <a:stretch>
-                      <a:fillRect/>
-                    </a:stretch>
-                  </pic:blipFill>
-                  <pic:spPr>
-                    <a:xfrm>
-                      <a:off x="0" y="0"/>
-                      <a:ext cx="5760720" cy="431165"/>
-                    </a:xfrm>
-                    <a:prstGeom prst="rect">
-                      <a:avLst/>
-                    </a:prstGeom>
-                  </pic:spPr>
-                </pic:pic>
-              </a:graphicData>
-            </a:graphic>
-          </wp:inline>
-        </w:drawing>
+        <w:t>3</w:t>
+      </w:r>
+      <w:r>
+        <w:fldChar w:fldCharType="end"/>
+      </w:r>
+      <w:r>
+        <w:t>: UserService.java</w:t>
       </w:r>
     </w:p>
     <w:p/>
+    <w:p/>
     <w:p>
+      <w:pPr>
+        <w:pStyle w:val="berschrift3"/>
+        <w:rPr>
+          <w:lang w:val="en-GB"/>
+        </w:rPr>
+      </w:pPr>
+      <w:r>
+        <w:rPr>
+          <w:lang w:val="en-GB"/>
+        </w:rPr>
+        <w:lastRenderedPageBreak/>
+        <w:t xml:space="preserve"> </w:t>
+      </w:r>
+      <w:r>
+        <w:rPr>
+          <w:lang w:val="en-GB"/>
+        </w:rPr>
+        <w:t>M</w:t>
+      </w:r>
+      <w:r>
+        <w:rPr>
+          <w:lang w:val="en-GB"/>
+        </w:rPr>
+        <w:t>eldung fürs Speichern</w:t>
+      </w:r>
+    </w:p>
+    <w:p>
+      <w:r>
+        <w:t>Wenn das Speicher erfolgreich war s</w:t>
+      </w:r>
+      <w:r>
+        <w:t>oll in der user.html eine Meldung erscheinen.</w:t>
+      </w:r>
+    </w:p>
+    <w:tbl>
+      <w:tblPr>
+        <w:tblStyle w:val="Tabellenraster"/>
+        <w:tblW w:w="0" w:type="auto"/>
+        <w:tblInd w:w="0" w:type="dxa"/>
+        <w:tblLook w:val="04A0" w:firstRow="1" w:lastRow="0" w:firstColumn="1" w:lastColumn="0" w:noHBand="0" w:noVBand="1"/>
+      </w:tblPr>
+      <w:tblGrid>
+        <w:gridCol w:w="9062"/>
+      </w:tblGrid>
+      <w:tr>
+        <w:tc>
+          <w:tcPr>
+            <w:tcW w:w="9062" w:type="dxa"/>
+          </w:tcPr>
+          <w:p>
+            <w:pPr>
+              <w:rPr>
+                <w:lang w:val="en-GB"/>
+              </w:rPr>
+            </w:pPr>
+            <w:r>
+              <w:rPr>
+                <w:lang w:val="en-GB"/>
+              </w:rPr>
+              <w:t>&lt;div th:if="${message}" class="alert alert-success text-center"&gt;</w:t>
+            </w:r>
+          </w:p>
+          <w:p>
+            <w:pPr>
+              <w:rPr>
+                <w:lang w:val="en-GB"/>
+              </w:rPr>
+            </w:pPr>
+            <w:r>
+              <w:rPr>
+                <w:lang w:val="en-GB"/>
+              </w:rPr>
+              <w:t xml:space="preserve">        [[${message}]]</w:t>
+            </w:r>
+          </w:p>
+          <w:p>
+            <w:pPr>
+              <w:keepNext/>
+              <w:rPr>
+                <w:lang w:val="en-GB"/>
+              </w:rPr>
+            </w:pPr>
+            <w:r>
+              <w:rPr>
+                <w:lang w:val="en-GB"/>
+              </w:rPr>
+              <w:t xml:space="preserve">    &lt;/div&gt;</w:t>
+            </w:r>
+          </w:p>
+        </w:tc>
+      </w:tr>
+    </w:tbl>
+    <w:p>
+      <w:pPr>
+        <w:pStyle w:val="Beschriftung"/>
+      </w:pPr>
+      <w:r>
+        <w:t xml:space="preserve">Table </w:t>
+      </w:r>
+      <w:r>
+        <w:fldChar w:fldCharType="begin"/>
+      </w:r>
+      <w:r>
+        <w:instrText xml:space="preserve"> SEQ Table \* ARABIC </w:instrText>
+      </w:r>
+      <w:r>
+        <w:fldChar w:fldCharType="separate"/>
+      </w:r>
       <w:r>
         <w:rPr>
           <w:noProof/>
         </w:rPr>
-        <w:drawing>
-          <wp:inline distT="0" distB="0" distL="0" distR="0" wp14:anchorId="3EA94A41" wp14:editId="07181F18">
-            <wp:extent cx="5760720" cy="272415"/>
-            <wp:effectExtent l="0" t="0" r="0" b="0"/>
-            <wp:docPr id="9" name="Grafik 9"/>
-            <wp:cNvGraphicFramePr>
-              <a:graphicFrameLocks xmlns:a="http://schemas.openxmlformats.org/drawingml/2006/main" noChangeAspect="1"/>
-            </wp:cNvGraphicFramePr>
-            <a:graphic xmlns:a="http://schemas.openxmlformats.org/drawingml/2006/main">
-              <a:graphicData uri="http://schemas.openxmlformats.org/drawingml/2006/picture">
-                <pic:pic xmlns:pic="http://schemas.openxmlformats.org/drawingml/2006/picture">
-                  <pic:nvPicPr>
-                    <pic:cNvPr id="1" name=""/>
-                    <pic:cNvPicPr/>
-                  </pic:nvPicPr>
-                  <pic:blipFill>
-                    <a:blip r:embed="rId18"/>
-                    <a:stretch>
-                      <a:fillRect/>
-                    </a:stretch>
-                  </pic:blipFill>
-                  <pic:spPr>
-                    <a:xfrm>
-                      <a:off x="0" y="0"/>
-                      <a:ext cx="5760720" cy="272415"/>
-                    </a:xfrm>
-                    <a:prstGeom prst="rect">
-                      <a:avLst/>
-                    </a:prstGeom>
-                  </pic:spPr>
-                </pic:pic>
-              </a:graphicData>
-            </a:graphic>
-          </wp:inline>
-        </w:drawing>
+        <w:t>4</w:t>
+      </w:r>
+      <w:r>
+        <w:fldChar w:fldCharType="end"/>
+      </w:r>
+      <w:r>
+        <w:t>: user.html</w:t>
       </w:r>
     </w:p>
-    <w:p/>
     <w:p>
+      <w:pPr>
+        <w:pStyle w:val="berschrift2"/>
+      </w:pPr>
       <w:r>
         <w:rPr>
-          <w:noProof/>
+          <w:lang w:val="en-GB"/>
         </w:rPr>
-        <w:drawing>
-          <wp:inline distT="0" distB="0" distL="0" distR="0" wp14:anchorId="135FA9A8" wp14:editId="44CB02DE">
-            <wp:extent cx="5760720" cy="923925"/>
-            <wp:effectExtent l="0" t="0" r="0" b="9525"/>
-            <wp:docPr id="10" name="Grafik 10" descr="Ein Bild, das Text, Screenshot, schwarz, Bildschirm enthält.&#10;&#10;Automatisch generierte Beschreibung"/>
-            <wp:cNvGraphicFramePr>
-              <a:graphicFrameLocks xmlns:a="http://schemas.openxmlformats.org/drawingml/2006/main" noChangeAspect="1"/>
-            </wp:cNvGraphicFramePr>
-            <a:graphic xmlns:a="http://schemas.openxmlformats.org/drawingml/2006/main">
-              <a:graphicData uri="http://schemas.openxmlformats.org/drawingml/2006/picture">
-                <pic:pic xmlns:pic="http://schemas.openxmlformats.org/drawingml/2006/picture">
-                  <pic:nvPicPr>
-                    <pic:cNvPr id="10" name="Grafik 10" descr="Ein Bild, das Text, Screenshot, schwarz, Bildschirm enthält.&#10;&#10;Automatisch generierte Beschreibung"/>
-                    <pic:cNvPicPr/>
-                  </pic:nvPicPr>
-                  <pic:blipFill>
-                    <a:blip r:embed="rId19"/>
-                    <a:stretch>
-                      <a:fillRect/>
-                    </a:stretch>
-                  </pic:blipFill>
-                  <pic:spPr>
-                    <a:xfrm>
-                      <a:off x="0" y="0"/>
-                      <a:ext cx="5760720" cy="923925"/>
-                    </a:xfrm>
-                    <a:prstGeom prst="rect">
-                      <a:avLst/>
-                    </a:prstGeom>
-                  </pic:spPr>
-                </pic:pic>
-              </a:graphicData>
-            </a:graphic>
-          </wp:inline>
-        </w:drawing>
+        <w:t>Datensätze Updaten</w:t>
+      </w:r>
+    </w:p>
+    <w:p>
+      <w:r>
+        <w:t>1.32</w:t>
       </w:r>
     </w:p>
     <w:sectPr>
-      <w:footerReference w:type="default" r:id="rId20"/>
-      <w:headerReference w:type="first" r:id="rId21"/>
-      <w:footerReference w:type="first" r:id="rId22"/>
+      <w:footerReference w:type="default" r:id="rId15"/>
+      <w:headerReference w:type="first" r:id="rId16"/>
+      <w:footerReference w:type="first" r:id="rId17"/>
       <w:pgSz w:w="11906" w:h="16838"/>
       <w:pgMar w:top="1417" w:right="1417" w:bottom="1134" w:left="1417" w:header="708" w:footer="708" w:gutter="0"/>
       <w:cols w:space="708"/>
@@ -8312,7 +9877,6 @@
     <w:next w:val="Standard"/>
     <w:link w:val="berschrift4Zchn"/>
     <w:uiPriority w:val="9"/>
-    <w:semiHidden/>
     <w:unhideWhenUsed/>
     <w:qFormat/>
     <w:rsid w:val="00E65DFB"/>
@@ -8650,7 +10214,6 @@
     <w:basedOn w:val="Absatz-Standardschriftart"/>
     <w:link w:val="berschrift4"/>
     <w:uiPriority w:val="9"/>
-    <w:semiHidden/>
     <w:rsid w:val="00E65DFB"/>
     <w:rPr>
       <w:rFonts w:asciiTheme="majorHAnsi" w:eastAsiaTheme="majorEastAsia" w:hAnsiTheme="majorHAnsi" w:cstheme="majorBidi"/>

--- a/Dokumentation/Meilinger_FSE-SpringBoot.docx
+++ b/Dokumentation/Meilinger_FSE-SpringBoot.docx
@@ -112,14 +112,30 @@
         <w:rPr>
           <w:lang w:val="en-GB"/>
         </w:rPr>
-        <w:t xml:space="preserve">Spring Boot ist </w:t>
-      </w:r>
+        <w:t xml:space="preserve">Spring Boot </w:t>
+      </w:r>
+      <w:proofErr w:type="spellStart"/>
+      <w:r>
+        <w:rPr>
+          <w:lang w:val="en-GB"/>
+        </w:rPr>
+        <w:t>ist</w:t>
+      </w:r>
+      <w:proofErr w:type="spellEnd"/>
+      <w:r>
+        <w:rPr>
+          <w:lang w:val="en-GB"/>
+        </w:rPr>
+        <w:t xml:space="preserve"> </w:t>
+      </w:r>
+      <w:proofErr w:type="spellStart"/>
       <w:r>
         <w:rPr>
           <w:lang w:val="en-GB"/>
         </w:rPr>
         <w:t>ein</w:t>
       </w:r>
+      <w:proofErr w:type="spellEnd"/>
       <w:r>
         <w:rPr>
           <w:lang w:val="en-GB"/>
@@ -144,7 +160,31 @@
         </w:numPr>
       </w:pPr>
       <w:r>
-        <w:t>direktes Einbetten von Webserver-/Container-Anwendungen wie Apache Tomcat oder Jetty möglich, wodurch kein Einsatz von WAR-Dateien (Web Application Archive) erforderlich ist</w:t>
+        <w:t xml:space="preserve">direktes Einbetten von Webserver-/Container-Anwendungen wie Apache </w:t>
+      </w:r>
+      <w:proofErr w:type="spellStart"/>
+      <w:r>
+        <w:t>Tomcat</w:t>
+      </w:r>
+      <w:proofErr w:type="spellEnd"/>
+      <w:r>
+        <w:t xml:space="preserve"> oder </w:t>
+      </w:r>
+      <w:proofErr w:type="spellStart"/>
+      <w:r>
+        <w:t>Jetty</w:t>
+      </w:r>
+      <w:proofErr w:type="spellEnd"/>
+      <w:r>
+        <w:t xml:space="preserve"> möglich, wodurch kein Einsatz von WAR-Dateien (Web </w:t>
+      </w:r>
+      <w:proofErr w:type="spellStart"/>
+      <w:r>
+        <w:t>Application</w:t>
+      </w:r>
+      <w:proofErr w:type="spellEnd"/>
+      <w:r>
+        <w:t xml:space="preserve"> Archive) erforderlich ist</w:t>
       </w:r>
     </w:p>
     <w:p>
@@ -156,7 +196,15 @@
         </w:numPr>
       </w:pPr>
       <w:r>
-        <w:t>vereinfachte Maven-Konfiguration dank „Starter“-POMs (Project Object Models)</w:t>
+        <w:t xml:space="preserve">vereinfachte Maven-Konfiguration dank „Starter“-POMs (Project </w:t>
+      </w:r>
+      <w:proofErr w:type="spellStart"/>
+      <w:r>
+        <w:t>Object</w:t>
+      </w:r>
+      <w:proofErr w:type="spellEnd"/>
+      <w:r>
+        <w:t xml:space="preserve"> Models)</w:t>
       </w:r>
     </w:p>
     <w:p>
@@ -220,12 +268,14 @@
         </w:rPr>
         <w:t xml:space="preserve"> </w:t>
       </w:r>
+      <w:proofErr w:type="spellStart"/>
       <w:r>
         <w:rPr>
           <w:lang w:val="en-GB"/>
         </w:rPr>
         <w:t>Fullstack</w:t>
       </w:r>
+      <w:proofErr w:type="spellEnd"/>
       <w:r>
         <w:rPr>
           <w:lang w:val="en-GB"/>
@@ -297,7 +347,23 @@
     </w:p>
     <w:p>
       <w:r>
-        <w:t xml:space="preserve">Spring Boot kann man direkt in der IntelliJ IDE erstellen, oder man legt sie über den Spring-Initializr an. </w:t>
+        <w:t xml:space="preserve">Spring Boot kann man direkt in der </w:t>
+      </w:r>
+      <w:proofErr w:type="spellStart"/>
+      <w:r>
+        <w:t>IntelliJ</w:t>
+      </w:r>
+      <w:proofErr w:type="spellEnd"/>
+      <w:r>
+        <w:t xml:space="preserve"> IDE erstellen, oder man legt sie über den Spring-</w:t>
+      </w:r>
+      <w:proofErr w:type="spellStart"/>
+      <w:r>
+        <w:t>Initializr</w:t>
+      </w:r>
+      <w:proofErr w:type="spellEnd"/>
+      <w:r>
+        <w:t xml:space="preserve"> an. </w:t>
       </w:r>
       <w:hyperlink r:id="rId11" w:history="1">
         <w:r>
@@ -310,7 +376,15 @@
     </w:p>
     <w:p>
       <w:r>
-        <w:t>Mit der IDE von IntelliJ:</w:t>
+        <w:t xml:space="preserve">Mit der IDE von </w:t>
+      </w:r>
+      <w:proofErr w:type="spellStart"/>
+      <w:r>
+        <w:t>IntelliJ</w:t>
+      </w:r>
+      <w:proofErr w:type="spellEnd"/>
+      <w:r>
+        <w:t>:</w:t>
       </w:r>
     </w:p>
     <w:p>
@@ -469,7 +543,15 @@
         <w:fldChar w:fldCharType="end"/>
       </w:r>
       <w:r>
-        <w:t>: Dependencies von Spring Boot einstellen</w:t>
+        <w:t xml:space="preserve">: </w:t>
+      </w:r>
+      <w:proofErr w:type="spellStart"/>
+      <w:r>
+        <w:t>Dependencies</w:t>
+      </w:r>
+      <w:proofErr w:type="spellEnd"/>
+      <w:r>
+        <w:t xml:space="preserve"> von Spring Boot einstellen</w:t>
       </w:r>
     </w:p>
     <w:p>
@@ -481,7 +563,23 @@
           <w:i/>
           <w:iCs/>
         </w:rPr>
-        <w:t>File&gt;Settings&gt;Advanced Settings&gt;Compiler</w:t>
+        <w:t>File&gt;Settings&gt;</w:t>
+      </w:r>
+      <w:proofErr w:type="spellStart"/>
+      <w:r>
+        <w:rPr>
+          <w:i/>
+          <w:iCs/>
+        </w:rPr>
+        <w:t>Advanced</w:t>
+      </w:r>
+      <w:proofErr w:type="spellEnd"/>
+      <w:r>
+        <w:rPr>
+          <w:i/>
+          <w:iCs/>
+        </w:rPr>
+        <w:t xml:space="preserve"> Settings&gt;Compiler</w:t>
       </w:r>
       <w:r>
         <w:rPr>
@@ -506,15 +604,28 @@
     </w:p>
     <w:p>
       <w:r>
-        <w:t>In IntelliJ muss man mit dem Database-Tool sich nur noch mit der Datenbank verbinden und ein neues Schema erstellen.</w:t>
+        <w:t xml:space="preserve">In </w:t>
+      </w:r>
+      <w:proofErr w:type="spellStart"/>
+      <w:r>
+        <w:t>IntelliJ</w:t>
+      </w:r>
+      <w:proofErr w:type="spellEnd"/>
+      <w:r>
+        <w:t xml:space="preserve"> muss man mit dem Database-Tool sich nur noch mit der Datenbank verbinden und ein neues Schema erstellen.</w:t>
       </w:r>
     </w:p>
     <w:p>
       <w:pPr>
         <w:pStyle w:val="berschrift3"/>
       </w:pPr>
-      <w:r>
-        <w:t>DataSource konfigurieren</w:t>
+      <w:proofErr w:type="spellStart"/>
+      <w:r>
+        <w:t>DataSource</w:t>
+      </w:r>
+      <w:proofErr w:type="spellEnd"/>
+      <w:r>
+        <w:t xml:space="preserve"> konfigurieren</w:t>
       </w:r>
     </w:p>
     <w:p>
@@ -524,6 +635,7 @@
       <w:r>
         <w:t xml:space="preserve">Um eine Verbindung aufzubauen muss in der </w:t>
       </w:r>
+      <w:proofErr w:type="spellStart"/>
       <w:r>
         <w:rPr>
           <w:i/>
@@ -531,6 +643,7 @@
         </w:rPr>
         <w:t>application.properties</w:t>
       </w:r>
+      <w:proofErr w:type="spellEnd"/>
       <w:r>
         <w:t xml:space="preserve"> einige Metadaten zum Zugang der Datenbank </w:t>
       </w:r>
@@ -566,59 +679,113 @@
               <w:rPr>
                 <w:lang w:val="en-GB"/>
               </w:rPr>
-              <w:t>spring.datasource.url=jdbc:mysql://localhost:3306/userdb</w:t>
-            </w:r>
-          </w:p>
-          <w:p>
-            <w:pPr>
-              <w:rPr>
-                <w:lang w:val="en-GB"/>
-              </w:rPr>
-            </w:pPr>
-            <w:r>
-              <w:rPr>
-                <w:lang w:val="en-GB"/>
-              </w:rPr>
-              <w:t>spring.datasource.username=root</w:t>
-            </w:r>
-          </w:p>
-          <w:p>
-            <w:pPr>
-              <w:rPr>
-                <w:lang w:val="en-GB"/>
-              </w:rPr>
-            </w:pPr>
-            <w:r>
-              <w:rPr>
-                <w:lang w:val="en-GB"/>
-              </w:rPr>
-              <w:t>spring.datasource.password=</w:t>
-            </w:r>
-          </w:p>
-          <w:p>
-            <w:pPr>
-              <w:rPr>
-                <w:lang w:val="en-GB"/>
-              </w:rPr>
-            </w:pPr>
-            <w:r>
-              <w:rPr>
-                <w:lang w:val="en-GB"/>
-              </w:rPr>
-              <w:t>spring.jpa.hibernate.ddl-auto=update</w:t>
-            </w:r>
-          </w:p>
-          <w:p>
-            <w:pPr>
-              <w:rPr>
-                <w:lang w:val="en-GB"/>
-              </w:rPr>
-            </w:pPr>
-            <w:r>
-              <w:rPr>
-                <w:lang w:val="en-GB"/>
-              </w:rPr>
-              <w:t>spring.jpa.properties.hibernate.show_sql=true</w:t>
+              <w:t>spring.datasource.url=</w:t>
+            </w:r>
+            <w:proofErr w:type="spellStart"/>
+            <w:r>
+              <w:rPr>
+                <w:lang w:val="en-GB"/>
+              </w:rPr>
+              <w:t>jdbc:mysql</w:t>
+            </w:r>
+            <w:proofErr w:type="spellEnd"/>
+            <w:r>
+              <w:rPr>
+                <w:lang w:val="en-GB"/>
+              </w:rPr>
+              <w:t>://localhost:3306/</w:t>
+            </w:r>
+            <w:proofErr w:type="spellStart"/>
+            <w:r>
+              <w:rPr>
+                <w:lang w:val="en-GB"/>
+              </w:rPr>
+              <w:t>userdb</w:t>
+            </w:r>
+            <w:proofErr w:type="spellEnd"/>
+          </w:p>
+          <w:p>
+            <w:pPr>
+              <w:rPr>
+                <w:lang w:val="en-GB"/>
+              </w:rPr>
+            </w:pPr>
+            <w:proofErr w:type="spellStart"/>
+            <w:r>
+              <w:rPr>
+                <w:lang w:val="en-GB"/>
+              </w:rPr>
+              <w:t>spring.datasource.username</w:t>
+            </w:r>
+            <w:proofErr w:type="spellEnd"/>
+            <w:r>
+              <w:rPr>
+                <w:lang w:val="en-GB"/>
+              </w:rPr>
+              <w:t>=root</w:t>
+            </w:r>
+          </w:p>
+          <w:p>
+            <w:pPr>
+              <w:rPr>
+                <w:lang w:val="en-GB"/>
+              </w:rPr>
+            </w:pPr>
+            <w:proofErr w:type="spellStart"/>
+            <w:r>
+              <w:rPr>
+                <w:lang w:val="en-GB"/>
+              </w:rPr>
+              <w:t>spring.datasource.password</w:t>
+            </w:r>
+            <w:proofErr w:type="spellEnd"/>
+            <w:r>
+              <w:rPr>
+                <w:lang w:val="en-GB"/>
+              </w:rPr>
+              <w:t>=</w:t>
+            </w:r>
+          </w:p>
+          <w:p>
+            <w:pPr>
+              <w:rPr>
+                <w:lang w:val="en-GB"/>
+              </w:rPr>
+            </w:pPr>
+            <w:proofErr w:type="spellStart"/>
+            <w:r>
+              <w:rPr>
+                <w:lang w:val="en-GB"/>
+              </w:rPr>
+              <w:t>spring.jpa.hibernate.ddl</w:t>
+            </w:r>
+            <w:proofErr w:type="spellEnd"/>
+            <w:r>
+              <w:rPr>
+                <w:lang w:val="en-GB"/>
+              </w:rPr>
+              <w:t>-auto=update</w:t>
+            </w:r>
+          </w:p>
+          <w:p>
+            <w:pPr>
+              <w:rPr>
+                <w:lang w:val="en-GB"/>
+              </w:rPr>
+            </w:pPr>
+            <w:proofErr w:type="spellStart"/>
+            <w:r>
+              <w:rPr>
+                <w:lang w:val="en-GB"/>
+              </w:rPr>
+              <w:t>spring.jpa.properties.hibernate.show_sql</w:t>
+            </w:r>
+            <w:proofErr w:type="spellEnd"/>
+            <w:r>
+              <w:rPr>
+                <w:lang w:val="en-GB"/>
+              </w:rPr>
+              <w:t>=true</w:t>
             </w:r>
           </w:p>
         </w:tc>
@@ -637,8 +804,16 @@
         <w:rPr>
           <w:lang w:val="en-GB"/>
         </w:rPr>
-        <w:t>Homepage programmieren</w:t>
-      </w:r>
+        <w:t xml:space="preserve">Homepage </w:t>
+      </w:r>
+      <w:proofErr w:type="spellStart"/>
+      <w:r>
+        <w:rPr>
+          <w:lang w:val="en-GB"/>
+        </w:rPr>
+        <w:t>programmieren</w:t>
+      </w:r>
+      <w:proofErr w:type="spellEnd"/>
     </w:p>
     <w:p>
       <w:pPr>
@@ -699,7 +874,21 @@
               <w:rPr>
                 <w:lang w:val="en-GB"/>
               </w:rPr>
-              <w:t xml:space="preserve">    public String showHomePage() {</w:t>
+              <w:t xml:space="preserve">    public String </w:t>
+            </w:r>
+            <w:proofErr w:type="spellStart"/>
+            <w:r>
+              <w:rPr>
+                <w:lang w:val="en-GB"/>
+              </w:rPr>
+              <w:t>showHomePage</w:t>
+            </w:r>
+            <w:proofErr w:type="spellEnd"/>
+            <w:r>
+              <w:rPr>
+                <w:lang w:val="en-GB"/>
+              </w:rPr>
+              <w:t>() {</w:t>
             </w:r>
           </w:p>
           <w:p>
@@ -747,6 +936,7 @@
       <w:r>
         <w:t xml:space="preserve"> im </w:t>
       </w:r>
+      <w:proofErr w:type="spellStart"/>
       <w:r>
         <w:rPr>
           <w:i/>
@@ -754,6 +944,7 @@
         </w:rPr>
         <w:t>templates</w:t>
       </w:r>
+      <w:proofErr w:type="spellEnd"/>
       <w:r>
         <w:t xml:space="preserve"> Ordner</w:t>
       </w:r>
@@ -809,7 +1000,21 @@
         <w:rPr>
           <w:lang w:val="de-DE"/>
         </w:rPr>
-        <w:t xml:space="preserve"> müssen folgende Dependencies eingetragen werden:</w:t>
+        <w:t xml:space="preserve"> müssen folgende </w:t>
+      </w:r>
+      <w:proofErr w:type="spellStart"/>
+      <w:r>
+        <w:rPr>
+          <w:lang w:val="de-DE"/>
+        </w:rPr>
+        <w:t>Dependencies</w:t>
+      </w:r>
+      <w:proofErr w:type="spellEnd"/>
+      <w:r>
+        <w:rPr>
+          <w:lang w:val="de-DE"/>
+        </w:rPr>
+        <w:t xml:space="preserve"> eingetragen werden:</w:t>
       </w:r>
     </w:p>
     <w:tbl>
@@ -856,20 +1061,90 @@
               <w:rPr>
                 <w:lang w:val="en-GB"/>
               </w:rPr>
-              <w:t xml:space="preserve">            &lt;groupId&gt;org.webjars&lt;/groupId&gt;</w:t>
-            </w:r>
-          </w:p>
-          <w:p>
-            <w:pPr>
-              <w:rPr>
-                <w:lang w:val="en-GB"/>
-              </w:rPr>
-            </w:pPr>
-            <w:r>
-              <w:rPr>
-                <w:lang w:val="en-GB"/>
-              </w:rPr>
-              <w:t xml:space="preserve">            &lt;artifactId&gt;bootstrap&lt;/artifactId&gt;</w:t>
+              <w:t xml:space="preserve">            &lt;</w:t>
+            </w:r>
+            <w:proofErr w:type="spellStart"/>
+            <w:r>
+              <w:rPr>
+                <w:lang w:val="en-GB"/>
+              </w:rPr>
+              <w:t>groupId</w:t>
+            </w:r>
+            <w:proofErr w:type="spellEnd"/>
+            <w:r>
+              <w:rPr>
+                <w:lang w:val="en-GB"/>
+              </w:rPr>
+              <w:t>&gt;</w:t>
+            </w:r>
+            <w:proofErr w:type="spellStart"/>
+            <w:r>
+              <w:rPr>
+                <w:lang w:val="en-GB"/>
+              </w:rPr>
+              <w:t>org.webjars</w:t>
+            </w:r>
+            <w:proofErr w:type="spellEnd"/>
+            <w:r>
+              <w:rPr>
+                <w:lang w:val="en-GB"/>
+              </w:rPr>
+              <w:t>&lt;/</w:t>
+            </w:r>
+            <w:proofErr w:type="spellStart"/>
+            <w:r>
+              <w:rPr>
+                <w:lang w:val="en-GB"/>
+              </w:rPr>
+              <w:t>groupId</w:t>
+            </w:r>
+            <w:proofErr w:type="spellEnd"/>
+            <w:r>
+              <w:rPr>
+                <w:lang w:val="en-GB"/>
+              </w:rPr>
+              <w:t>&gt;</w:t>
+            </w:r>
+          </w:p>
+          <w:p>
+            <w:pPr>
+              <w:rPr>
+                <w:lang w:val="en-GB"/>
+              </w:rPr>
+            </w:pPr>
+            <w:r>
+              <w:rPr>
+                <w:lang w:val="en-GB"/>
+              </w:rPr>
+              <w:t xml:space="preserve">            &lt;</w:t>
+            </w:r>
+            <w:proofErr w:type="spellStart"/>
+            <w:r>
+              <w:rPr>
+                <w:lang w:val="en-GB"/>
+              </w:rPr>
+              <w:t>artifactId</w:t>
+            </w:r>
+            <w:proofErr w:type="spellEnd"/>
+            <w:r>
+              <w:rPr>
+                <w:lang w:val="en-GB"/>
+              </w:rPr>
+              <w:t>&gt;bootstrap&lt;/</w:t>
+            </w:r>
+            <w:proofErr w:type="spellStart"/>
+            <w:r>
+              <w:rPr>
+                <w:lang w:val="en-GB"/>
+              </w:rPr>
+              <w:t>artifactId</w:t>
+            </w:r>
+            <w:proofErr w:type="spellEnd"/>
+            <w:r>
+              <w:rPr>
+                <w:lang w:val="en-GB"/>
+              </w:rPr>
+              <w:t>&gt;</w:t>
             </w:r>
           </w:p>
           <w:p>
@@ -921,20 +1196,104 @@
               <w:rPr>
                 <w:lang w:val="en-GB"/>
               </w:rPr>
-              <w:t xml:space="preserve">            &lt;groupId&gt;org.webjars&lt;/groupId&gt;</w:t>
-            </w:r>
-          </w:p>
-          <w:p>
-            <w:pPr>
-              <w:rPr>
-                <w:lang w:val="en-GB"/>
-              </w:rPr>
-            </w:pPr>
-            <w:r>
-              <w:rPr>
-                <w:lang w:val="en-GB"/>
-              </w:rPr>
-              <w:t xml:space="preserve">            &lt;artifactId&gt;webjars-locator-core&lt;/artifactId&gt;</w:t>
+              <w:t xml:space="preserve">            &lt;</w:t>
+            </w:r>
+            <w:proofErr w:type="spellStart"/>
+            <w:r>
+              <w:rPr>
+                <w:lang w:val="en-GB"/>
+              </w:rPr>
+              <w:t>groupId</w:t>
+            </w:r>
+            <w:proofErr w:type="spellEnd"/>
+            <w:r>
+              <w:rPr>
+                <w:lang w:val="en-GB"/>
+              </w:rPr>
+              <w:t>&gt;</w:t>
+            </w:r>
+            <w:proofErr w:type="spellStart"/>
+            <w:r>
+              <w:rPr>
+                <w:lang w:val="en-GB"/>
+              </w:rPr>
+              <w:t>org.webjars</w:t>
+            </w:r>
+            <w:proofErr w:type="spellEnd"/>
+            <w:r>
+              <w:rPr>
+                <w:lang w:val="en-GB"/>
+              </w:rPr>
+              <w:t>&lt;/</w:t>
+            </w:r>
+            <w:proofErr w:type="spellStart"/>
+            <w:r>
+              <w:rPr>
+                <w:lang w:val="en-GB"/>
+              </w:rPr>
+              <w:t>groupId</w:t>
+            </w:r>
+            <w:proofErr w:type="spellEnd"/>
+            <w:r>
+              <w:rPr>
+                <w:lang w:val="en-GB"/>
+              </w:rPr>
+              <w:t>&gt;</w:t>
+            </w:r>
+          </w:p>
+          <w:p>
+            <w:pPr>
+              <w:rPr>
+                <w:lang w:val="en-GB"/>
+              </w:rPr>
+            </w:pPr>
+            <w:r>
+              <w:rPr>
+                <w:lang w:val="en-GB"/>
+              </w:rPr>
+              <w:t xml:space="preserve">            &lt;</w:t>
+            </w:r>
+            <w:proofErr w:type="spellStart"/>
+            <w:r>
+              <w:rPr>
+                <w:lang w:val="en-GB"/>
+              </w:rPr>
+              <w:t>artifactId</w:t>
+            </w:r>
+            <w:proofErr w:type="spellEnd"/>
+            <w:r>
+              <w:rPr>
+                <w:lang w:val="en-GB"/>
+              </w:rPr>
+              <w:t>&gt;</w:t>
+            </w:r>
+            <w:proofErr w:type="spellStart"/>
+            <w:r>
+              <w:rPr>
+                <w:lang w:val="en-GB"/>
+              </w:rPr>
+              <w:t>webjars</w:t>
+            </w:r>
+            <w:proofErr w:type="spellEnd"/>
+            <w:r>
+              <w:rPr>
+                <w:lang w:val="en-GB"/>
+              </w:rPr>
+              <w:t>-locator-core&lt;/</w:t>
+            </w:r>
+            <w:proofErr w:type="spellStart"/>
+            <w:r>
+              <w:rPr>
+                <w:lang w:val="en-GB"/>
+              </w:rPr>
+              <w:t>artifactId</w:t>
+            </w:r>
+            <w:proofErr w:type="spellEnd"/>
+            <w:r>
+              <w:rPr>
+                <w:lang w:val="en-GB"/>
+              </w:rPr>
+              <w:t>&gt;</w:t>
             </w:r>
           </w:p>
           <w:p>
@@ -945,7 +1304,15 @@
               <w:t xml:space="preserve">        </w:t>
             </w:r>
             <w:r>
-              <w:t>&lt;/dependency&gt;</w:t>
+              <w:t>&lt;/</w:t>
+            </w:r>
+            <w:proofErr w:type="spellStart"/>
+            <w:r>
+              <w:t>dependency</w:t>
+            </w:r>
+            <w:proofErr w:type="spellEnd"/>
+            <w:r>
+              <w:t>&gt;</w:t>
             </w:r>
           </w:p>
         </w:tc>
@@ -994,7 +1361,23 @@
           </w:tcPr>
           <w:p>
             <w:r>
-              <w:t>&lt;html lang="en" xmlns:th="http://www.thymeleaf.org"&gt;</w:t>
+              <w:t>&lt;</w:t>
+            </w:r>
+            <w:proofErr w:type="spellStart"/>
+            <w:r>
+              <w:t>html</w:t>
+            </w:r>
+            <w:proofErr w:type="spellEnd"/>
+            <w:r>
+              <w:t xml:space="preserve"> lang="en" </w:t>
+            </w:r>
+            <w:proofErr w:type="spellStart"/>
+            <w:r>
+              <w:t>xmlns:th</w:t>
+            </w:r>
+            <w:proofErr w:type="spellEnd"/>
+            <w:r>
+              <w:t>="http://www.thymeleaf.org"&gt;</w:t>
             </w:r>
           </w:p>
           <w:p/>
@@ -1028,7 +1411,77 @@
               <w:rPr>
                 <w:lang w:val="en-GB"/>
               </w:rPr>
-              <w:t>&lt;link rel="stylesheet" type="text/css" th:href="@{/webjars/bootstrap/css/bootstrap.min.css}"&gt;</w:t>
+              <w:t xml:space="preserve">&lt;link </w:t>
+            </w:r>
+            <w:proofErr w:type="spellStart"/>
+            <w:r>
+              <w:rPr>
+                <w:lang w:val="en-GB"/>
+              </w:rPr>
+              <w:t>rel</w:t>
+            </w:r>
+            <w:proofErr w:type="spellEnd"/>
+            <w:r>
+              <w:rPr>
+                <w:lang w:val="en-GB"/>
+              </w:rPr>
+              <w:t>="stylesheet" type="text/</w:t>
+            </w:r>
+            <w:proofErr w:type="spellStart"/>
+            <w:r>
+              <w:rPr>
+                <w:lang w:val="en-GB"/>
+              </w:rPr>
+              <w:t>css</w:t>
+            </w:r>
+            <w:proofErr w:type="spellEnd"/>
+            <w:r>
+              <w:rPr>
+                <w:lang w:val="en-GB"/>
+              </w:rPr>
+              <w:t xml:space="preserve">" </w:t>
+            </w:r>
+            <w:proofErr w:type="spellStart"/>
+            <w:r>
+              <w:rPr>
+                <w:lang w:val="en-GB"/>
+              </w:rPr>
+              <w:t>th:href</w:t>
+            </w:r>
+            <w:proofErr w:type="spellEnd"/>
+            <w:r>
+              <w:rPr>
+                <w:lang w:val="en-GB"/>
+              </w:rPr>
+              <w:t>="@{/</w:t>
+            </w:r>
+            <w:proofErr w:type="spellStart"/>
+            <w:r>
+              <w:rPr>
+                <w:lang w:val="en-GB"/>
+              </w:rPr>
+              <w:t>webjars</w:t>
+            </w:r>
+            <w:proofErr w:type="spellEnd"/>
+            <w:r>
+              <w:rPr>
+                <w:lang w:val="en-GB"/>
+              </w:rPr>
+              <w:t>/bootstrap/</w:t>
+            </w:r>
+            <w:proofErr w:type="spellStart"/>
+            <w:r>
+              <w:rPr>
+                <w:lang w:val="en-GB"/>
+              </w:rPr>
+              <w:t>css</w:t>
+            </w:r>
+            <w:proofErr w:type="spellEnd"/>
+            <w:r>
+              <w:rPr>
+                <w:lang w:val="en-GB"/>
+              </w:rPr>
+              <w:t>/bootstrap.min.css}"&gt;</w:t>
             </w:r>
           </w:p>
         </w:tc>
@@ -1065,7 +1518,31 @@
         </w:tabs>
       </w:pPr>
       <w:r>
-        <w:t>Dazu wird die Klasse User im Subpackege user erstellt. Danach muss die @Entity und die @Table(name = „users“) Annotation hinzugefügt werden.</w:t>
+        <w:t xml:space="preserve">Dazu wird die Klasse User im </w:t>
+      </w:r>
+      <w:proofErr w:type="spellStart"/>
+      <w:r>
+        <w:t>Subpackege</w:t>
+      </w:r>
+      <w:proofErr w:type="spellEnd"/>
+      <w:r>
+        <w:t xml:space="preserve"> </w:t>
+      </w:r>
+      <w:proofErr w:type="spellStart"/>
+      <w:r>
+        <w:t>user</w:t>
+      </w:r>
+      <w:proofErr w:type="spellEnd"/>
+      <w:r>
+        <w:t xml:space="preserve"> erstellt. Danach muss die @Entity und die @Table(name = „</w:t>
+      </w:r>
+      <w:proofErr w:type="spellStart"/>
+      <w:r>
+        <w:t>users</w:t>
+      </w:r>
+      <w:proofErr w:type="spellEnd"/>
+      <w:r>
+        <w:t>“) Annotation hinzugefügt werden.</w:t>
       </w:r>
     </w:p>
     <w:p>
@@ -1128,7 +1605,21 @@
               <w:rPr>
                 <w:lang w:val="en-GB"/>
               </w:rPr>
-              <w:t xml:space="preserve">    @GeneratedValue(strategy = GenerationType.IDENTITY)</w:t>
+              <w:t xml:space="preserve">    @GeneratedValue(strategy = </w:t>
+            </w:r>
+            <w:proofErr w:type="spellStart"/>
+            <w:r>
+              <w:rPr>
+                <w:lang w:val="en-GB"/>
+              </w:rPr>
+              <w:t>GenerationType.IDENTITY</w:t>
+            </w:r>
+            <w:proofErr w:type="spellEnd"/>
+            <w:r>
+              <w:rPr>
+                <w:lang w:val="en-GB"/>
+              </w:rPr>
+              <w:t>)</w:t>
             </w:r>
           </w:p>
           <w:p>
@@ -1254,7 +1745,21 @@
               <w:rPr>
                 <w:lang w:val="en-GB"/>
               </w:rPr>
-              <w:t xml:space="preserve">    @Column(length = 45, nullable = false, name = "first_name")</w:t>
+              <w:t xml:space="preserve">    @Column(length = 45, nullable = false, name = "</w:t>
+            </w:r>
+            <w:proofErr w:type="spellStart"/>
+            <w:r>
+              <w:rPr>
+                <w:lang w:val="en-GB"/>
+              </w:rPr>
+              <w:t>first_name</w:t>
+            </w:r>
+            <w:proofErr w:type="spellEnd"/>
+            <w:r>
+              <w:rPr>
+                <w:lang w:val="en-GB"/>
+              </w:rPr>
+              <w:t>")</w:t>
             </w:r>
           </w:p>
           <w:p>
@@ -1270,7 +1775,21 @@
               <w:rPr>
                 <w:lang w:val="en-GB"/>
               </w:rPr>
-              <w:t xml:space="preserve">    private String firstname;</w:t>
+              <w:t xml:space="preserve">    private String </w:t>
+            </w:r>
+            <w:proofErr w:type="spellStart"/>
+            <w:r>
+              <w:rPr>
+                <w:lang w:val="en-GB"/>
+              </w:rPr>
+              <w:t>firstname</w:t>
+            </w:r>
+            <w:proofErr w:type="spellEnd"/>
+            <w:r>
+              <w:rPr>
+                <w:lang w:val="en-GB"/>
+              </w:rPr>
+              <w:t>;</w:t>
             </w:r>
           </w:p>
           <w:p>
@@ -1296,7 +1815,21 @@
               <w:rPr>
                 <w:lang w:val="en-GB"/>
               </w:rPr>
-              <w:t xml:space="preserve">    @Column(length = 45, nullable = false, name = "last_name")</w:t>
+              <w:t xml:space="preserve">    @Column(length = 45, nullable = false, name = "</w:t>
+            </w:r>
+            <w:proofErr w:type="spellStart"/>
+            <w:r>
+              <w:rPr>
+                <w:lang w:val="en-GB"/>
+              </w:rPr>
+              <w:t>last_name</w:t>
+            </w:r>
+            <w:proofErr w:type="spellEnd"/>
+            <w:r>
+              <w:rPr>
+                <w:lang w:val="en-GB"/>
+              </w:rPr>
+              <w:t>")</w:t>
             </w:r>
           </w:p>
           <w:p>
@@ -1312,7 +1845,21 @@
               <w:rPr>
                 <w:lang w:val="en-GB"/>
               </w:rPr>
-              <w:t xml:space="preserve">    private String lastname;</w:t>
+              <w:t xml:space="preserve">    private String </w:t>
+            </w:r>
+            <w:proofErr w:type="spellStart"/>
+            <w:r>
+              <w:rPr>
+                <w:lang w:val="en-GB"/>
+              </w:rPr>
+              <w:t>lastname</w:t>
+            </w:r>
+            <w:proofErr w:type="spellEnd"/>
+            <w:r>
+              <w:rPr>
+                <w:lang w:val="en-GB"/>
+              </w:rPr>
+              <w:t>;</w:t>
             </w:r>
           </w:p>
         </w:tc>
@@ -1348,29 +1895,68 @@
       </w:r>
       <w:r>
         <w:br/>
-        <w:t xml:space="preserve">Rechtsklick auf Eigenschaft &gt; Refactor &gt; Encapsulate Fields &gt; Alle Eigenschaften auswählen &gt; </w:t>
-      </w:r>
+        <w:t xml:space="preserve">Rechtsklick auf Eigenschaft &gt; </w:t>
+      </w:r>
+      <w:proofErr w:type="spellStart"/>
       <w:r>
         <w:t>Refactor</w:t>
       </w:r>
+      <w:proofErr w:type="spellEnd"/>
+      <w:r>
+        <w:t xml:space="preserve"> &gt; </w:t>
+      </w:r>
+      <w:proofErr w:type="spellStart"/>
+      <w:r>
+        <w:t>Encapsulate</w:t>
+      </w:r>
+      <w:proofErr w:type="spellEnd"/>
+      <w:r>
+        <w:t xml:space="preserve"> Fields &gt; Alle Eigenschaften auswählen &gt; </w:t>
+      </w:r>
+      <w:proofErr w:type="spellStart"/>
+      <w:r>
+        <w:t>Refactor</w:t>
+      </w:r>
+      <w:proofErr w:type="spellEnd"/>
     </w:p>
     <w:p>
       <w:pPr>
         <w:pStyle w:val="berschrift3"/>
       </w:pPr>
       <w:r>
-        <w:t>User Ropository</w:t>
-      </w:r>
+        <w:t xml:space="preserve">User </w:t>
+      </w:r>
+      <w:proofErr w:type="spellStart"/>
+      <w:r>
+        <w:t>Ropository</w:t>
+      </w:r>
+      <w:proofErr w:type="spellEnd"/>
     </w:p>
     <w:p>
       <w:r>
-        <w:t xml:space="preserve">Es muss ein Interface mit der Bezeichnung UserRepository erstellt werden. Diese </w:t>
+        <w:t xml:space="preserve">Es muss ein Interface mit der Bezeichnung </w:t>
+      </w:r>
+      <w:proofErr w:type="spellStart"/>
+      <w:r>
+        <w:t>UserRepository</w:t>
+      </w:r>
+      <w:proofErr w:type="spellEnd"/>
+      <w:r>
+        <w:t xml:space="preserve"> erstellt werden. Diese </w:t>
       </w:r>
       <w:r>
         <w:t>erweitert sich</w:t>
       </w:r>
       <w:r>
-        <w:t xml:space="preserve"> nach CrudRepository&lt;User, Integer&gt;</w:t>
+        <w:t xml:space="preserve"> nach </w:t>
+      </w:r>
+      <w:proofErr w:type="spellStart"/>
+      <w:r>
+        <w:t>CrudRepository</w:t>
+      </w:r>
+      <w:proofErr w:type="spellEnd"/>
+      <w:r>
+        <w:t>&lt;User, Integer&gt;</w:t>
       </w:r>
       <w:r>
         <w:t>.</w:t>
@@ -1394,6 +1980,7 @@
       <w:r>
         <w:t xml:space="preserve">Die Automatisch erstellte Klasse im </w:t>
       </w:r>
+      <w:proofErr w:type="spellStart"/>
       <w:r>
         <w:rPr>
           <w:i/>
@@ -1401,13 +1988,22 @@
         </w:rPr>
         <w:t>test</w:t>
       </w:r>
+      <w:proofErr w:type="spellEnd"/>
       <w:r>
         <w:t xml:space="preserve"> Verzeichnis kann gelöscht werden.</w:t>
       </w:r>
     </w:p>
     <w:p>
       <w:r>
-        <w:t>Danach wird die Klasse UserRepositoryTests erstellt. In dieser Klasse werden Test-CRUD Operationen ausgeführt.</w:t>
+        <w:t xml:space="preserve">Danach wird die Klasse </w:t>
+      </w:r>
+      <w:proofErr w:type="spellStart"/>
+      <w:r>
+        <w:t>UserRepositoryTests</w:t>
+      </w:r>
+      <w:proofErr w:type="spellEnd"/>
+      <w:r>
+        <w:t xml:space="preserve"> erstellt. In dieser Klasse werden Test-CRUD Operationen ausgeführt.</w:t>
       </w:r>
     </w:p>
     <w:p>
@@ -1453,7 +2049,21 @@
               <w:rPr>
                 <w:lang w:val="en-GB"/>
               </w:rPr>
-              <w:t>@AutoConfigureTestDatabase(replace = AutoConfigureTestDatabase.Replace.NONE)</w:t>
+              <w:t xml:space="preserve">@AutoConfigureTestDatabase(replace = </w:t>
+            </w:r>
+            <w:proofErr w:type="spellStart"/>
+            <w:r>
+              <w:rPr>
+                <w:lang w:val="en-GB"/>
+              </w:rPr>
+              <w:t>AutoConfigureTestDatabase.Replace.NONE</w:t>
+            </w:r>
+            <w:proofErr w:type="spellEnd"/>
+            <w:r>
+              <w:rPr>
+                <w:lang w:val="en-GB"/>
+              </w:rPr>
+              <w:t>)</w:t>
             </w:r>
           </w:p>
           <w:p>
@@ -1479,27 +2089,55 @@
               <w:rPr>
                 <w:lang w:val="en-GB"/>
               </w:rPr>
-              <w:t>public class UserRepositoryTests {</w:t>
-            </w:r>
-          </w:p>
-          <w:p>
-            <w:pPr>
-              <w:rPr>
-                <w:lang w:val="en-GB"/>
-              </w:rPr>
-            </w:pPr>
-          </w:p>
-          <w:p>
-            <w:pPr>
-              <w:rPr>
-                <w:lang w:val="en-GB"/>
-              </w:rPr>
-            </w:pPr>
-            <w:r>
-              <w:rPr>
-                <w:lang w:val="en-GB"/>
-              </w:rPr>
-              <w:t xml:space="preserve">    @Autowired private UserRepository repo;</w:t>
+              <w:t xml:space="preserve">public class </w:t>
+            </w:r>
+            <w:proofErr w:type="spellStart"/>
+            <w:r>
+              <w:rPr>
+                <w:lang w:val="en-GB"/>
+              </w:rPr>
+              <w:t>UserRepositoryTests</w:t>
+            </w:r>
+            <w:proofErr w:type="spellEnd"/>
+            <w:r>
+              <w:rPr>
+                <w:lang w:val="en-GB"/>
+              </w:rPr>
+              <w:t xml:space="preserve"> {</w:t>
+            </w:r>
+          </w:p>
+          <w:p>
+            <w:pPr>
+              <w:rPr>
+                <w:lang w:val="en-GB"/>
+              </w:rPr>
+            </w:pPr>
+          </w:p>
+          <w:p>
+            <w:pPr>
+              <w:rPr>
+                <w:lang w:val="en-GB"/>
+              </w:rPr>
+            </w:pPr>
+            <w:r>
+              <w:rPr>
+                <w:lang w:val="en-GB"/>
+              </w:rPr>
+              <w:t xml:space="preserve">    @Autowired private </w:t>
+            </w:r>
+            <w:proofErr w:type="spellStart"/>
+            <w:r>
+              <w:rPr>
+                <w:lang w:val="en-GB"/>
+              </w:rPr>
+              <w:t>UserRepository</w:t>
+            </w:r>
+            <w:proofErr w:type="spellEnd"/>
+            <w:r>
+              <w:rPr>
+                <w:lang w:val="en-GB"/>
+              </w:rPr>
+              <w:t xml:space="preserve"> repo;</w:t>
             </w:r>
           </w:p>
         </w:tc>
@@ -1515,7 +2153,15 @@
     </w:p>
     <w:p>
       <w:r>
-        <w:t>Die erste CRUD Methode ist zum hinzufügen eines Users in die Datenbank</w:t>
+        <w:t xml:space="preserve">Die erste CRUD Methode ist zum </w:t>
+      </w:r>
+      <w:proofErr w:type="spellStart"/>
+      <w:r>
+        <w:t>hinzufügen</w:t>
+      </w:r>
+      <w:proofErr w:type="spellEnd"/>
+      <w:r>
+        <w:t xml:space="preserve"> eines Users in die Datenbank</w:t>
       </w:r>
     </w:p>
     <w:tbl>
@@ -1562,125 +2208,363 @@
               <w:rPr>
                 <w:lang w:val="en-GB"/>
               </w:rPr>
-              <w:t xml:space="preserve">    public void testAddNew(){</w:t>
-            </w:r>
-          </w:p>
-          <w:p>
-            <w:pPr>
-              <w:rPr>
-                <w:lang w:val="en-GB"/>
-              </w:rPr>
-            </w:pPr>
-            <w:r>
-              <w:rPr>
-                <w:lang w:val="en-GB"/>
-              </w:rPr>
-              <w:t xml:space="preserve">        User user = new User();</w:t>
-            </w:r>
-          </w:p>
-          <w:p>
-            <w:pPr>
-              <w:rPr>
-                <w:lang w:val="en-GB"/>
-              </w:rPr>
-            </w:pPr>
-            <w:r>
-              <w:rPr>
-                <w:lang w:val="en-GB"/>
-              </w:rPr>
-              <w:t xml:space="preserve">        user.setEmail("cooliannmeilinger@gmail.com");</w:t>
-            </w:r>
-          </w:p>
-          <w:p>
-            <w:pPr>
-              <w:rPr>
-                <w:lang w:val="en-GB"/>
-              </w:rPr>
-            </w:pPr>
-            <w:r>
-              <w:rPr>
-                <w:lang w:val="en-GB"/>
-              </w:rPr>
-              <w:t xml:space="preserve">        user.setPassword("testitest");</w:t>
-            </w:r>
-          </w:p>
-          <w:p>
-            <w:pPr>
-              <w:rPr>
-                <w:lang w:val="en-GB"/>
-              </w:rPr>
-            </w:pPr>
-            <w:r>
-              <w:rPr>
-                <w:lang w:val="en-GB"/>
-              </w:rPr>
-              <w:t xml:space="preserve">        user.setFirstname("Coolian");</w:t>
-            </w:r>
-          </w:p>
-          <w:p>
-            <w:pPr>
-              <w:rPr>
-                <w:lang w:val="en-GB"/>
-              </w:rPr>
-            </w:pPr>
-            <w:r>
-              <w:rPr>
-                <w:lang w:val="en-GB"/>
-              </w:rPr>
-              <w:t xml:space="preserve">        user.setLastname("Meislinger");</w:t>
-            </w:r>
-          </w:p>
-          <w:p>
-            <w:pPr>
-              <w:rPr>
-                <w:lang w:val="en-GB"/>
-              </w:rPr>
-            </w:pPr>
-          </w:p>
-          <w:p>
-            <w:pPr>
-              <w:rPr>
-                <w:lang w:val="en-GB"/>
-              </w:rPr>
-            </w:pPr>
-            <w:r>
-              <w:rPr>
-                <w:lang w:val="en-GB"/>
-              </w:rPr>
-              <w:t xml:space="preserve">        User savedUser = repo.save(user);</w:t>
-            </w:r>
-          </w:p>
-          <w:p>
-            <w:pPr>
-              <w:rPr>
-                <w:lang w:val="en-GB"/>
-              </w:rPr>
-            </w:pPr>
-          </w:p>
-          <w:p>
-            <w:pPr>
-              <w:rPr>
-                <w:lang w:val="en-GB"/>
-              </w:rPr>
-            </w:pPr>
-            <w:r>
-              <w:rPr>
-                <w:lang w:val="en-GB"/>
-              </w:rPr>
-              <w:t xml:space="preserve">        Assertions.assertThat(savedUser).isNotNull();</w:t>
-            </w:r>
-          </w:p>
-          <w:p>
-            <w:pPr>
-              <w:rPr>
-                <w:lang w:val="en-GB"/>
-              </w:rPr>
-            </w:pPr>
-            <w:r>
-              <w:rPr>
-                <w:lang w:val="en-GB"/>
-              </w:rPr>
-              <w:t xml:space="preserve">        Assertions.assertThat(savedUser.getId()).isGreaterThan(0);</w:t>
+              <w:t xml:space="preserve">    public void </w:t>
+            </w:r>
+            <w:proofErr w:type="spellStart"/>
+            <w:r>
+              <w:rPr>
+                <w:lang w:val="en-GB"/>
+              </w:rPr>
+              <w:t>testAddNew</w:t>
+            </w:r>
+            <w:proofErr w:type="spellEnd"/>
+            <w:r>
+              <w:rPr>
+                <w:lang w:val="en-GB"/>
+              </w:rPr>
+              <w:t>(){</w:t>
+            </w:r>
+          </w:p>
+          <w:p>
+            <w:pPr>
+              <w:rPr>
+                <w:lang w:val="en-GB"/>
+              </w:rPr>
+            </w:pPr>
+            <w:r>
+              <w:rPr>
+                <w:lang w:val="en-GB"/>
+              </w:rPr>
+              <w:t xml:space="preserve">        User </w:t>
+            </w:r>
+            <w:proofErr w:type="spellStart"/>
+            <w:r>
+              <w:rPr>
+                <w:lang w:val="en-GB"/>
+              </w:rPr>
+              <w:t>user</w:t>
+            </w:r>
+            <w:proofErr w:type="spellEnd"/>
+            <w:r>
+              <w:rPr>
+                <w:lang w:val="en-GB"/>
+              </w:rPr>
+              <w:t xml:space="preserve"> = new User();</w:t>
+            </w:r>
+          </w:p>
+          <w:p>
+            <w:pPr>
+              <w:rPr>
+                <w:lang w:val="en-GB"/>
+              </w:rPr>
+            </w:pPr>
+            <w:r>
+              <w:rPr>
+                <w:lang w:val="en-GB"/>
+              </w:rPr>
+              <w:t xml:space="preserve">        </w:t>
+            </w:r>
+            <w:proofErr w:type="spellStart"/>
+            <w:r>
+              <w:rPr>
+                <w:lang w:val="en-GB"/>
+              </w:rPr>
+              <w:t>user.setEmail</w:t>
+            </w:r>
+            <w:proofErr w:type="spellEnd"/>
+            <w:r>
+              <w:rPr>
+                <w:lang w:val="en-GB"/>
+              </w:rPr>
+              <w:t>("cooliannmeilinger@gmail.com");</w:t>
+            </w:r>
+          </w:p>
+          <w:p>
+            <w:pPr>
+              <w:rPr>
+                <w:lang w:val="en-GB"/>
+              </w:rPr>
+            </w:pPr>
+            <w:r>
+              <w:rPr>
+                <w:lang w:val="en-GB"/>
+              </w:rPr>
+              <w:t xml:space="preserve">        </w:t>
+            </w:r>
+            <w:proofErr w:type="spellStart"/>
+            <w:r>
+              <w:rPr>
+                <w:lang w:val="en-GB"/>
+              </w:rPr>
+              <w:t>user.setPassword</w:t>
+            </w:r>
+            <w:proofErr w:type="spellEnd"/>
+            <w:r>
+              <w:rPr>
+                <w:lang w:val="en-GB"/>
+              </w:rPr>
+              <w:t>("</w:t>
+            </w:r>
+            <w:proofErr w:type="spellStart"/>
+            <w:r>
+              <w:rPr>
+                <w:lang w:val="en-GB"/>
+              </w:rPr>
+              <w:t>testitest</w:t>
+            </w:r>
+            <w:proofErr w:type="spellEnd"/>
+            <w:r>
+              <w:rPr>
+                <w:lang w:val="en-GB"/>
+              </w:rPr>
+              <w:t>");</w:t>
+            </w:r>
+          </w:p>
+          <w:p>
+            <w:pPr>
+              <w:rPr>
+                <w:lang w:val="en-GB"/>
+              </w:rPr>
+            </w:pPr>
+            <w:r>
+              <w:rPr>
+                <w:lang w:val="en-GB"/>
+              </w:rPr>
+              <w:t xml:space="preserve">        </w:t>
+            </w:r>
+            <w:proofErr w:type="spellStart"/>
+            <w:r>
+              <w:rPr>
+                <w:lang w:val="en-GB"/>
+              </w:rPr>
+              <w:t>user.setFirstname</w:t>
+            </w:r>
+            <w:proofErr w:type="spellEnd"/>
+            <w:r>
+              <w:rPr>
+                <w:lang w:val="en-GB"/>
+              </w:rPr>
+              <w:t>("</w:t>
+            </w:r>
+            <w:proofErr w:type="spellStart"/>
+            <w:r>
+              <w:rPr>
+                <w:lang w:val="en-GB"/>
+              </w:rPr>
+              <w:t>Coolian</w:t>
+            </w:r>
+            <w:proofErr w:type="spellEnd"/>
+            <w:r>
+              <w:rPr>
+                <w:lang w:val="en-GB"/>
+              </w:rPr>
+              <w:t>");</w:t>
+            </w:r>
+          </w:p>
+          <w:p>
+            <w:pPr>
+              <w:rPr>
+                <w:lang w:val="en-GB"/>
+              </w:rPr>
+            </w:pPr>
+            <w:r>
+              <w:rPr>
+                <w:lang w:val="en-GB"/>
+              </w:rPr>
+              <w:t xml:space="preserve">        </w:t>
+            </w:r>
+            <w:proofErr w:type="spellStart"/>
+            <w:r>
+              <w:rPr>
+                <w:lang w:val="en-GB"/>
+              </w:rPr>
+              <w:t>user.setLastname</w:t>
+            </w:r>
+            <w:proofErr w:type="spellEnd"/>
+            <w:r>
+              <w:rPr>
+                <w:lang w:val="en-GB"/>
+              </w:rPr>
+              <w:t>("</w:t>
+            </w:r>
+            <w:proofErr w:type="spellStart"/>
+            <w:r>
+              <w:rPr>
+                <w:lang w:val="en-GB"/>
+              </w:rPr>
+              <w:t>Meislinger</w:t>
+            </w:r>
+            <w:proofErr w:type="spellEnd"/>
+            <w:r>
+              <w:rPr>
+                <w:lang w:val="en-GB"/>
+              </w:rPr>
+              <w:t>");</w:t>
+            </w:r>
+          </w:p>
+          <w:p>
+            <w:pPr>
+              <w:rPr>
+                <w:lang w:val="en-GB"/>
+              </w:rPr>
+            </w:pPr>
+          </w:p>
+          <w:p>
+            <w:pPr>
+              <w:rPr>
+                <w:lang w:val="en-GB"/>
+              </w:rPr>
+            </w:pPr>
+            <w:r>
+              <w:rPr>
+                <w:lang w:val="en-GB"/>
+              </w:rPr>
+              <w:t xml:space="preserve">        User </w:t>
+            </w:r>
+            <w:proofErr w:type="spellStart"/>
+            <w:r>
+              <w:rPr>
+                <w:lang w:val="en-GB"/>
+              </w:rPr>
+              <w:t>savedUser</w:t>
+            </w:r>
+            <w:proofErr w:type="spellEnd"/>
+            <w:r>
+              <w:rPr>
+                <w:lang w:val="en-GB"/>
+              </w:rPr>
+              <w:t xml:space="preserve"> = </w:t>
+            </w:r>
+            <w:proofErr w:type="spellStart"/>
+            <w:r>
+              <w:rPr>
+                <w:lang w:val="en-GB"/>
+              </w:rPr>
+              <w:t>repo.save</w:t>
+            </w:r>
+            <w:proofErr w:type="spellEnd"/>
+            <w:r>
+              <w:rPr>
+                <w:lang w:val="en-GB"/>
+              </w:rPr>
+              <w:t>(user);</w:t>
+            </w:r>
+          </w:p>
+          <w:p>
+            <w:pPr>
+              <w:rPr>
+                <w:lang w:val="en-GB"/>
+              </w:rPr>
+            </w:pPr>
+          </w:p>
+          <w:p>
+            <w:pPr>
+              <w:rPr>
+                <w:lang w:val="en-GB"/>
+              </w:rPr>
+            </w:pPr>
+            <w:r>
+              <w:rPr>
+                <w:lang w:val="en-GB"/>
+              </w:rPr>
+              <w:t xml:space="preserve">        </w:t>
+            </w:r>
+            <w:proofErr w:type="spellStart"/>
+            <w:r>
+              <w:rPr>
+                <w:lang w:val="en-GB"/>
+              </w:rPr>
+              <w:t>Assertions.assertThat</w:t>
+            </w:r>
+            <w:proofErr w:type="spellEnd"/>
+            <w:r>
+              <w:rPr>
+                <w:lang w:val="en-GB"/>
+              </w:rPr>
+              <w:t>(</w:t>
+            </w:r>
+            <w:proofErr w:type="spellStart"/>
+            <w:r>
+              <w:rPr>
+                <w:lang w:val="en-GB"/>
+              </w:rPr>
+              <w:t>savedUser</w:t>
+            </w:r>
+            <w:proofErr w:type="spellEnd"/>
+            <w:r>
+              <w:rPr>
+                <w:lang w:val="en-GB"/>
+              </w:rPr>
+              <w:t>).</w:t>
+            </w:r>
+            <w:proofErr w:type="spellStart"/>
+            <w:r>
+              <w:rPr>
+                <w:lang w:val="en-GB"/>
+              </w:rPr>
+              <w:t>isNotNull</w:t>
+            </w:r>
+            <w:proofErr w:type="spellEnd"/>
+            <w:r>
+              <w:rPr>
+                <w:lang w:val="en-GB"/>
+              </w:rPr>
+              <w:t>();</w:t>
+            </w:r>
+          </w:p>
+          <w:p>
+            <w:pPr>
+              <w:rPr>
+                <w:lang w:val="en-GB"/>
+              </w:rPr>
+            </w:pPr>
+            <w:r>
+              <w:rPr>
+                <w:lang w:val="en-GB"/>
+              </w:rPr>
+              <w:t xml:space="preserve">        </w:t>
+            </w:r>
+            <w:proofErr w:type="spellStart"/>
+            <w:r>
+              <w:rPr>
+                <w:lang w:val="en-GB"/>
+              </w:rPr>
+              <w:t>Assertions.assertThat</w:t>
+            </w:r>
+            <w:proofErr w:type="spellEnd"/>
+            <w:r>
+              <w:rPr>
+                <w:lang w:val="en-GB"/>
+              </w:rPr>
+              <w:t>(</w:t>
+            </w:r>
+            <w:proofErr w:type="spellStart"/>
+            <w:r>
+              <w:rPr>
+                <w:lang w:val="en-GB"/>
+              </w:rPr>
+              <w:t>savedUser.getId</w:t>
+            </w:r>
+            <w:proofErr w:type="spellEnd"/>
+            <w:r>
+              <w:rPr>
+                <w:lang w:val="en-GB"/>
+              </w:rPr>
+              <w:t>()).</w:t>
+            </w:r>
+            <w:proofErr w:type="spellStart"/>
+            <w:r>
+              <w:rPr>
+                <w:lang w:val="en-GB"/>
+              </w:rPr>
+              <w:t>isGreaterThan</w:t>
+            </w:r>
+            <w:proofErr w:type="spellEnd"/>
+            <w:r>
+              <w:rPr>
+                <w:lang w:val="en-GB"/>
+              </w:rPr>
+              <w:t>(0);</w:t>
             </w:r>
           </w:p>
           <w:p>
@@ -1704,12 +2588,36 @@
     </w:p>
     <w:p>
       <w:r>
-        <w:t>Damit das User Objekt in der Datenbank gespeichert werden kann muss die repo.save(user) Methode aufgerufen werden.</w:t>
+        <w:t xml:space="preserve">Damit das User Objekt in der Datenbank gespeichert werden kann muss die </w:t>
+      </w:r>
+      <w:proofErr w:type="spellStart"/>
+      <w:r>
+        <w:t>repo.save</w:t>
+      </w:r>
+      <w:proofErr w:type="spellEnd"/>
+      <w:r>
+        <w:t>(</w:t>
+      </w:r>
+      <w:proofErr w:type="spellStart"/>
+      <w:r>
+        <w:t>user</w:t>
+      </w:r>
+      <w:proofErr w:type="spellEnd"/>
+      <w:r>
+        <w:t>) Methode aufgerufen werden.</w:t>
       </w:r>
     </w:p>
     <w:p>
       <w:r>
-        <w:t>Zum Schluss wird noch überprüft ob savedUser nicht Null ist und ob die ID größer wie 0 ist.</w:t>
+        <w:t xml:space="preserve">Zum Schluss wird noch überprüft ob </w:t>
+      </w:r>
+      <w:proofErr w:type="spellStart"/>
+      <w:r>
+        <w:t>savedUser</w:t>
+      </w:r>
+      <w:proofErr w:type="spellEnd"/>
+      <w:r>
+        <w:t xml:space="preserve"> nicht Null ist und ob die ID größer wie 0 ist.</w:t>
       </w:r>
     </w:p>
     <w:p>
@@ -1800,53 +2708,137 @@
               <w:rPr>
                 <w:lang w:val="en-GB"/>
               </w:rPr>
-              <w:t xml:space="preserve">    public void testListAll(){</w:t>
-            </w:r>
-          </w:p>
-          <w:p>
-            <w:pPr>
-              <w:rPr>
-                <w:lang w:val="en-GB"/>
-              </w:rPr>
-            </w:pPr>
-            <w:r>
-              <w:rPr>
-                <w:lang w:val="en-GB"/>
-              </w:rPr>
-              <w:t xml:space="preserve">        Iterable&lt;User&gt; users = repo.findAll();</w:t>
-            </w:r>
-          </w:p>
-          <w:p>
-            <w:pPr>
-              <w:rPr>
-                <w:lang w:val="en-GB"/>
-              </w:rPr>
-            </w:pPr>
-            <w:r>
-              <w:rPr>
-                <w:lang w:val="en-GB"/>
-              </w:rPr>
-              <w:t xml:space="preserve">        Assertions.assertThat(users).hasSizeGreaterThan(0);</w:t>
-            </w:r>
-          </w:p>
-          <w:p>
-            <w:pPr>
-              <w:rPr>
-                <w:lang w:val="en-GB"/>
-              </w:rPr>
-            </w:pPr>
-          </w:p>
-          <w:p>
-            <w:pPr>
-              <w:rPr>
-                <w:lang w:val="en-GB"/>
-              </w:rPr>
-            </w:pPr>
-            <w:r>
-              <w:rPr>
-                <w:lang w:val="en-GB"/>
-              </w:rPr>
-              <w:t xml:space="preserve">        for (User user : users) {</w:t>
+              <w:t xml:space="preserve">    public void </w:t>
+            </w:r>
+            <w:proofErr w:type="spellStart"/>
+            <w:r>
+              <w:rPr>
+                <w:lang w:val="en-GB"/>
+              </w:rPr>
+              <w:t>testListAll</w:t>
+            </w:r>
+            <w:proofErr w:type="spellEnd"/>
+            <w:r>
+              <w:rPr>
+                <w:lang w:val="en-GB"/>
+              </w:rPr>
+              <w:t>(){</w:t>
+            </w:r>
+          </w:p>
+          <w:p>
+            <w:pPr>
+              <w:rPr>
+                <w:lang w:val="en-GB"/>
+              </w:rPr>
+            </w:pPr>
+            <w:r>
+              <w:rPr>
+                <w:lang w:val="en-GB"/>
+              </w:rPr>
+              <w:t xml:space="preserve">        </w:t>
+            </w:r>
+            <w:proofErr w:type="spellStart"/>
+            <w:r>
+              <w:rPr>
+                <w:lang w:val="en-GB"/>
+              </w:rPr>
+              <w:t>Iterable</w:t>
+            </w:r>
+            <w:proofErr w:type="spellEnd"/>
+            <w:r>
+              <w:rPr>
+                <w:lang w:val="en-GB"/>
+              </w:rPr>
+              <w:t xml:space="preserve">&lt;User&gt; users = </w:t>
+            </w:r>
+            <w:proofErr w:type="spellStart"/>
+            <w:r>
+              <w:rPr>
+                <w:lang w:val="en-GB"/>
+              </w:rPr>
+              <w:t>repo.findAll</w:t>
+            </w:r>
+            <w:proofErr w:type="spellEnd"/>
+            <w:r>
+              <w:rPr>
+                <w:lang w:val="en-GB"/>
+              </w:rPr>
+              <w:t>();</w:t>
+            </w:r>
+          </w:p>
+          <w:p>
+            <w:pPr>
+              <w:rPr>
+                <w:lang w:val="en-GB"/>
+              </w:rPr>
+            </w:pPr>
+            <w:r>
+              <w:rPr>
+                <w:lang w:val="en-GB"/>
+              </w:rPr>
+              <w:t xml:space="preserve">        </w:t>
+            </w:r>
+            <w:proofErr w:type="spellStart"/>
+            <w:r>
+              <w:rPr>
+                <w:lang w:val="en-GB"/>
+              </w:rPr>
+              <w:t>Assertions.assertThat</w:t>
+            </w:r>
+            <w:proofErr w:type="spellEnd"/>
+            <w:r>
+              <w:rPr>
+                <w:lang w:val="en-GB"/>
+              </w:rPr>
+              <w:t>(users).</w:t>
+            </w:r>
+            <w:proofErr w:type="spellStart"/>
+            <w:r>
+              <w:rPr>
+                <w:lang w:val="en-GB"/>
+              </w:rPr>
+              <w:t>hasSizeGreaterThan</w:t>
+            </w:r>
+            <w:proofErr w:type="spellEnd"/>
+            <w:r>
+              <w:rPr>
+                <w:lang w:val="en-GB"/>
+              </w:rPr>
+              <w:t>(0);</w:t>
+            </w:r>
+          </w:p>
+          <w:p>
+            <w:pPr>
+              <w:rPr>
+                <w:lang w:val="en-GB"/>
+              </w:rPr>
+            </w:pPr>
+          </w:p>
+          <w:p>
+            <w:pPr>
+              <w:rPr>
+                <w:lang w:val="en-GB"/>
+              </w:rPr>
+            </w:pPr>
+            <w:r>
+              <w:rPr>
+                <w:lang w:val="en-GB"/>
+              </w:rPr>
+              <w:t xml:space="preserve">        for (User </w:t>
+            </w:r>
+            <w:proofErr w:type="spellStart"/>
+            <w:r>
+              <w:rPr>
+                <w:lang w:val="en-GB"/>
+              </w:rPr>
+              <w:t>user</w:t>
+            </w:r>
+            <w:proofErr w:type="spellEnd"/>
+            <w:r>
+              <w:rPr>
+                <w:lang w:val="en-GB"/>
+              </w:rPr>
+              <w:t xml:space="preserve"> : users) {</w:t>
             </w:r>
           </w:p>
           <w:p>
@@ -1856,8 +2848,21 @@
               </w:rPr>
               <w:t xml:space="preserve">            </w:t>
             </w:r>
-            <w:r>
-              <w:t>System.out.println(user);</w:t>
+            <w:proofErr w:type="spellStart"/>
+            <w:r>
+              <w:t>System.out.println</w:t>
+            </w:r>
+            <w:proofErr w:type="spellEnd"/>
+            <w:r>
+              <w:t>(</w:t>
+            </w:r>
+            <w:proofErr w:type="spellStart"/>
+            <w:r>
+              <w:t>user</w:t>
+            </w:r>
+            <w:proofErr w:type="spellEnd"/>
+            <w:r>
+              <w:t>);</w:t>
             </w:r>
           </w:p>
           <w:p>
@@ -1942,105 +2947,301 @@
               <w:rPr>
                 <w:lang w:val="en-GB"/>
               </w:rPr>
-              <w:t xml:space="preserve">    public void testUpdate(){</w:t>
-            </w:r>
-          </w:p>
-          <w:p>
-            <w:pPr>
-              <w:rPr>
-                <w:lang w:val="en-GB"/>
-              </w:rPr>
-            </w:pPr>
-            <w:r>
-              <w:rPr>
-                <w:lang w:val="en-GB"/>
-              </w:rPr>
-              <w:t xml:space="preserve">        Integer userId = 1;</w:t>
-            </w:r>
-          </w:p>
-          <w:p>
-            <w:pPr>
-              <w:rPr>
-                <w:lang w:val="en-GB"/>
-              </w:rPr>
-            </w:pPr>
-            <w:r>
-              <w:rPr>
-                <w:lang w:val="en-GB"/>
-              </w:rPr>
-              <w:t xml:space="preserve">        String newPassword = "Hello2000";</w:t>
-            </w:r>
-          </w:p>
-          <w:p>
-            <w:pPr>
-              <w:rPr>
-                <w:lang w:val="en-GB"/>
-              </w:rPr>
-            </w:pPr>
-            <w:r>
-              <w:rPr>
-                <w:lang w:val="en-GB"/>
-              </w:rPr>
-              <w:t xml:space="preserve">        Optional&lt;User&gt; optionalUser = repo.findById(userId);</w:t>
-            </w:r>
-          </w:p>
-          <w:p>
-            <w:pPr>
-              <w:rPr>
-                <w:lang w:val="en-GB"/>
-              </w:rPr>
-            </w:pPr>
-            <w:r>
-              <w:rPr>
-                <w:lang w:val="en-GB"/>
-              </w:rPr>
-              <w:t xml:space="preserve">        User user = optionalUser.get();</w:t>
-            </w:r>
-          </w:p>
-          <w:p>
-            <w:pPr>
-              <w:rPr>
-                <w:lang w:val="en-GB"/>
-              </w:rPr>
-            </w:pPr>
-            <w:r>
-              <w:rPr>
-                <w:lang w:val="en-GB"/>
-              </w:rPr>
-              <w:t xml:space="preserve">        user.setPassword(newPassword);</w:t>
-            </w:r>
-          </w:p>
-          <w:p>
-            <w:pPr>
-              <w:rPr>
-                <w:lang w:val="en-GB"/>
-              </w:rPr>
-            </w:pPr>
-            <w:r>
-              <w:rPr>
-                <w:lang w:val="en-GB"/>
-              </w:rPr>
-              <w:t xml:space="preserve">        repo.save(user);</w:t>
-            </w:r>
-          </w:p>
-          <w:p>
-            <w:pPr>
-              <w:rPr>
-                <w:lang w:val="en-GB"/>
-              </w:rPr>
-            </w:pPr>
-          </w:p>
-          <w:p>
-            <w:pPr>
-              <w:rPr>
-                <w:lang w:val="en-GB"/>
-              </w:rPr>
-            </w:pPr>
-            <w:r>
-              <w:rPr>
-                <w:lang w:val="en-GB"/>
-              </w:rPr>
-              <w:t xml:space="preserve">        User updatedUser = repo.findById(userId).get();</w:t>
+              <w:t xml:space="preserve">    public void </w:t>
+            </w:r>
+            <w:proofErr w:type="spellStart"/>
+            <w:r>
+              <w:rPr>
+                <w:lang w:val="en-GB"/>
+              </w:rPr>
+              <w:t>testUpdate</w:t>
+            </w:r>
+            <w:proofErr w:type="spellEnd"/>
+            <w:r>
+              <w:rPr>
+                <w:lang w:val="en-GB"/>
+              </w:rPr>
+              <w:t>(){</w:t>
+            </w:r>
+          </w:p>
+          <w:p>
+            <w:pPr>
+              <w:rPr>
+                <w:lang w:val="en-GB"/>
+              </w:rPr>
+            </w:pPr>
+            <w:r>
+              <w:rPr>
+                <w:lang w:val="en-GB"/>
+              </w:rPr>
+              <w:t xml:space="preserve">        Integer </w:t>
+            </w:r>
+            <w:proofErr w:type="spellStart"/>
+            <w:r>
+              <w:rPr>
+                <w:lang w:val="en-GB"/>
+              </w:rPr>
+              <w:t>userId</w:t>
+            </w:r>
+            <w:proofErr w:type="spellEnd"/>
+            <w:r>
+              <w:rPr>
+                <w:lang w:val="en-GB"/>
+              </w:rPr>
+              <w:t xml:space="preserve"> = 1;</w:t>
+            </w:r>
+          </w:p>
+          <w:p>
+            <w:pPr>
+              <w:rPr>
+                <w:lang w:val="en-GB"/>
+              </w:rPr>
+            </w:pPr>
+            <w:r>
+              <w:rPr>
+                <w:lang w:val="en-GB"/>
+              </w:rPr>
+              <w:t xml:space="preserve">        String </w:t>
+            </w:r>
+            <w:proofErr w:type="spellStart"/>
+            <w:r>
+              <w:rPr>
+                <w:lang w:val="en-GB"/>
+              </w:rPr>
+              <w:t>newPassword</w:t>
+            </w:r>
+            <w:proofErr w:type="spellEnd"/>
+            <w:r>
+              <w:rPr>
+                <w:lang w:val="en-GB"/>
+              </w:rPr>
+              <w:t xml:space="preserve"> = "Hello2000";</w:t>
+            </w:r>
+          </w:p>
+          <w:p>
+            <w:pPr>
+              <w:rPr>
+                <w:lang w:val="en-GB"/>
+              </w:rPr>
+            </w:pPr>
+            <w:r>
+              <w:rPr>
+                <w:lang w:val="en-GB"/>
+              </w:rPr>
+              <w:t xml:space="preserve">        Optional&lt;User&gt; </w:t>
+            </w:r>
+            <w:proofErr w:type="spellStart"/>
+            <w:r>
+              <w:rPr>
+                <w:lang w:val="en-GB"/>
+              </w:rPr>
+              <w:t>optionalUser</w:t>
+            </w:r>
+            <w:proofErr w:type="spellEnd"/>
+            <w:r>
+              <w:rPr>
+                <w:lang w:val="en-GB"/>
+              </w:rPr>
+              <w:t xml:space="preserve"> = </w:t>
+            </w:r>
+            <w:proofErr w:type="spellStart"/>
+            <w:r>
+              <w:rPr>
+                <w:lang w:val="en-GB"/>
+              </w:rPr>
+              <w:t>repo.findById</w:t>
+            </w:r>
+            <w:proofErr w:type="spellEnd"/>
+            <w:r>
+              <w:rPr>
+                <w:lang w:val="en-GB"/>
+              </w:rPr>
+              <w:t>(</w:t>
+            </w:r>
+            <w:proofErr w:type="spellStart"/>
+            <w:r>
+              <w:rPr>
+                <w:lang w:val="en-GB"/>
+              </w:rPr>
+              <w:t>userId</w:t>
+            </w:r>
+            <w:proofErr w:type="spellEnd"/>
+            <w:r>
+              <w:rPr>
+                <w:lang w:val="en-GB"/>
+              </w:rPr>
+              <w:t>);</w:t>
+            </w:r>
+          </w:p>
+          <w:p>
+            <w:pPr>
+              <w:rPr>
+                <w:lang w:val="en-GB"/>
+              </w:rPr>
+            </w:pPr>
+            <w:r>
+              <w:rPr>
+                <w:lang w:val="en-GB"/>
+              </w:rPr>
+              <w:t xml:space="preserve">        User </w:t>
+            </w:r>
+            <w:proofErr w:type="spellStart"/>
+            <w:r>
+              <w:rPr>
+                <w:lang w:val="en-GB"/>
+              </w:rPr>
+              <w:t>user</w:t>
+            </w:r>
+            <w:proofErr w:type="spellEnd"/>
+            <w:r>
+              <w:rPr>
+                <w:lang w:val="en-GB"/>
+              </w:rPr>
+              <w:t xml:space="preserve"> = </w:t>
+            </w:r>
+            <w:proofErr w:type="spellStart"/>
+            <w:r>
+              <w:rPr>
+                <w:lang w:val="en-GB"/>
+              </w:rPr>
+              <w:t>optionalUser.get</w:t>
+            </w:r>
+            <w:proofErr w:type="spellEnd"/>
+            <w:r>
+              <w:rPr>
+                <w:lang w:val="en-GB"/>
+              </w:rPr>
+              <w:t>();</w:t>
+            </w:r>
+          </w:p>
+          <w:p>
+            <w:pPr>
+              <w:rPr>
+                <w:lang w:val="en-GB"/>
+              </w:rPr>
+            </w:pPr>
+            <w:r>
+              <w:rPr>
+                <w:lang w:val="en-GB"/>
+              </w:rPr>
+              <w:t xml:space="preserve">        </w:t>
+            </w:r>
+            <w:proofErr w:type="spellStart"/>
+            <w:r>
+              <w:rPr>
+                <w:lang w:val="en-GB"/>
+              </w:rPr>
+              <w:t>user.setPassword</w:t>
+            </w:r>
+            <w:proofErr w:type="spellEnd"/>
+            <w:r>
+              <w:rPr>
+                <w:lang w:val="en-GB"/>
+              </w:rPr>
+              <w:t>(</w:t>
+            </w:r>
+            <w:proofErr w:type="spellStart"/>
+            <w:r>
+              <w:rPr>
+                <w:lang w:val="en-GB"/>
+              </w:rPr>
+              <w:t>newPassword</w:t>
+            </w:r>
+            <w:proofErr w:type="spellEnd"/>
+            <w:r>
+              <w:rPr>
+                <w:lang w:val="en-GB"/>
+              </w:rPr>
+              <w:t>);</w:t>
+            </w:r>
+          </w:p>
+          <w:p>
+            <w:pPr>
+              <w:rPr>
+                <w:lang w:val="en-GB"/>
+              </w:rPr>
+            </w:pPr>
+            <w:r>
+              <w:rPr>
+                <w:lang w:val="en-GB"/>
+              </w:rPr>
+              <w:t xml:space="preserve">        </w:t>
+            </w:r>
+            <w:proofErr w:type="spellStart"/>
+            <w:r>
+              <w:rPr>
+                <w:lang w:val="en-GB"/>
+              </w:rPr>
+              <w:t>repo.save</w:t>
+            </w:r>
+            <w:proofErr w:type="spellEnd"/>
+            <w:r>
+              <w:rPr>
+                <w:lang w:val="en-GB"/>
+              </w:rPr>
+              <w:t>(user);</w:t>
+            </w:r>
+          </w:p>
+          <w:p>
+            <w:pPr>
+              <w:rPr>
+                <w:lang w:val="en-GB"/>
+              </w:rPr>
+            </w:pPr>
+          </w:p>
+          <w:p>
+            <w:pPr>
+              <w:rPr>
+                <w:lang w:val="en-GB"/>
+              </w:rPr>
+            </w:pPr>
+            <w:r>
+              <w:rPr>
+                <w:lang w:val="en-GB"/>
+              </w:rPr>
+              <w:t xml:space="preserve">        User </w:t>
+            </w:r>
+            <w:proofErr w:type="spellStart"/>
+            <w:r>
+              <w:rPr>
+                <w:lang w:val="en-GB"/>
+              </w:rPr>
+              <w:t>updatedUser</w:t>
+            </w:r>
+            <w:proofErr w:type="spellEnd"/>
+            <w:r>
+              <w:rPr>
+                <w:lang w:val="en-GB"/>
+              </w:rPr>
+              <w:t xml:space="preserve"> = </w:t>
+            </w:r>
+            <w:proofErr w:type="spellStart"/>
+            <w:r>
+              <w:rPr>
+                <w:lang w:val="en-GB"/>
+              </w:rPr>
+              <w:t>repo.findById</w:t>
+            </w:r>
+            <w:proofErr w:type="spellEnd"/>
+            <w:r>
+              <w:rPr>
+                <w:lang w:val="en-GB"/>
+              </w:rPr>
+              <w:t>(</w:t>
+            </w:r>
+            <w:proofErr w:type="spellStart"/>
+            <w:r>
+              <w:rPr>
+                <w:lang w:val="en-GB"/>
+              </w:rPr>
+              <w:t>userId</w:t>
+            </w:r>
+            <w:proofErr w:type="spellEnd"/>
+            <w:r>
+              <w:rPr>
+                <w:lang w:val="en-GB"/>
+              </w:rPr>
+              <w:t>).get();</w:t>
             </w:r>
           </w:p>
           <w:p>
@@ -2123,20 +3324,48 @@
               <w:rPr>
                 <w:lang w:val="en-GB"/>
               </w:rPr>
-              <w:t xml:space="preserve">    public void testGet() {</w:t>
-            </w:r>
-          </w:p>
-          <w:p>
-            <w:pPr>
-              <w:rPr>
-                <w:lang w:val="en-GB"/>
-              </w:rPr>
-            </w:pPr>
-            <w:r>
-              <w:rPr>
-                <w:lang w:val="en-GB"/>
-              </w:rPr>
-              <w:t xml:space="preserve">        Integer userId = 2;</w:t>
+              <w:t xml:space="preserve">    public void </w:t>
+            </w:r>
+            <w:proofErr w:type="spellStart"/>
+            <w:r>
+              <w:rPr>
+                <w:lang w:val="en-GB"/>
+              </w:rPr>
+              <w:t>testGet</w:t>
+            </w:r>
+            <w:proofErr w:type="spellEnd"/>
+            <w:r>
+              <w:rPr>
+                <w:lang w:val="en-GB"/>
+              </w:rPr>
+              <w:t>() {</w:t>
+            </w:r>
+          </w:p>
+          <w:p>
+            <w:pPr>
+              <w:rPr>
+                <w:lang w:val="en-GB"/>
+              </w:rPr>
+            </w:pPr>
+            <w:r>
+              <w:rPr>
+                <w:lang w:val="en-GB"/>
+              </w:rPr>
+              <w:t xml:space="preserve">        Integer </w:t>
+            </w:r>
+            <w:proofErr w:type="spellStart"/>
+            <w:r>
+              <w:rPr>
+                <w:lang w:val="en-GB"/>
+              </w:rPr>
+              <w:t>userId</w:t>
+            </w:r>
+            <w:proofErr w:type="spellEnd"/>
+            <w:r>
+              <w:rPr>
+                <w:lang w:val="en-GB"/>
+              </w:rPr>
+              <w:t xml:space="preserve"> = 2;</w:t>
             </w:r>
           </w:p>
           <w:p>
@@ -2147,17 +3376,81 @@
               <w:t xml:space="preserve">        </w:t>
             </w:r>
             <w:r>
-              <w:t>Optional&lt;User&gt; optionalUser = repo.findById(userId);</w:t>
-            </w:r>
-          </w:p>
-          <w:p>
-            <w:r>
-              <w:t xml:space="preserve">        Assertions.assertThat(optionalUser).isPresent();</w:t>
-            </w:r>
-          </w:p>
-          <w:p>
-            <w:r>
-              <w:t xml:space="preserve">        System.out.println(optionalUser.get());</w:t>
+              <w:t xml:space="preserve">Optional&lt;User&gt; </w:t>
+            </w:r>
+            <w:proofErr w:type="spellStart"/>
+            <w:r>
+              <w:t>optionalUser</w:t>
+            </w:r>
+            <w:proofErr w:type="spellEnd"/>
+            <w:r>
+              <w:t xml:space="preserve"> = </w:t>
+            </w:r>
+            <w:proofErr w:type="spellStart"/>
+            <w:r>
+              <w:t>repo.findById</w:t>
+            </w:r>
+            <w:proofErr w:type="spellEnd"/>
+            <w:r>
+              <w:t>(</w:t>
+            </w:r>
+            <w:proofErr w:type="spellStart"/>
+            <w:r>
+              <w:t>userId</w:t>
+            </w:r>
+            <w:proofErr w:type="spellEnd"/>
+            <w:r>
+              <w:t>);</w:t>
+            </w:r>
+          </w:p>
+          <w:p>
+            <w:r>
+              <w:t xml:space="preserve">        </w:t>
+            </w:r>
+            <w:proofErr w:type="spellStart"/>
+            <w:r>
+              <w:t>Assertions.assertThat</w:t>
+            </w:r>
+            <w:proofErr w:type="spellEnd"/>
+            <w:r>
+              <w:t>(</w:t>
+            </w:r>
+            <w:proofErr w:type="spellStart"/>
+            <w:r>
+              <w:t>optionalUser</w:t>
+            </w:r>
+            <w:proofErr w:type="spellEnd"/>
+            <w:r>
+              <w:t>).</w:t>
+            </w:r>
+            <w:proofErr w:type="spellStart"/>
+            <w:r>
+              <w:t>isPresent</w:t>
+            </w:r>
+            <w:proofErr w:type="spellEnd"/>
+            <w:r>
+              <w:t>();</w:t>
+            </w:r>
+          </w:p>
+          <w:p>
+            <w:r>
+              <w:t xml:space="preserve">        </w:t>
+            </w:r>
+            <w:proofErr w:type="spellStart"/>
+            <w:r>
+              <w:t>System.out.println</w:t>
+            </w:r>
+            <w:proofErr w:type="spellEnd"/>
+            <w:r>
+              <w:t>(</w:t>
+            </w:r>
+            <w:proofErr w:type="spellStart"/>
+            <w:r>
+              <w:t>optionalUser.get</w:t>
+            </w:r>
+            <w:proofErr w:type="spellEnd"/>
+            <w:r>
+              <w:t>());</w:t>
             </w:r>
           </w:p>
           <w:p>
@@ -2214,66 +3507,206 @@
               <w:rPr>
                 <w:lang w:val="en-GB"/>
               </w:rPr>
-              <w:t xml:space="preserve">    public void testDelete(){</w:t>
-            </w:r>
-          </w:p>
-          <w:p>
-            <w:pPr>
-              <w:rPr>
-                <w:lang w:val="en-GB"/>
-              </w:rPr>
-            </w:pPr>
-            <w:r>
-              <w:rPr>
-                <w:lang w:val="en-GB"/>
-              </w:rPr>
-              <w:t xml:space="preserve">        Integer userId = 2;</w:t>
-            </w:r>
-          </w:p>
-          <w:p>
-            <w:pPr>
-              <w:rPr>
-                <w:lang w:val="en-GB"/>
-              </w:rPr>
-            </w:pPr>
-            <w:r>
-              <w:rPr>
-                <w:lang w:val="en-GB"/>
-              </w:rPr>
-              <w:t xml:space="preserve">        repo.deleteById(userId);</w:t>
-            </w:r>
-          </w:p>
-          <w:p>
-            <w:pPr>
-              <w:rPr>
-                <w:lang w:val="en-GB"/>
-              </w:rPr>
-            </w:pPr>
-          </w:p>
-          <w:p>
-            <w:pPr>
-              <w:rPr>
-                <w:lang w:val="en-GB"/>
-              </w:rPr>
-            </w:pPr>
-            <w:r>
-              <w:rPr>
-                <w:lang w:val="en-GB"/>
-              </w:rPr>
-              <w:t xml:space="preserve">        Optional&lt;User&gt; optionalUser = repo.findById(userId);</w:t>
-            </w:r>
-          </w:p>
-          <w:p>
-            <w:pPr>
-              <w:rPr>
-                <w:lang w:val="en-GB"/>
-              </w:rPr>
-            </w:pPr>
-            <w:r>
-              <w:rPr>
-                <w:lang w:val="en-GB"/>
-              </w:rPr>
-              <w:t xml:space="preserve">        Assertions.assertThat(optionalUser).isNotPresent();</w:t>
+              <w:t xml:space="preserve">    public void </w:t>
+            </w:r>
+            <w:proofErr w:type="spellStart"/>
+            <w:r>
+              <w:rPr>
+                <w:lang w:val="en-GB"/>
+              </w:rPr>
+              <w:t>testDelete</w:t>
+            </w:r>
+            <w:proofErr w:type="spellEnd"/>
+            <w:r>
+              <w:rPr>
+                <w:lang w:val="en-GB"/>
+              </w:rPr>
+              <w:t>(){</w:t>
+            </w:r>
+          </w:p>
+          <w:p>
+            <w:pPr>
+              <w:rPr>
+                <w:lang w:val="en-GB"/>
+              </w:rPr>
+            </w:pPr>
+            <w:r>
+              <w:rPr>
+                <w:lang w:val="en-GB"/>
+              </w:rPr>
+              <w:t xml:space="preserve">        Integer </w:t>
+            </w:r>
+            <w:proofErr w:type="spellStart"/>
+            <w:r>
+              <w:rPr>
+                <w:lang w:val="en-GB"/>
+              </w:rPr>
+              <w:t>userId</w:t>
+            </w:r>
+            <w:proofErr w:type="spellEnd"/>
+            <w:r>
+              <w:rPr>
+                <w:lang w:val="en-GB"/>
+              </w:rPr>
+              <w:t xml:space="preserve"> = 2;</w:t>
+            </w:r>
+          </w:p>
+          <w:p>
+            <w:pPr>
+              <w:rPr>
+                <w:lang w:val="en-GB"/>
+              </w:rPr>
+            </w:pPr>
+            <w:r>
+              <w:rPr>
+                <w:lang w:val="en-GB"/>
+              </w:rPr>
+              <w:t xml:space="preserve">        </w:t>
+            </w:r>
+            <w:proofErr w:type="spellStart"/>
+            <w:r>
+              <w:rPr>
+                <w:lang w:val="en-GB"/>
+              </w:rPr>
+              <w:t>repo.deleteById</w:t>
+            </w:r>
+            <w:proofErr w:type="spellEnd"/>
+            <w:r>
+              <w:rPr>
+                <w:lang w:val="en-GB"/>
+              </w:rPr>
+              <w:t>(</w:t>
+            </w:r>
+            <w:proofErr w:type="spellStart"/>
+            <w:r>
+              <w:rPr>
+                <w:lang w:val="en-GB"/>
+              </w:rPr>
+              <w:t>userId</w:t>
+            </w:r>
+            <w:proofErr w:type="spellEnd"/>
+            <w:r>
+              <w:rPr>
+                <w:lang w:val="en-GB"/>
+              </w:rPr>
+              <w:t>);</w:t>
+            </w:r>
+          </w:p>
+          <w:p>
+            <w:pPr>
+              <w:rPr>
+                <w:lang w:val="en-GB"/>
+              </w:rPr>
+            </w:pPr>
+          </w:p>
+          <w:p>
+            <w:pPr>
+              <w:rPr>
+                <w:lang w:val="en-GB"/>
+              </w:rPr>
+            </w:pPr>
+            <w:r>
+              <w:rPr>
+                <w:lang w:val="en-GB"/>
+              </w:rPr>
+              <w:t xml:space="preserve">        Optional&lt;User&gt; </w:t>
+            </w:r>
+            <w:proofErr w:type="spellStart"/>
+            <w:r>
+              <w:rPr>
+                <w:lang w:val="en-GB"/>
+              </w:rPr>
+              <w:t>optionalUser</w:t>
+            </w:r>
+            <w:proofErr w:type="spellEnd"/>
+            <w:r>
+              <w:rPr>
+                <w:lang w:val="en-GB"/>
+              </w:rPr>
+              <w:t xml:space="preserve"> = </w:t>
+            </w:r>
+            <w:proofErr w:type="spellStart"/>
+            <w:r>
+              <w:rPr>
+                <w:lang w:val="en-GB"/>
+              </w:rPr>
+              <w:t>repo.findById</w:t>
+            </w:r>
+            <w:proofErr w:type="spellEnd"/>
+            <w:r>
+              <w:rPr>
+                <w:lang w:val="en-GB"/>
+              </w:rPr>
+              <w:t>(</w:t>
+            </w:r>
+            <w:proofErr w:type="spellStart"/>
+            <w:r>
+              <w:rPr>
+                <w:lang w:val="en-GB"/>
+              </w:rPr>
+              <w:t>userId</w:t>
+            </w:r>
+            <w:proofErr w:type="spellEnd"/>
+            <w:r>
+              <w:rPr>
+                <w:lang w:val="en-GB"/>
+              </w:rPr>
+              <w:t>);</w:t>
+            </w:r>
+          </w:p>
+          <w:p>
+            <w:pPr>
+              <w:rPr>
+                <w:lang w:val="en-GB"/>
+              </w:rPr>
+            </w:pPr>
+            <w:r>
+              <w:rPr>
+                <w:lang w:val="en-GB"/>
+              </w:rPr>
+              <w:t xml:space="preserve">        </w:t>
+            </w:r>
+            <w:proofErr w:type="spellStart"/>
+            <w:r>
+              <w:rPr>
+                <w:lang w:val="en-GB"/>
+              </w:rPr>
+              <w:t>Assertions.assertThat</w:t>
+            </w:r>
+            <w:proofErr w:type="spellEnd"/>
+            <w:r>
+              <w:rPr>
+                <w:lang w:val="en-GB"/>
+              </w:rPr>
+              <w:t>(</w:t>
+            </w:r>
+            <w:proofErr w:type="spellStart"/>
+            <w:r>
+              <w:rPr>
+                <w:lang w:val="en-GB"/>
+              </w:rPr>
+              <w:t>optionalUser</w:t>
+            </w:r>
+            <w:proofErr w:type="spellEnd"/>
+            <w:r>
+              <w:rPr>
+                <w:lang w:val="en-GB"/>
+              </w:rPr>
+              <w:t>).</w:t>
+            </w:r>
+            <w:proofErr w:type="spellStart"/>
+            <w:r>
+              <w:rPr>
+                <w:lang w:val="en-GB"/>
+              </w:rPr>
+              <w:t>isNotPresent</w:t>
+            </w:r>
+            <w:proofErr w:type="spellEnd"/>
+            <w:r>
+              <w:rPr>
+                <w:lang w:val="en-GB"/>
+              </w:rPr>
+              <w:t>();</w:t>
             </w:r>
           </w:p>
           <w:p>
@@ -2309,8 +3742,30 @@
         <w:rPr>
           <w:lang w:val="en-GB"/>
         </w:rPr>
-        <w:t>User-Seite Programmieren</w:t>
-      </w:r>
+        <w:t>User-</w:t>
+      </w:r>
+      <w:proofErr w:type="spellStart"/>
+      <w:r>
+        <w:rPr>
+          <w:lang w:val="en-GB"/>
+        </w:rPr>
+        <w:t>Seite</w:t>
+      </w:r>
+      <w:proofErr w:type="spellEnd"/>
+      <w:r>
+        <w:rPr>
+          <w:lang w:val="en-GB"/>
+        </w:rPr>
+        <w:t xml:space="preserve"> </w:t>
+      </w:r>
+      <w:proofErr w:type="spellStart"/>
+      <w:r>
+        <w:rPr>
+          <w:lang w:val="en-GB"/>
+        </w:rPr>
+        <w:t>Programmieren</w:t>
+      </w:r>
+      <w:proofErr w:type="spellEnd"/>
     </w:p>
     <w:p>
       <w:r>
@@ -2324,6 +3779,7 @@
       <w:r>
         <w:t xml:space="preserve">Dazu muss die </w:t>
       </w:r>
+      <w:proofErr w:type="spellStart"/>
       <w:r>
         <w:rPr>
           <w:i/>
@@ -2331,9 +3787,11 @@
         </w:rPr>
         <w:t>UserService</w:t>
       </w:r>
+      <w:proofErr w:type="spellEnd"/>
       <w:r>
         <w:t xml:space="preserve"> und die </w:t>
       </w:r>
+      <w:proofErr w:type="spellStart"/>
       <w:r>
         <w:rPr>
           <w:i/>
@@ -2341,13 +3799,30 @@
         </w:rPr>
         <w:t>UserController</w:t>
       </w:r>
+      <w:proofErr w:type="spellEnd"/>
       <w:r>
         <w:t xml:space="preserve"> Klasse erstellt werden.</w:t>
       </w:r>
     </w:p>
     <w:p>
       <w:r>
-        <w:t>Die UserService Klasse ist dazu dar die die Daten vom UserRepository zu bekommen.</w:t>
+        <w:t xml:space="preserve">Die </w:t>
+      </w:r>
+      <w:proofErr w:type="spellStart"/>
+      <w:r>
+        <w:t>UserService</w:t>
+      </w:r>
+      <w:proofErr w:type="spellEnd"/>
+      <w:r>
+        <w:t xml:space="preserve"> Klasse ist dazu dar die die Daten vom </w:t>
+      </w:r>
+      <w:proofErr w:type="spellStart"/>
+      <w:r>
+        <w:t>UserRepository</w:t>
+      </w:r>
+      <w:proofErr w:type="spellEnd"/>
+      <w:r>
+        <w:t xml:space="preserve"> zu bekommen.</w:t>
       </w:r>
     </w:p>
     <w:tbl>
@@ -2388,53 +3863,109 @@
               <w:rPr>
                 <w:lang w:val="en-GB"/>
               </w:rPr>
-              <w:t>public class UserService {</w:t>
-            </w:r>
-          </w:p>
-          <w:p>
-            <w:pPr>
-              <w:rPr>
-                <w:lang w:val="en-GB"/>
-              </w:rPr>
-            </w:pPr>
-            <w:r>
-              <w:rPr>
-                <w:lang w:val="en-GB"/>
-              </w:rPr>
-              <w:t xml:space="preserve">    @Autowired private UserRepository repo;</w:t>
-            </w:r>
-          </w:p>
-          <w:p>
-            <w:pPr>
-              <w:rPr>
-                <w:lang w:val="en-GB"/>
-              </w:rPr>
-            </w:pPr>
-          </w:p>
-          <w:p>
-            <w:pPr>
-              <w:rPr>
-                <w:lang w:val="en-GB"/>
-              </w:rPr>
-            </w:pPr>
-            <w:r>
-              <w:rPr>
-                <w:lang w:val="en-GB"/>
-              </w:rPr>
-              <w:t xml:space="preserve">    public List&lt;User&gt; listAll(){</w:t>
-            </w:r>
-          </w:p>
-          <w:p>
-            <w:pPr>
-              <w:rPr>
-                <w:lang w:val="en-GB"/>
-              </w:rPr>
-            </w:pPr>
-            <w:r>
-              <w:rPr>
-                <w:lang w:val="en-GB"/>
-              </w:rPr>
-              <w:t xml:space="preserve">        return (List&lt;User&gt;) repo.findAll();</w:t>
+              <w:t xml:space="preserve">public class </w:t>
+            </w:r>
+            <w:proofErr w:type="spellStart"/>
+            <w:r>
+              <w:rPr>
+                <w:lang w:val="en-GB"/>
+              </w:rPr>
+              <w:t>UserService</w:t>
+            </w:r>
+            <w:proofErr w:type="spellEnd"/>
+            <w:r>
+              <w:rPr>
+                <w:lang w:val="en-GB"/>
+              </w:rPr>
+              <w:t xml:space="preserve"> {</w:t>
+            </w:r>
+          </w:p>
+          <w:p>
+            <w:pPr>
+              <w:rPr>
+                <w:lang w:val="en-GB"/>
+              </w:rPr>
+            </w:pPr>
+            <w:r>
+              <w:rPr>
+                <w:lang w:val="en-GB"/>
+              </w:rPr>
+              <w:t xml:space="preserve">    @Autowired private </w:t>
+            </w:r>
+            <w:proofErr w:type="spellStart"/>
+            <w:r>
+              <w:rPr>
+                <w:lang w:val="en-GB"/>
+              </w:rPr>
+              <w:t>UserRepository</w:t>
+            </w:r>
+            <w:proofErr w:type="spellEnd"/>
+            <w:r>
+              <w:rPr>
+                <w:lang w:val="en-GB"/>
+              </w:rPr>
+              <w:t xml:space="preserve"> repo;</w:t>
+            </w:r>
+          </w:p>
+          <w:p>
+            <w:pPr>
+              <w:rPr>
+                <w:lang w:val="en-GB"/>
+              </w:rPr>
+            </w:pPr>
+          </w:p>
+          <w:p>
+            <w:pPr>
+              <w:rPr>
+                <w:lang w:val="en-GB"/>
+              </w:rPr>
+            </w:pPr>
+            <w:r>
+              <w:rPr>
+                <w:lang w:val="en-GB"/>
+              </w:rPr>
+              <w:t xml:space="preserve">    public List&lt;User&gt; </w:t>
+            </w:r>
+            <w:proofErr w:type="spellStart"/>
+            <w:r>
+              <w:rPr>
+                <w:lang w:val="en-GB"/>
+              </w:rPr>
+              <w:t>listAll</w:t>
+            </w:r>
+            <w:proofErr w:type="spellEnd"/>
+            <w:r>
+              <w:rPr>
+                <w:lang w:val="en-GB"/>
+              </w:rPr>
+              <w:t>(){</w:t>
+            </w:r>
+          </w:p>
+          <w:p>
+            <w:pPr>
+              <w:rPr>
+                <w:lang w:val="en-GB"/>
+              </w:rPr>
+            </w:pPr>
+            <w:r>
+              <w:rPr>
+                <w:lang w:val="en-GB"/>
+              </w:rPr>
+              <w:t xml:space="preserve">        return (List&lt;User&gt;) </w:t>
+            </w:r>
+            <w:proofErr w:type="spellStart"/>
+            <w:r>
+              <w:rPr>
+                <w:lang w:val="en-GB"/>
+              </w:rPr>
+              <w:t>repo.findAll</w:t>
+            </w:r>
+            <w:proofErr w:type="spellEnd"/>
+            <w:r>
+              <w:rPr>
+                <w:lang w:val="en-GB"/>
+              </w:rPr>
+              <w:t>();</w:t>
             </w:r>
           </w:p>
           <w:p>
@@ -2482,7 +4013,15 @@
       </w:pPr>
       <w:r>
         <w:lastRenderedPageBreak/>
-        <w:t>Mit dem UserController stellt m</w:t>
+        <w:t xml:space="preserve">Mit dem </w:t>
+      </w:r>
+      <w:proofErr w:type="spellStart"/>
+      <w:r>
+        <w:t>UserController</w:t>
+      </w:r>
+      <w:proofErr w:type="spellEnd"/>
+      <w:r>
+        <w:t xml:space="preserve"> stellt m</w:t>
       </w:r>
       <w:r>
         <w:t>an die Verbindung von der User-View zu</w:t>
@@ -2531,7 +4070,21 @@
               <w:rPr>
                 <w:lang w:val="en-GB"/>
               </w:rPr>
-              <w:t>public class UserController {</w:t>
+              <w:t xml:space="preserve">public class </w:t>
+            </w:r>
+            <w:proofErr w:type="spellStart"/>
+            <w:r>
+              <w:rPr>
+                <w:lang w:val="en-GB"/>
+              </w:rPr>
+              <w:t>UserController</w:t>
+            </w:r>
+            <w:proofErr w:type="spellEnd"/>
+            <w:r>
+              <w:rPr>
+                <w:lang w:val="en-GB"/>
+              </w:rPr>
+              <w:t xml:space="preserve"> {</w:t>
             </w:r>
           </w:p>
           <w:p>
@@ -2545,7 +4098,21 @@
               <w:rPr>
                 <w:lang w:val="en-GB"/>
               </w:rPr>
-              <w:t xml:space="preserve">    @Autowired private UserService service;</w:t>
+              <w:t xml:space="preserve">    @Autowired private </w:t>
+            </w:r>
+            <w:proofErr w:type="spellStart"/>
+            <w:r>
+              <w:rPr>
+                <w:lang w:val="en-GB"/>
+              </w:rPr>
+              <w:t>UserService</w:t>
+            </w:r>
+            <w:proofErr w:type="spellEnd"/>
+            <w:r>
+              <w:rPr>
+                <w:lang w:val="en-GB"/>
+              </w:rPr>
+              <w:t xml:space="preserve"> service;</w:t>
             </w:r>
           </w:p>
           <w:p>
@@ -2581,7 +4148,21 @@
               <w:rPr>
                 <w:lang w:val="en-GB"/>
               </w:rPr>
-              <w:t xml:space="preserve">    public String showUserList(Model model){</w:t>
+              <w:t xml:space="preserve">    public String </w:t>
+            </w:r>
+            <w:proofErr w:type="spellStart"/>
+            <w:r>
+              <w:rPr>
+                <w:lang w:val="en-GB"/>
+              </w:rPr>
+              <w:t>showUserList</w:t>
+            </w:r>
+            <w:proofErr w:type="spellEnd"/>
+            <w:r>
+              <w:rPr>
+                <w:lang w:val="en-GB"/>
+              </w:rPr>
+              <w:t>(Model model){</w:t>
             </w:r>
           </w:p>
           <w:p>
@@ -2595,7 +4176,35 @@
               <w:rPr>
                 <w:lang w:val="en-GB"/>
               </w:rPr>
-              <w:t xml:space="preserve">        System.out.println("Comiliert User ...");</w:t>
+              <w:t xml:space="preserve">        </w:t>
+            </w:r>
+            <w:proofErr w:type="spellStart"/>
+            <w:r>
+              <w:rPr>
+                <w:lang w:val="en-GB"/>
+              </w:rPr>
+              <w:t>System.out.println</w:t>
+            </w:r>
+            <w:proofErr w:type="spellEnd"/>
+            <w:r>
+              <w:rPr>
+                <w:lang w:val="en-GB"/>
+              </w:rPr>
+              <w:t>("</w:t>
+            </w:r>
+            <w:proofErr w:type="spellStart"/>
+            <w:r>
+              <w:rPr>
+                <w:lang w:val="en-GB"/>
+              </w:rPr>
+              <w:t>Comiliert</w:t>
+            </w:r>
+            <w:proofErr w:type="spellEnd"/>
+            <w:r>
+              <w:rPr>
+                <w:lang w:val="en-GB"/>
+              </w:rPr>
+              <w:t xml:space="preserve"> User ...");</w:t>
             </w:r>
           </w:p>
           <w:p>
@@ -2609,7 +4218,35 @@
               <w:rPr>
                 <w:lang w:val="en-GB"/>
               </w:rPr>
-              <w:t xml:space="preserve">        List&lt;User&gt; listUsers = service.listAll();</w:t>
+              <w:t xml:space="preserve">        List&lt;User&gt; </w:t>
+            </w:r>
+            <w:proofErr w:type="spellStart"/>
+            <w:r>
+              <w:rPr>
+                <w:lang w:val="en-GB"/>
+              </w:rPr>
+              <w:t>listUsers</w:t>
+            </w:r>
+            <w:proofErr w:type="spellEnd"/>
+            <w:r>
+              <w:rPr>
+                <w:lang w:val="en-GB"/>
+              </w:rPr>
+              <w:t xml:space="preserve"> = </w:t>
+            </w:r>
+            <w:proofErr w:type="spellStart"/>
+            <w:r>
+              <w:rPr>
+                <w:lang w:val="en-GB"/>
+              </w:rPr>
+              <w:t>service.listAll</w:t>
+            </w:r>
+            <w:proofErr w:type="spellEnd"/>
+            <w:r>
+              <w:rPr>
+                <w:lang w:val="en-GB"/>
+              </w:rPr>
+              <w:t>();</w:t>
             </w:r>
           </w:p>
           <w:p>
@@ -2623,7 +4260,49 @@
               <w:rPr>
                 <w:lang w:val="en-GB"/>
               </w:rPr>
-              <w:t xml:space="preserve">        model.addAttribute("listUsers", listUsers);</w:t>
+              <w:t xml:space="preserve">        </w:t>
+            </w:r>
+            <w:proofErr w:type="spellStart"/>
+            <w:r>
+              <w:rPr>
+                <w:lang w:val="en-GB"/>
+              </w:rPr>
+              <w:t>model.addAttribute</w:t>
+            </w:r>
+            <w:proofErr w:type="spellEnd"/>
+            <w:r>
+              <w:rPr>
+                <w:lang w:val="en-GB"/>
+              </w:rPr>
+              <w:t>("</w:t>
+            </w:r>
+            <w:proofErr w:type="spellStart"/>
+            <w:r>
+              <w:rPr>
+                <w:lang w:val="en-GB"/>
+              </w:rPr>
+              <w:t>listUsers</w:t>
+            </w:r>
+            <w:proofErr w:type="spellEnd"/>
+            <w:r>
+              <w:rPr>
+                <w:lang w:val="en-GB"/>
+              </w:rPr>
+              <w:t xml:space="preserve">", </w:t>
+            </w:r>
+            <w:proofErr w:type="spellStart"/>
+            <w:r>
+              <w:rPr>
+                <w:lang w:val="en-GB"/>
+              </w:rPr>
+              <w:t>listUsers</w:t>
+            </w:r>
+            <w:proofErr w:type="spellEnd"/>
+            <w:r>
+              <w:rPr>
+                <w:lang w:val="en-GB"/>
+              </w:rPr>
+              <w:t>);</w:t>
             </w:r>
           </w:p>
           <w:p>
@@ -2636,8 +4315,21 @@
               </w:rPr>
               <w:t xml:space="preserve">        </w:t>
             </w:r>
-            <w:r>
-              <w:t>return "users";</w:t>
+            <w:proofErr w:type="spellStart"/>
+            <w:r>
+              <w:t>return</w:t>
+            </w:r>
+            <w:proofErr w:type="spellEnd"/>
+            <w:r>
+              <w:t xml:space="preserve"> "</w:t>
+            </w:r>
+            <w:proofErr w:type="spellStart"/>
+            <w:r>
+              <w:t>users</w:t>
+            </w:r>
+            <w:proofErr w:type="spellEnd"/>
+            <w:r>
+              <w:t>";</w:t>
             </w:r>
           </w:p>
           <w:p>
@@ -2674,7 +4366,15 @@
     </w:p>
     <w:p>
       <w:r>
-        <w:t>Die Userdaten sollen in einer Tabelle ausgegeben werden. Die Daten werden in einer For-Each Schleife Zeile für Zeile ausgegeben.</w:t>
+        <w:t xml:space="preserve">Die Userdaten sollen in einer Tabelle ausgegeben werden. Die Daten werden in einer </w:t>
+      </w:r>
+      <w:proofErr w:type="spellStart"/>
+      <w:r>
+        <w:t>For-Each</w:t>
+      </w:r>
+      <w:proofErr w:type="spellEnd"/>
+      <w:r>
+        <w:t xml:space="preserve"> Schleife Zeile für Zeile ausgegeben.</w:t>
       </w:r>
     </w:p>
     <w:p>
@@ -2705,22 +4405,84 @@
             </w:pPr>
             <w:r>
               <w:rPr>
-                <w:lang w:val="en-GB"/>
-              </w:rPr>
-              <w:t xml:space="preserve">           &lt;tbody&gt;</w:t>
-            </w:r>
-          </w:p>
-          <w:p>
-            <w:pPr>
-              <w:rPr>
-                <w:lang w:val="en-GB"/>
-              </w:rPr>
-            </w:pPr>
-            <w:r>
-              <w:rPr>
-                <w:lang w:val="en-GB"/>
-              </w:rPr>
-              <w:t xml:space="preserve">                &lt;th:block th:each="user : ${listUsers}"&gt;</w:t>
+                <w:lang w:val="de-AT"/>
+              </w:rPr>
+              <w:t xml:space="preserve">           </w:t>
+            </w:r>
+            <w:r>
+              <w:rPr>
+                <w:lang w:val="en-GB"/>
+              </w:rPr>
+              <w:t>&lt;</w:t>
+            </w:r>
+            <w:proofErr w:type="spellStart"/>
+            <w:r>
+              <w:rPr>
+                <w:lang w:val="en-GB"/>
+              </w:rPr>
+              <w:t>tbody</w:t>
+            </w:r>
+            <w:proofErr w:type="spellEnd"/>
+            <w:r>
+              <w:rPr>
+                <w:lang w:val="en-GB"/>
+              </w:rPr>
+              <w:t>&gt;</w:t>
+            </w:r>
+          </w:p>
+          <w:p>
+            <w:pPr>
+              <w:rPr>
+                <w:lang w:val="en-GB"/>
+              </w:rPr>
+            </w:pPr>
+            <w:r>
+              <w:rPr>
+                <w:lang w:val="en-GB"/>
+              </w:rPr>
+              <w:t xml:space="preserve">                &lt;</w:t>
+            </w:r>
+            <w:proofErr w:type="spellStart"/>
+            <w:r>
+              <w:rPr>
+                <w:lang w:val="en-GB"/>
+              </w:rPr>
+              <w:t>th:block</w:t>
+            </w:r>
+            <w:proofErr w:type="spellEnd"/>
+            <w:r>
+              <w:rPr>
+                <w:lang w:val="en-GB"/>
+              </w:rPr>
+              <w:t xml:space="preserve"> </w:t>
+            </w:r>
+            <w:proofErr w:type="spellStart"/>
+            <w:r>
+              <w:rPr>
+                <w:lang w:val="en-GB"/>
+              </w:rPr>
+              <w:t>th:each</w:t>
+            </w:r>
+            <w:proofErr w:type="spellEnd"/>
+            <w:r>
+              <w:rPr>
+                <w:lang w:val="en-GB"/>
+              </w:rPr>
+              <w:t>="user : ${</w:t>
+            </w:r>
+            <w:proofErr w:type="spellStart"/>
+            <w:r>
+              <w:rPr>
+                <w:lang w:val="en-GB"/>
+              </w:rPr>
+              <w:t>listUsers</w:t>
+            </w:r>
+            <w:proofErr w:type="spellEnd"/>
+            <w:r>
+              <w:rPr>
+                <w:lang w:val="en-GB"/>
+              </w:rPr>
+              <w:t>}"&gt;</w:t>
             </w:r>
           </w:p>
           <w:p>
@@ -2759,33 +4521,102 @@
               <w:rPr>
                 <w:lang w:val="en-GB"/>
               </w:rPr>
-              <w:t xml:space="preserve">                        &lt;td&gt;[[${user.email}]]&lt;/td&gt;</w:t>
-            </w:r>
-          </w:p>
-          <w:p>
-            <w:pPr>
-              <w:rPr>
-                <w:lang w:val="en-GB"/>
-              </w:rPr>
-            </w:pPr>
-            <w:r>
-              <w:rPr>
-                <w:lang w:val="en-GB"/>
-              </w:rPr>
-              <w:t xml:space="preserve">                        &lt;td&gt;[[${user.firstName}]]&lt;/td&gt;</w:t>
-            </w:r>
-          </w:p>
-          <w:p>
-            <w:pPr>
-              <w:rPr>
-                <w:lang w:val="en-GB"/>
-              </w:rPr>
-            </w:pPr>
-            <w:r>
-              <w:rPr>
-                <w:lang w:val="en-GB"/>
-              </w:rPr>
-              <w:t xml:space="preserve">                        &lt;td&gt;[[${user.lastName}]]&lt;/td&gt;</w:t>
+              <w:t xml:space="preserve">                        &lt;td&gt;[[${</w:t>
+            </w:r>
+            <w:proofErr w:type="spellStart"/>
+            <w:r>
+              <w:rPr>
+                <w:lang w:val="en-GB"/>
+              </w:rPr>
+              <w:t>user.email</w:t>
+            </w:r>
+            <w:proofErr w:type="spellEnd"/>
+            <w:r>
+              <w:rPr>
+                <w:lang w:val="en-GB"/>
+              </w:rPr>
+              <w:t>}]]&lt;/td&gt;</w:t>
+            </w:r>
+          </w:p>
+          <w:p>
+            <w:pPr>
+              <w:rPr>
+                <w:lang w:val="en-GB"/>
+              </w:rPr>
+            </w:pPr>
+            <w:r>
+              <w:rPr>
+                <w:lang w:val="en-GB"/>
+              </w:rPr>
+              <w:t xml:space="preserve">                        &lt;td&gt;[[${</w:t>
+            </w:r>
+            <w:proofErr w:type="spellStart"/>
+            <w:r>
+              <w:rPr>
+                <w:lang w:val="en-GB"/>
+              </w:rPr>
+              <w:t>user.firstName</w:t>
+            </w:r>
+            <w:proofErr w:type="spellEnd"/>
+            <w:r>
+              <w:rPr>
+                <w:lang w:val="en-GB"/>
+              </w:rPr>
+              <w:t>}]]&lt;/td&gt;</w:t>
+            </w:r>
+          </w:p>
+          <w:p>
+            <w:pPr>
+              <w:rPr>
+                <w:lang w:val="en-GB"/>
+              </w:rPr>
+            </w:pPr>
+            <w:r>
+              <w:rPr>
+                <w:lang w:val="en-GB"/>
+              </w:rPr>
+              <w:t xml:space="preserve">                        &lt;td&gt;[[${</w:t>
+            </w:r>
+            <w:proofErr w:type="spellStart"/>
+            <w:r>
+              <w:rPr>
+                <w:lang w:val="en-GB"/>
+              </w:rPr>
+              <w:t>user.lastName</w:t>
+            </w:r>
+            <w:proofErr w:type="spellEnd"/>
+            <w:r>
+              <w:rPr>
+                <w:lang w:val="en-GB"/>
+              </w:rPr>
+              <w:t>}]]&lt;/td&gt;</w:t>
+            </w:r>
+          </w:p>
+          <w:p>
+            <w:pPr>
+              <w:rPr>
+                <w:lang w:val="en-GB"/>
+              </w:rPr>
+            </w:pPr>
+            <w:r>
+              <w:rPr>
+                <w:lang w:val="en-GB"/>
+              </w:rPr>
+              <w:t xml:space="preserve">                        &lt;td&gt;[[${</w:t>
+            </w:r>
+            <w:proofErr w:type="spellStart"/>
+            <w:r>
+              <w:rPr>
+                <w:lang w:val="en-GB"/>
+              </w:rPr>
+              <w:t>user.enabled</w:t>
+            </w:r>
+            <w:proofErr w:type="spellEnd"/>
+            <w:r>
+              <w:rPr>
+                <w:lang w:val="en-GB"/>
+              </w:rPr>
+              <w:t>}]]&lt;/td&gt;</w:t>
             </w:r>
           </w:p>
           <w:p>
@@ -2811,20 +4642,48 @@
               <w:rPr>
                 <w:lang w:val="en-GB"/>
               </w:rPr>
-              <w:t xml:space="preserve">                            &lt;a class="h4 mr-3" th:href="@{'/users/edit/' + ${user.id}}"&gt;Edit&lt;/a&gt;</w:t>
-            </w:r>
-          </w:p>
-          <w:p>
-            <w:pPr>
-              <w:rPr>
-                <w:lang w:val="en-GB"/>
-              </w:rPr>
-            </w:pPr>
-            <w:r>
-              <w:rPr>
-                <w:lang w:val="en-GB"/>
-              </w:rPr>
-              <w:t xml:space="preserve">                            &lt;a class="h4" th:href="@{'/users/delete/' + ${user.id}}"&gt;Delete&lt;/a&gt;</w:t>
+              <w:t xml:space="preserve">                            &lt;a class="h4 mr-3" </w:t>
+            </w:r>
+            <w:proofErr w:type="spellStart"/>
+            <w:r>
+              <w:rPr>
+                <w:lang w:val="en-GB"/>
+              </w:rPr>
+              <w:t>th:href</w:t>
+            </w:r>
+            <w:proofErr w:type="spellEnd"/>
+            <w:r>
+              <w:rPr>
+                <w:lang w:val="en-GB"/>
+              </w:rPr>
+              <w:t>="@{'/users/edit/' + ${user.id}}"&gt;Edit&lt;/a&gt;</w:t>
+            </w:r>
+          </w:p>
+          <w:p>
+            <w:pPr>
+              <w:rPr>
+                <w:lang w:val="en-GB"/>
+              </w:rPr>
+            </w:pPr>
+            <w:r>
+              <w:rPr>
+                <w:lang w:val="en-GB"/>
+              </w:rPr>
+              <w:t xml:space="preserve">                            &lt;a class="h4" </w:t>
+            </w:r>
+            <w:proofErr w:type="spellStart"/>
+            <w:r>
+              <w:rPr>
+                <w:lang w:val="en-GB"/>
+              </w:rPr>
+              <w:t>th:href</w:t>
+            </w:r>
+            <w:proofErr w:type="spellEnd"/>
+            <w:r>
+              <w:rPr>
+                <w:lang w:val="en-GB"/>
+              </w:rPr>
+              <w:t>="@{'/users/delete/' + ${user.id}}"&gt;Delete&lt;/a&gt;</w:t>
             </w:r>
           </w:p>
           <w:p>
@@ -2863,20 +4722,48 @@
               <w:rPr>
                 <w:lang w:val="en-GB"/>
               </w:rPr>
-              <w:t xml:space="preserve">                &lt;/th:block&gt;</w:t>
-            </w:r>
-          </w:p>
-          <w:p>
-            <w:pPr>
-              <w:rPr>
-                <w:lang w:val="en-GB"/>
-              </w:rPr>
-            </w:pPr>
-            <w:r>
-              <w:rPr>
-                <w:lang w:val="en-GB"/>
-              </w:rPr>
-              <w:t xml:space="preserve">            &lt;/tbody&gt;</w:t>
+              <w:t xml:space="preserve">                &lt;/</w:t>
+            </w:r>
+            <w:proofErr w:type="spellStart"/>
+            <w:r>
+              <w:rPr>
+                <w:lang w:val="en-GB"/>
+              </w:rPr>
+              <w:t>th:block</w:t>
+            </w:r>
+            <w:proofErr w:type="spellEnd"/>
+            <w:r>
+              <w:rPr>
+                <w:lang w:val="en-GB"/>
+              </w:rPr>
+              <w:t>&gt;</w:t>
+            </w:r>
+          </w:p>
+          <w:p>
+            <w:pPr>
+              <w:rPr>
+                <w:lang w:val="en-GB"/>
+              </w:rPr>
+            </w:pPr>
+            <w:r>
+              <w:rPr>
+                <w:lang w:val="en-GB"/>
+              </w:rPr>
+              <w:t xml:space="preserve">            &lt;/</w:t>
+            </w:r>
+            <w:proofErr w:type="spellStart"/>
+            <w:r>
+              <w:rPr>
+                <w:lang w:val="en-GB"/>
+              </w:rPr>
+              <w:t>tbody</w:t>
+            </w:r>
+            <w:proofErr w:type="spellEnd"/>
+            <w:r>
+              <w:rPr>
+                <w:lang w:val="en-GB"/>
+              </w:rPr>
+              <w:t>&gt;</w:t>
             </w:r>
           </w:p>
         </w:tc>
@@ -2893,8 +4780,16 @@
         <w:rPr>
           <w:lang w:val="en-GB"/>
         </w:rPr>
-        <w:t>Add User Function programmieren</w:t>
-      </w:r>
+        <w:t xml:space="preserve">Add User Function </w:t>
+      </w:r>
+      <w:proofErr w:type="spellStart"/>
+      <w:r>
+        <w:rPr>
+          <w:lang w:val="en-GB"/>
+        </w:rPr>
+        <w:t>programmieren</w:t>
+      </w:r>
+      <w:proofErr w:type="spellEnd"/>
     </w:p>
     <w:p>
       <w:r>
@@ -2912,7 +4807,15 @@
     </w:p>
     <w:p>
       <w:r>
-        <w:t>In der UserController Klasse muss für die neue HTML-Seite ein Eintrag gemacht werden.</w:t>
+        <w:t xml:space="preserve">In der </w:t>
+      </w:r>
+      <w:proofErr w:type="spellStart"/>
+      <w:r>
+        <w:t>UserController</w:t>
+      </w:r>
+      <w:proofErr w:type="spellEnd"/>
+      <w:r>
+        <w:t xml:space="preserve"> Klasse muss für die neue HTML-Seite ein Eintrag gemacht werden.</w:t>
       </w:r>
     </w:p>
     <w:tbl>
@@ -2940,57 +4843,196 @@
               <w:rPr>
                 <w:lang w:val="en-GB"/>
               </w:rPr>
-              <w:t xml:space="preserve">    @GetMapping("/users/new")</w:t>
-            </w:r>
-          </w:p>
-          <w:p>
-            <w:pPr>
-              <w:rPr>
-                <w:lang w:val="en-GB"/>
-              </w:rPr>
-            </w:pPr>
-            <w:r>
-              <w:rPr>
-                <w:lang w:val="en-GB"/>
-              </w:rPr>
-              <w:t xml:space="preserve">    public String showNewForm(Model model) {</w:t>
-            </w:r>
-          </w:p>
-          <w:p>
-            <w:pPr>
-              <w:rPr>
-                <w:lang w:val="en-GB"/>
-              </w:rPr>
-            </w:pPr>
-            <w:r>
-              <w:rPr>
-                <w:lang w:val="en-GB"/>
-              </w:rPr>
-              <w:t xml:space="preserve">        model.addAttribute("user", new User());</w:t>
-            </w:r>
-          </w:p>
-          <w:p>
-            <w:pPr>
-              <w:rPr>
-                <w:lang w:val="en-GB"/>
-              </w:rPr>
-            </w:pPr>
-            <w:r>
-              <w:rPr>
-                <w:lang w:val="en-GB"/>
-              </w:rPr>
-              <w:t xml:space="preserve">        return "user_form";</w:t>
-            </w:r>
-          </w:p>
-          <w:p>
-            <w:pPr>
-              <w:rPr>
-                <w:lang w:val="en-GB"/>
-              </w:rPr>
-            </w:pPr>
-            <w:r>
-              <w:rPr>
-                <w:lang w:val="en-GB"/>
+              <w:t xml:space="preserve">    @PostMapping("/users/save")</w:t>
+            </w:r>
+          </w:p>
+          <w:p>
+            <w:pPr>
+              <w:rPr>
+                <w:lang w:val="en-GB"/>
+              </w:rPr>
+            </w:pPr>
+            <w:r>
+              <w:rPr>
+                <w:lang w:val="en-GB"/>
+              </w:rPr>
+              <w:t xml:space="preserve">    public String </w:t>
+            </w:r>
+            <w:proofErr w:type="spellStart"/>
+            <w:r>
+              <w:rPr>
+                <w:lang w:val="en-GB"/>
+              </w:rPr>
+              <w:t>saveUser</w:t>
+            </w:r>
+            <w:proofErr w:type="spellEnd"/>
+            <w:r>
+              <w:rPr>
+                <w:lang w:val="en-GB"/>
+              </w:rPr>
+              <w:t xml:space="preserve">(User user, </w:t>
+            </w:r>
+            <w:proofErr w:type="spellStart"/>
+            <w:r>
+              <w:rPr>
+                <w:lang w:val="en-GB"/>
+              </w:rPr>
+              <w:t>RedirectAttributes</w:t>
+            </w:r>
+            <w:proofErr w:type="spellEnd"/>
+            <w:r>
+              <w:rPr>
+                <w:lang w:val="en-GB"/>
+              </w:rPr>
+              <w:t xml:space="preserve"> </w:t>
+            </w:r>
+            <w:proofErr w:type="spellStart"/>
+            <w:r>
+              <w:rPr>
+                <w:lang w:val="en-GB"/>
+              </w:rPr>
+              <w:t>ra</w:t>
+            </w:r>
+            <w:proofErr w:type="spellEnd"/>
+            <w:r>
+              <w:rPr>
+                <w:lang w:val="en-GB"/>
+              </w:rPr>
+              <w:t>) {</w:t>
+            </w:r>
+          </w:p>
+          <w:p>
+            <w:pPr>
+              <w:rPr>
+                <w:lang w:val="en-GB"/>
+              </w:rPr>
+            </w:pPr>
+            <w:r>
+              <w:rPr>
+                <w:lang w:val="en-GB"/>
+              </w:rPr>
+              <w:t xml:space="preserve">        </w:t>
+            </w:r>
+            <w:proofErr w:type="spellStart"/>
+            <w:r>
+              <w:rPr>
+                <w:lang w:val="en-GB"/>
+              </w:rPr>
+              <w:t>service.save</w:t>
+            </w:r>
+            <w:proofErr w:type="spellEnd"/>
+            <w:r>
+              <w:rPr>
+                <w:lang w:val="en-GB"/>
+              </w:rPr>
+              <w:t>(user);</w:t>
+            </w:r>
+          </w:p>
+          <w:p>
+            <w:pPr>
+              <w:rPr>
+                <w:lang w:val="en-GB"/>
+              </w:rPr>
+            </w:pPr>
+            <w:r>
+              <w:rPr>
+                <w:lang w:val="en-GB"/>
+              </w:rPr>
+              <w:t xml:space="preserve">        </w:t>
+            </w:r>
+            <w:proofErr w:type="spellStart"/>
+            <w:r>
+              <w:rPr>
+                <w:lang w:val="en-GB"/>
+              </w:rPr>
+              <w:t>ra.addFlashAttribute</w:t>
+            </w:r>
+            <w:proofErr w:type="spellEnd"/>
+            <w:r>
+              <w:rPr>
+                <w:lang w:val="en-GB"/>
+              </w:rPr>
+              <w:t xml:space="preserve">("message", "The user has been saved </w:t>
+            </w:r>
+            <w:proofErr w:type="spellStart"/>
+            <w:r>
+              <w:rPr>
+                <w:lang w:val="en-GB"/>
+              </w:rPr>
+              <w:t>succsesfully</w:t>
+            </w:r>
+            <w:proofErr w:type="spellEnd"/>
+            <w:r>
+              <w:rPr>
+                <w:lang w:val="en-GB"/>
+              </w:rPr>
+              <w:t>");</w:t>
+            </w:r>
+          </w:p>
+          <w:p>
+            <w:pPr>
+              <w:rPr>
+                <w:lang w:val="de-AT"/>
+              </w:rPr>
+            </w:pPr>
+            <w:r>
+              <w:rPr>
+                <w:lang w:val="en-GB"/>
+              </w:rPr>
+              <w:t xml:space="preserve">        </w:t>
+            </w:r>
+            <w:proofErr w:type="spellStart"/>
+            <w:r>
+              <w:rPr>
+                <w:lang w:val="de-AT"/>
+              </w:rPr>
+              <w:t>return</w:t>
+            </w:r>
+            <w:proofErr w:type="spellEnd"/>
+            <w:r>
+              <w:rPr>
+                <w:lang w:val="de-AT"/>
+              </w:rPr>
+              <w:t xml:space="preserve"> "</w:t>
+            </w:r>
+            <w:proofErr w:type="spellStart"/>
+            <w:r>
+              <w:rPr>
+                <w:lang w:val="de-AT"/>
+              </w:rPr>
+              <w:t>redirect</w:t>
+            </w:r>
+            <w:proofErr w:type="spellEnd"/>
+            <w:r>
+              <w:rPr>
+                <w:lang w:val="de-AT"/>
+              </w:rPr>
+              <w:t>:/</w:t>
+            </w:r>
+            <w:proofErr w:type="spellStart"/>
+            <w:r>
+              <w:rPr>
+                <w:lang w:val="de-AT"/>
+              </w:rPr>
+              <w:t>users</w:t>
+            </w:r>
+            <w:proofErr w:type="spellEnd"/>
+            <w:r>
+              <w:rPr>
+                <w:lang w:val="de-AT"/>
+              </w:rPr>
+              <w:t>";</w:t>
+            </w:r>
+          </w:p>
+          <w:p>
+            <w:pPr>
+              <w:rPr>
+                <w:lang w:val="en-GB"/>
+              </w:rPr>
+            </w:pPr>
+            <w:r>
+              <w:rPr>
+                <w:lang w:val="de-AT"/>
               </w:rPr>
               <w:t xml:space="preserve">    }</w:t>
             </w:r>
@@ -3039,10 +5081,44 @@
             </w:pPr>
             <w:r>
               <w:rPr>
-                <w:lang w:val="en-GB"/>
+                <w:lang w:val="de-AT"/>
               </w:rPr>
               <w:lastRenderedPageBreak/>
-              <w:t xml:space="preserve">    &lt;form th:action="@{/users/save}" method="post" th:object="${user}"</w:t>
+              <w:t xml:space="preserve">    </w:t>
+            </w:r>
+            <w:r>
+              <w:rPr>
+                <w:lang w:val="en-GB"/>
+              </w:rPr>
+              <w:t xml:space="preserve">&lt;form </w:t>
+            </w:r>
+            <w:proofErr w:type="spellStart"/>
+            <w:r>
+              <w:rPr>
+                <w:lang w:val="en-GB"/>
+              </w:rPr>
+              <w:t>th:action</w:t>
+            </w:r>
+            <w:proofErr w:type="spellEnd"/>
+            <w:r>
+              <w:rPr>
+                <w:lang w:val="en-GB"/>
+              </w:rPr>
+              <w:t xml:space="preserve">="@{/users/save}" method="post" </w:t>
+            </w:r>
+            <w:proofErr w:type="spellStart"/>
+            <w:r>
+              <w:rPr>
+                <w:lang w:val="en-GB"/>
+              </w:rPr>
+              <w:t>th:object</w:t>
+            </w:r>
+            <w:proofErr w:type="spellEnd"/>
+            <w:r>
+              <w:rPr>
+                <w:lang w:val="en-GB"/>
+              </w:rPr>
+              <w:t>="${user}"</w:t>
             </w:r>
           </w:p>
           <w:p>
@@ -3068,6 +5144,33 @@
               <w:rPr>
                 <w:lang w:val="en-GB"/>
               </w:rPr>
+              <w:t xml:space="preserve">      &lt;input type="hidden" </w:t>
+            </w:r>
+            <w:proofErr w:type="spellStart"/>
+            <w:r>
+              <w:rPr>
+                <w:lang w:val="en-GB"/>
+              </w:rPr>
+              <w:t>th:field</w:t>
+            </w:r>
+            <w:proofErr w:type="spellEnd"/>
+            <w:r>
+              <w:rPr>
+                <w:lang w:val="en-GB"/>
+              </w:rPr>
+              <w:t>="*{id}"&gt;</w:t>
+            </w:r>
+          </w:p>
+          <w:p>
+            <w:pPr>
+              <w:rPr>
+                <w:lang w:val="en-GB"/>
+              </w:rPr>
+            </w:pPr>
+            <w:r>
+              <w:rPr>
+                <w:lang w:val="en-GB"/>
+              </w:rPr>
               <w:t xml:space="preserve">      &lt;div class="border border-secondary rounded p-3"&gt;</w:t>
             </w:r>
           </w:p>
@@ -3120,7 +5223,49 @@
               <w:rPr>
                 <w:lang w:val="en-GB"/>
               </w:rPr>
-              <w:t xml:space="preserve">            &lt;input type="email" th:field="*{email}" class="form-control" required minlength="8" maxlength="45"&gt;</w:t>
+              <w:t xml:space="preserve">            &lt;input type="email" </w:t>
+            </w:r>
+            <w:proofErr w:type="spellStart"/>
+            <w:r>
+              <w:rPr>
+                <w:lang w:val="en-GB"/>
+              </w:rPr>
+              <w:t>th:field</w:t>
+            </w:r>
+            <w:proofErr w:type="spellEnd"/>
+            <w:r>
+              <w:rPr>
+                <w:lang w:val="en-GB"/>
+              </w:rPr>
+              <w:t xml:space="preserve">="*{email}" class="form-control" required </w:t>
+            </w:r>
+            <w:proofErr w:type="spellStart"/>
+            <w:r>
+              <w:rPr>
+                <w:lang w:val="en-GB"/>
+              </w:rPr>
+              <w:t>minlength</w:t>
+            </w:r>
+            <w:proofErr w:type="spellEnd"/>
+            <w:r>
+              <w:rPr>
+                <w:lang w:val="en-GB"/>
+              </w:rPr>
+              <w:t xml:space="preserve">="8" </w:t>
+            </w:r>
+            <w:proofErr w:type="spellStart"/>
+            <w:r>
+              <w:rPr>
+                <w:lang w:val="en-GB"/>
+              </w:rPr>
+              <w:t>maxlength</w:t>
+            </w:r>
+            <w:proofErr w:type="spellEnd"/>
+            <w:r>
+              <w:rPr>
+                <w:lang w:val="en-GB"/>
+              </w:rPr>
+              <w:t>="45"&gt;</w:t>
             </w:r>
           </w:p>
           <w:p>
@@ -3197,33 +5342,117 @@
               <w:rPr>
                 <w:lang w:val="en-GB"/>
               </w:rPr>
-              <w:t xml:space="preserve">        &lt;div class="text-center"&gt;</w:t>
-            </w:r>
-          </w:p>
-          <w:p>
-            <w:pPr>
-              <w:rPr>
-                <w:lang w:val="en-GB"/>
-              </w:rPr>
-            </w:pPr>
-            <w:r>
-              <w:rPr>
-                <w:lang w:val="en-GB"/>
-              </w:rPr>
-              <w:t xml:space="preserve">          &lt;button type="submit" class="btn btn-primary m-2"&gt;Save&lt;/button&gt;</w:t>
-            </w:r>
-          </w:p>
-          <w:p>
-            <w:pPr>
-              <w:rPr>
-                <w:lang w:val="en-GB"/>
-              </w:rPr>
-            </w:pPr>
-            <w:r>
-              <w:rPr>
-                <w:lang w:val="en-GB"/>
-              </w:rPr>
-              <w:t xml:space="preserve">          &lt;button type="button" class="btn btn-secondary m-2" onclick="cancelForm()"&gt;Cancel&lt;/button&gt;</w:t>
+              <w:t xml:space="preserve">        &lt;div class="text-</w:t>
+            </w:r>
+            <w:proofErr w:type="spellStart"/>
+            <w:r>
+              <w:rPr>
+                <w:lang w:val="en-GB"/>
+              </w:rPr>
+              <w:t>center</w:t>
+            </w:r>
+            <w:proofErr w:type="spellEnd"/>
+            <w:r>
+              <w:rPr>
+                <w:lang w:val="en-GB"/>
+              </w:rPr>
+              <w:t>"&gt;</w:t>
+            </w:r>
+          </w:p>
+          <w:p>
+            <w:pPr>
+              <w:rPr>
+                <w:lang w:val="en-GB"/>
+              </w:rPr>
+            </w:pPr>
+            <w:r>
+              <w:rPr>
+                <w:lang w:val="en-GB"/>
+              </w:rPr>
+              <w:t xml:space="preserve">          &lt;button type="submit" class="</w:t>
+            </w:r>
+            <w:proofErr w:type="spellStart"/>
+            <w:r>
+              <w:rPr>
+                <w:lang w:val="en-GB"/>
+              </w:rPr>
+              <w:t>btn</w:t>
+            </w:r>
+            <w:proofErr w:type="spellEnd"/>
+            <w:r>
+              <w:rPr>
+                <w:lang w:val="en-GB"/>
+              </w:rPr>
+              <w:t xml:space="preserve"> </w:t>
+            </w:r>
+            <w:proofErr w:type="spellStart"/>
+            <w:r>
+              <w:rPr>
+                <w:lang w:val="en-GB"/>
+              </w:rPr>
+              <w:t>btn</w:t>
+            </w:r>
+            <w:proofErr w:type="spellEnd"/>
+            <w:r>
+              <w:rPr>
+                <w:lang w:val="en-GB"/>
+              </w:rPr>
+              <w:t>-primary m-2"&gt;Save&lt;/button&gt;</w:t>
+            </w:r>
+          </w:p>
+          <w:p>
+            <w:pPr>
+              <w:rPr>
+                <w:lang w:val="en-GB"/>
+              </w:rPr>
+            </w:pPr>
+            <w:r>
+              <w:rPr>
+                <w:lang w:val="en-GB"/>
+              </w:rPr>
+              <w:t xml:space="preserve">          &lt;button type="button" class="</w:t>
+            </w:r>
+            <w:proofErr w:type="spellStart"/>
+            <w:r>
+              <w:rPr>
+                <w:lang w:val="en-GB"/>
+              </w:rPr>
+              <w:t>btn</w:t>
+            </w:r>
+            <w:proofErr w:type="spellEnd"/>
+            <w:r>
+              <w:rPr>
+                <w:lang w:val="en-GB"/>
+              </w:rPr>
+              <w:t xml:space="preserve"> </w:t>
+            </w:r>
+            <w:proofErr w:type="spellStart"/>
+            <w:r>
+              <w:rPr>
+                <w:lang w:val="en-GB"/>
+              </w:rPr>
+              <w:t>btn</w:t>
+            </w:r>
+            <w:proofErr w:type="spellEnd"/>
+            <w:r>
+              <w:rPr>
+                <w:lang w:val="en-GB"/>
+              </w:rPr>
+              <w:t>-secondary m-2" onclick="</w:t>
+            </w:r>
+            <w:proofErr w:type="spellStart"/>
+            <w:r>
+              <w:rPr>
+                <w:lang w:val="en-GB"/>
+              </w:rPr>
+              <w:t>cancelForm</w:t>
+            </w:r>
+            <w:proofErr w:type="spellEnd"/>
+            <w:r>
+              <w:rPr>
+                <w:lang w:val="en-GB"/>
+              </w:rPr>
+              <w:t>()"&gt;Cancel&lt;/button&gt;</w:t>
             </w:r>
           </w:p>
           <w:p>
@@ -3302,33 +5531,75 @@
               <w:rPr>
                 <w:lang w:val="en-GB"/>
               </w:rPr>
-              <w:t xml:space="preserve">  &lt;script type="text/javascript"&gt;</w:t>
-            </w:r>
-          </w:p>
-          <w:p>
-            <w:pPr>
-              <w:rPr>
-                <w:lang w:val="en-GB"/>
-              </w:rPr>
-            </w:pPr>
-            <w:r>
-              <w:rPr>
-                <w:lang w:val="en-GB"/>
-              </w:rPr>
-              <w:t xml:space="preserve">    function cancelForm() {</w:t>
-            </w:r>
-          </w:p>
-          <w:p>
-            <w:pPr>
-              <w:rPr>
-                <w:lang w:val="en-GB"/>
-              </w:rPr>
-            </w:pPr>
-            <w:r>
-              <w:rPr>
-                <w:lang w:val="en-GB"/>
-              </w:rPr>
-              <w:t xml:space="preserve">      window.location = "[[@{/users}]]";</w:t>
+              <w:t xml:space="preserve">  &lt;script type="text/</w:t>
+            </w:r>
+            <w:proofErr w:type="spellStart"/>
+            <w:r>
+              <w:rPr>
+                <w:lang w:val="en-GB"/>
+              </w:rPr>
+              <w:t>javascript</w:t>
+            </w:r>
+            <w:proofErr w:type="spellEnd"/>
+            <w:r>
+              <w:rPr>
+                <w:lang w:val="en-GB"/>
+              </w:rPr>
+              <w:t>"&gt;</w:t>
+            </w:r>
+          </w:p>
+          <w:p>
+            <w:pPr>
+              <w:rPr>
+                <w:lang w:val="en-GB"/>
+              </w:rPr>
+            </w:pPr>
+            <w:r>
+              <w:rPr>
+                <w:lang w:val="en-GB"/>
+              </w:rPr>
+              <w:t xml:space="preserve">    function </w:t>
+            </w:r>
+            <w:proofErr w:type="spellStart"/>
+            <w:r>
+              <w:rPr>
+                <w:lang w:val="en-GB"/>
+              </w:rPr>
+              <w:t>cancelForm</w:t>
+            </w:r>
+            <w:proofErr w:type="spellEnd"/>
+            <w:r>
+              <w:rPr>
+                <w:lang w:val="en-GB"/>
+              </w:rPr>
+              <w:t>() {</w:t>
+            </w:r>
+          </w:p>
+          <w:p>
+            <w:pPr>
+              <w:rPr>
+                <w:lang w:val="en-GB"/>
+              </w:rPr>
+            </w:pPr>
+            <w:r>
+              <w:rPr>
+                <w:lang w:val="en-GB"/>
+              </w:rPr>
+              <w:t xml:space="preserve">      </w:t>
+            </w:r>
+            <w:proofErr w:type="spellStart"/>
+            <w:r>
+              <w:rPr>
+                <w:lang w:val="en-GB"/>
+              </w:rPr>
+              <w:t>window.location</w:t>
+            </w:r>
+            <w:proofErr w:type="spellEnd"/>
+            <w:r>
+              <w:rPr>
+                <w:lang w:val="en-GB"/>
+              </w:rPr>
+              <w:t xml:space="preserve"> = "[[@{/users}]]";</w:t>
             </w:r>
           </w:p>
           <w:p>
@@ -3347,7 +5618,15 @@
               <w:keepNext/>
             </w:pPr>
             <w:r>
-              <w:t xml:space="preserve">  &lt;/script&gt;</w:t>
+              <w:t xml:space="preserve">  &lt;/</w:t>
+            </w:r>
+            <w:proofErr w:type="spellStart"/>
+            <w:r>
+              <w:t>script</w:t>
+            </w:r>
+            <w:proofErr w:type="spellEnd"/>
+            <w:r>
+              <w:t>&gt;</w:t>
             </w:r>
           </w:p>
         </w:tc>
@@ -3467,7 +5746,15 @@
     </w:p>
     <w:p>
       <w:r>
-        <w:t xml:space="preserve">Damit die Daten vom Post-Formular in der Datenbank gespeichert werden, muss im UserController </w:t>
+        <w:t xml:space="preserve">Damit die Daten vom Post-Formular in der Datenbank gespeichert werden, muss im </w:t>
+      </w:r>
+      <w:proofErr w:type="spellStart"/>
+      <w:r>
+        <w:t>UserController</w:t>
+      </w:r>
+      <w:proofErr w:type="spellEnd"/>
+      <w:r>
+        <w:t xml:space="preserve"> </w:t>
       </w:r>
       <w:r>
         <w:t>und in der User Service Klasse jeweils eine</w:t>
@@ -3478,7 +5765,31 @@
     </w:p>
     <w:p>
       <w:r>
-        <w:t>Die UserController Klasse nummt das PostFormular an und gibt sie der Service-Klasse weiter.</w:t>
+        <w:t xml:space="preserve">Die </w:t>
+      </w:r>
+      <w:proofErr w:type="spellStart"/>
+      <w:r>
+        <w:t>UserController</w:t>
+      </w:r>
+      <w:proofErr w:type="spellEnd"/>
+      <w:r>
+        <w:t xml:space="preserve"> Klasse </w:t>
+      </w:r>
+      <w:proofErr w:type="spellStart"/>
+      <w:r>
+        <w:t>nummt</w:t>
+      </w:r>
+      <w:proofErr w:type="spellEnd"/>
+      <w:r>
+        <w:t xml:space="preserve"> das </w:t>
+      </w:r>
+      <w:proofErr w:type="spellStart"/>
+      <w:r>
+        <w:t>PostFormular</w:t>
+      </w:r>
+      <w:proofErr w:type="spellEnd"/>
+      <w:r>
+        <w:t xml:space="preserve"> an und gibt sie der Service-Klasse weiter.</w:t>
       </w:r>
     </w:p>
     <w:tbl>
@@ -3519,33 +5830,117 @@
               <w:rPr>
                 <w:lang w:val="en-GB"/>
               </w:rPr>
-              <w:t xml:space="preserve">    public String saveUser(User user, RedirectAttributes ra) {</w:t>
-            </w:r>
-          </w:p>
-          <w:p>
-            <w:pPr>
-              <w:rPr>
-                <w:lang w:val="en-GB"/>
-              </w:rPr>
-            </w:pPr>
-            <w:r>
-              <w:rPr>
-                <w:lang w:val="en-GB"/>
-              </w:rPr>
-              <w:t xml:space="preserve">        service.save(user);</w:t>
-            </w:r>
-          </w:p>
-          <w:p>
-            <w:pPr>
-              <w:rPr>
-                <w:lang w:val="en-GB"/>
-              </w:rPr>
-            </w:pPr>
-            <w:r>
-              <w:rPr>
-                <w:lang w:val="en-GB"/>
-              </w:rPr>
-              <w:t xml:space="preserve">        ra.addFlashAttribute("message", "The user has been saved succsesfully");</w:t>
+              <w:t xml:space="preserve">    public String </w:t>
+            </w:r>
+            <w:proofErr w:type="spellStart"/>
+            <w:r>
+              <w:rPr>
+                <w:lang w:val="en-GB"/>
+              </w:rPr>
+              <w:t>saveUser</w:t>
+            </w:r>
+            <w:proofErr w:type="spellEnd"/>
+            <w:r>
+              <w:rPr>
+                <w:lang w:val="en-GB"/>
+              </w:rPr>
+              <w:t xml:space="preserve">(User user, </w:t>
+            </w:r>
+            <w:proofErr w:type="spellStart"/>
+            <w:r>
+              <w:rPr>
+                <w:lang w:val="en-GB"/>
+              </w:rPr>
+              <w:t>RedirectAttributes</w:t>
+            </w:r>
+            <w:proofErr w:type="spellEnd"/>
+            <w:r>
+              <w:rPr>
+                <w:lang w:val="en-GB"/>
+              </w:rPr>
+              <w:t xml:space="preserve"> </w:t>
+            </w:r>
+            <w:proofErr w:type="spellStart"/>
+            <w:r>
+              <w:rPr>
+                <w:lang w:val="en-GB"/>
+              </w:rPr>
+              <w:t>ra</w:t>
+            </w:r>
+            <w:proofErr w:type="spellEnd"/>
+            <w:r>
+              <w:rPr>
+                <w:lang w:val="en-GB"/>
+              </w:rPr>
+              <w:t>) {</w:t>
+            </w:r>
+          </w:p>
+          <w:p>
+            <w:pPr>
+              <w:rPr>
+                <w:lang w:val="en-GB"/>
+              </w:rPr>
+            </w:pPr>
+            <w:r>
+              <w:rPr>
+                <w:lang w:val="en-GB"/>
+              </w:rPr>
+              <w:t xml:space="preserve">        </w:t>
+            </w:r>
+            <w:proofErr w:type="spellStart"/>
+            <w:r>
+              <w:rPr>
+                <w:lang w:val="en-GB"/>
+              </w:rPr>
+              <w:t>service.save</w:t>
+            </w:r>
+            <w:proofErr w:type="spellEnd"/>
+            <w:r>
+              <w:rPr>
+                <w:lang w:val="en-GB"/>
+              </w:rPr>
+              <w:t>(user);</w:t>
+            </w:r>
+          </w:p>
+          <w:p>
+            <w:pPr>
+              <w:rPr>
+                <w:lang w:val="en-GB"/>
+              </w:rPr>
+            </w:pPr>
+            <w:r>
+              <w:rPr>
+                <w:lang w:val="en-GB"/>
+              </w:rPr>
+              <w:t xml:space="preserve">        </w:t>
+            </w:r>
+            <w:proofErr w:type="spellStart"/>
+            <w:r>
+              <w:rPr>
+                <w:lang w:val="en-GB"/>
+              </w:rPr>
+              <w:t>ra.addFlashAttribute</w:t>
+            </w:r>
+            <w:proofErr w:type="spellEnd"/>
+            <w:r>
+              <w:rPr>
+                <w:lang w:val="en-GB"/>
+              </w:rPr>
+              <w:t xml:space="preserve">("message", "The user has been saved </w:t>
+            </w:r>
+            <w:proofErr w:type="spellStart"/>
+            <w:r>
+              <w:rPr>
+                <w:lang w:val="en-GB"/>
+              </w:rPr>
+              <w:t>succsesfully</w:t>
+            </w:r>
+            <w:proofErr w:type="spellEnd"/>
+            <w:r>
+              <w:rPr>
+                <w:lang w:val="en-GB"/>
+              </w:rPr>
+              <w:t>");</w:t>
             </w:r>
           </w:p>
           <w:p>
@@ -3612,10 +6007,26 @@
         <w:spacing w:before="120"/>
       </w:pPr>
       <w:r>
-        <w:t xml:space="preserve">In der UserService Klasse </w:t>
-      </w:r>
-      <w:r>
-        <w:t>werden die Daten dann im UserRepository als Objekt angelegt und danach in die Datenbank gespeichert.</w:t>
+        <w:t xml:space="preserve">In der </w:t>
+      </w:r>
+      <w:proofErr w:type="spellStart"/>
+      <w:r>
+        <w:t>UserService</w:t>
+      </w:r>
+      <w:proofErr w:type="spellEnd"/>
+      <w:r>
+        <w:t xml:space="preserve"> Klasse </w:t>
+      </w:r>
+      <w:r>
+        <w:t xml:space="preserve">werden die Daten dann im </w:t>
+      </w:r>
+      <w:proofErr w:type="spellStart"/>
+      <w:r>
+        <w:t>UserRepository</w:t>
+      </w:r>
+      <w:proofErr w:type="spellEnd"/>
+      <w:r>
+        <w:t xml:space="preserve"> als Objekt angelegt und danach in die Datenbank gespeichert.</w:t>
       </w:r>
     </w:p>
     <w:tbl>
@@ -3656,7 +6067,21 @@
               <w:rPr>
                 <w:lang w:val="en-GB"/>
               </w:rPr>
-              <w:t xml:space="preserve">        repo.save(user);</w:t>
+              <w:t xml:space="preserve">        </w:t>
+            </w:r>
+            <w:proofErr w:type="spellStart"/>
+            <w:r>
+              <w:rPr>
+                <w:lang w:val="en-GB"/>
+              </w:rPr>
+              <w:t>repo.save</w:t>
+            </w:r>
+            <w:proofErr w:type="spellEnd"/>
+            <w:r>
+              <w:rPr>
+                <w:lang w:val="en-GB"/>
+              </w:rPr>
+              <w:t>(user);</w:t>
             </w:r>
           </w:p>
           <w:p>
@@ -3705,8 +6130,20 @@
         <w:t>: UserService.java</w:t>
       </w:r>
     </w:p>
-    <w:p/>
-    <w:p/>
+    <w:p>
+      <w:pPr>
+        <w:rPr>
+          <w:i/>
+          <w:iCs/>
+          <w:color w:val="44546A" w:themeColor="text2"/>
+          <w:sz w:val="18"/>
+          <w:szCs w:val="18"/>
+        </w:rPr>
+      </w:pPr>
+      <w:r>
+        <w:br w:type="page"/>
+      </w:r>
+    </w:p>
     <w:p>
       <w:pPr>
         <w:pStyle w:val="berschrift3"/>
@@ -3714,25 +6151,49 @@
           <w:lang w:val="en-GB"/>
         </w:rPr>
       </w:pPr>
+      <w:proofErr w:type="spellStart"/>
       <w:r>
         <w:rPr>
           <w:lang w:val="en-GB"/>
         </w:rPr>
         <w:lastRenderedPageBreak/>
-        <w:t xml:space="preserve"> </w:t>
+        <w:t>M</w:t>
       </w:r>
       <w:r>
         <w:rPr>
           <w:lang w:val="en-GB"/>
         </w:rPr>
-        <w:t>M</w:t>
-      </w:r>
+        <w:t>eldung</w:t>
+      </w:r>
+      <w:proofErr w:type="spellEnd"/>
       <w:r>
         <w:rPr>
           <w:lang w:val="en-GB"/>
         </w:rPr>
-        <w:t>eldung fürs Speichern</w:t>
-      </w:r>
+        <w:t xml:space="preserve"> </w:t>
+      </w:r>
+      <w:proofErr w:type="spellStart"/>
+      <w:r>
+        <w:rPr>
+          <w:lang w:val="en-GB"/>
+        </w:rPr>
+        <w:t>fürs</w:t>
+      </w:r>
+      <w:proofErr w:type="spellEnd"/>
+      <w:r>
+        <w:rPr>
+          <w:lang w:val="en-GB"/>
+        </w:rPr>
+        <w:t xml:space="preserve"> </w:t>
+      </w:r>
+      <w:proofErr w:type="spellStart"/>
+      <w:r>
+        <w:rPr>
+          <w:lang w:val="en-GB"/>
+        </w:rPr>
+        <w:t>Speichern</w:t>
+      </w:r>
+      <w:proofErr w:type="spellEnd"/>
     </w:p>
     <w:p>
       <w:r>
@@ -3767,7 +6228,35 @@
               <w:rPr>
                 <w:lang w:val="en-GB"/>
               </w:rPr>
-              <w:t>&lt;div th:if="${message}" class="alert alert-success text-center"&gt;</w:t>
+              <w:t xml:space="preserve">&lt;div </w:t>
+            </w:r>
+            <w:proofErr w:type="spellStart"/>
+            <w:r>
+              <w:rPr>
+                <w:lang w:val="en-GB"/>
+              </w:rPr>
+              <w:t>th:if</w:t>
+            </w:r>
+            <w:proofErr w:type="spellEnd"/>
+            <w:r>
+              <w:rPr>
+                <w:lang w:val="en-GB"/>
+              </w:rPr>
+              <w:t>="${message}" class="alert alert-success text-</w:t>
+            </w:r>
+            <w:proofErr w:type="spellStart"/>
+            <w:r>
+              <w:rPr>
+                <w:lang w:val="en-GB"/>
+              </w:rPr>
+              <w:t>center</w:t>
+            </w:r>
+            <w:proofErr w:type="spellEnd"/>
+            <w:r>
+              <w:rPr>
+                <w:lang w:val="en-GB"/>
+              </w:rPr>
+              <w:t>"&gt;</w:t>
             </w:r>
           </w:p>
           <w:p>
@@ -3833,16 +6322,1348 @@
       <w:pPr>
         <w:pStyle w:val="berschrift2"/>
       </w:pPr>
+      <w:proofErr w:type="spellStart"/>
       <w:r>
         <w:rPr>
           <w:lang w:val="en-GB"/>
         </w:rPr>
-        <w:t>Datensätze Updaten</w:t>
-      </w:r>
+        <w:t>Datensätze</w:t>
+      </w:r>
+      <w:proofErr w:type="spellEnd"/>
+      <w:r>
+        <w:rPr>
+          <w:lang w:val="en-GB"/>
+        </w:rPr>
+        <w:t xml:space="preserve"> </w:t>
+      </w:r>
+      <w:proofErr w:type="spellStart"/>
+      <w:r>
+        <w:rPr>
+          <w:lang w:val="en-GB"/>
+        </w:rPr>
+        <w:t>Editieren</w:t>
+      </w:r>
+      <w:proofErr w:type="spellEnd"/>
     </w:p>
     <w:p>
       <w:r>
-        <w:t>1.32</w:t>
+        <w:t xml:space="preserve"> </w:t>
+      </w:r>
+      <w:r>
+        <w:t xml:space="preserve">In der </w:t>
+      </w:r>
+      <w:proofErr w:type="spellStart"/>
+      <w:r>
+        <w:t>UserService</w:t>
+      </w:r>
+      <w:proofErr w:type="spellEnd"/>
+      <w:r>
+        <w:t xml:space="preserve"> Klasse muss eine neue Methode zum Auslesen der Daten mit einer bestimmten ID erstellt werden.</w:t>
+      </w:r>
+    </w:p>
+    <w:tbl>
+      <w:tblPr>
+        <w:tblStyle w:val="Tabellenraster"/>
+        <w:tblW w:w="0" w:type="auto"/>
+        <w:tblInd w:w="0" w:type="dxa"/>
+        <w:tblLook w:val="04A0" w:firstRow="1" w:lastRow="0" w:firstColumn="1" w:lastColumn="0" w:noHBand="0" w:noVBand="1"/>
+      </w:tblPr>
+      <w:tblGrid>
+        <w:gridCol w:w="9062"/>
+      </w:tblGrid>
+      <w:tr>
+        <w:tc>
+          <w:tcPr>
+            <w:tcW w:w="9062" w:type="dxa"/>
+          </w:tcPr>
+          <w:p>
+            <w:pPr>
+              <w:rPr>
+                <w:lang w:val="en-GB"/>
+              </w:rPr>
+            </w:pPr>
+            <w:r>
+              <w:rPr>
+                <w:lang w:val="en-GB"/>
+              </w:rPr>
+              <w:t xml:space="preserve">public User get(Integer id) throws </w:t>
+            </w:r>
+            <w:proofErr w:type="spellStart"/>
+            <w:r>
+              <w:rPr>
+                <w:lang w:val="en-GB"/>
+              </w:rPr>
+              <w:t>UserNotFoundException</w:t>
+            </w:r>
+            <w:proofErr w:type="spellEnd"/>
+            <w:r>
+              <w:rPr>
+                <w:lang w:val="en-GB"/>
+              </w:rPr>
+              <w:t xml:space="preserve"> {</w:t>
+            </w:r>
+          </w:p>
+          <w:p>
+            <w:pPr>
+              <w:rPr>
+                <w:lang w:val="en-GB"/>
+              </w:rPr>
+            </w:pPr>
+            <w:r>
+              <w:rPr>
+                <w:lang w:val="en-GB"/>
+              </w:rPr>
+              <w:t xml:space="preserve">        Optional&lt;User&gt; result = </w:t>
+            </w:r>
+            <w:proofErr w:type="spellStart"/>
+            <w:r>
+              <w:rPr>
+                <w:lang w:val="en-GB"/>
+              </w:rPr>
+              <w:t>repo.findById</w:t>
+            </w:r>
+            <w:proofErr w:type="spellEnd"/>
+            <w:r>
+              <w:rPr>
+                <w:lang w:val="en-GB"/>
+              </w:rPr>
+              <w:t>(id);</w:t>
+            </w:r>
+          </w:p>
+          <w:p>
+            <w:pPr>
+              <w:rPr>
+                <w:lang w:val="en-GB"/>
+              </w:rPr>
+            </w:pPr>
+            <w:r>
+              <w:rPr>
+                <w:lang w:val="en-GB"/>
+              </w:rPr>
+              <w:t xml:space="preserve">        if (</w:t>
+            </w:r>
+            <w:proofErr w:type="spellStart"/>
+            <w:r>
+              <w:rPr>
+                <w:lang w:val="en-GB"/>
+              </w:rPr>
+              <w:t>result.isPresent</w:t>
+            </w:r>
+            <w:proofErr w:type="spellEnd"/>
+            <w:r>
+              <w:rPr>
+                <w:lang w:val="en-GB"/>
+              </w:rPr>
+              <w:t>()){</w:t>
+            </w:r>
+          </w:p>
+          <w:p>
+            <w:pPr>
+              <w:rPr>
+                <w:lang w:val="en-GB"/>
+              </w:rPr>
+            </w:pPr>
+            <w:r>
+              <w:rPr>
+                <w:lang w:val="en-GB"/>
+              </w:rPr>
+              <w:t xml:space="preserve">            return </w:t>
+            </w:r>
+            <w:proofErr w:type="spellStart"/>
+            <w:r>
+              <w:rPr>
+                <w:lang w:val="en-GB"/>
+              </w:rPr>
+              <w:t>result.get</w:t>
+            </w:r>
+            <w:proofErr w:type="spellEnd"/>
+            <w:r>
+              <w:rPr>
+                <w:lang w:val="en-GB"/>
+              </w:rPr>
+              <w:t>();</w:t>
+            </w:r>
+          </w:p>
+          <w:p>
+            <w:pPr>
+              <w:rPr>
+                <w:lang w:val="en-GB"/>
+              </w:rPr>
+            </w:pPr>
+            <w:r>
+              <w:rPr>
+                <w:lang w:val="en-GB"/>
+              </w:rPr>
+              <w:t xml:space="preserve">        }</w:t>
+            </w:r>
+          </w:p>
+          <w:p>
+            <w:pPr>
+              <w:rPr>
+                <w:lang w:val="en-GB"/>
+              </w:rPr>
+            </w:pPr>
+            <w:r>
+              <w:rPr>
+                <w:lang w:val="en-GB"/>
+              </w:rPr>
+              <w:t xml:space="preserve">        throw new </w:t>
+            </w:r>
+            <w:proofErr w:type="spellStart"/>
+            <w:r>
+              <w:rPr>
+                <w:lang w:val="en-GB"/>
+              </w:rPr>
+              <w:t>UserNotFoundException</w:t>
+            </w:r>
+            <w:proofErr w:type="spellEnd"/>
+            <w:r>
+              <w:rPr>
+                <w:lang w:val="en-GB"/>
+              </w:rPr>
+              <w:t>("Could not find any Users With ID" + id);</w:t>
+            </w:r>
+          </w:p>
+          <w:p>
+            <w:pPr>
+              <w:rPr>
+                <w:lang w:val="en-GB"/>
+              </w:rPr>
+            </w:pPr>
+            <w:r>
+              <w:rPr>
+                <w:lang w:val="en-GB"/>
+              </w:rPr>
+              <w:t xml:space="preserve">    }</w:t>
+            </w:r>
+          </w:p>
+        </w:tc>
+      </w:tr>
+    </w:tbl>
+    <w:p>
+      <w:r>
+        <w:t>Wenn kein User gefunden wurde, s</w:t>
+      </w:r>
+      <w:r>
+        <w:t xml:space="preserve">oll eine </w:t>
+      </w:r>
+      <w:proofErr w:type="spellStart"/>
+      <w:r>
+        <w:t>Exception</w:t>
+      </w:r>
+      <w:proofErr w:type="spellEnd"/>
+      <w:r>
+        <w:t xml:space="preserve"> geworfen werden.</w:t>
+      </w:r>
+    </w:p>
+    <w:p>
+      <w:r>
+        <w:t xml:space="preserve">Somit muss auch eine </w:t>
+      </w:r>
+      <w:proofErr w:type="spellStart"/>
+      <w:r>
+        <w:t>Exception</w:t>
+      </w:r>
+      <w:proofErr w:type="spellEnd"/>
+      <w:r>
+        <w:t>-Klasse im user-Package erstellt werden.</w:t>
+      </w:r>
+    </w:p>
+    <w:tbl>
+      <w:tblPr>
+        <w:tblStyle w:val="Tabellenraster"/>
+        <w:tblW w:w="0" w:type="auto"/>
+        <w:tblInd w:w="0" w:type="dxa"/>
+        <w:tblLook w:val="04A0" w:firstRow="1" w:lastRow="0" w:firstColumn="1" w:lastColumn="0" w:noHBand="0" w:noVBand="1"/>
+      </w:tblPr>
+      <w:tblGrid>
+        <w:gridCol w:w="9062"/>
+      </w:tblGrid>
+      <w:tr>
+        <w:tc>
+          <w:tcPr>
+            <w:tcW w:w="9062" w:type="dxa"/>
+          </w:tcPr>
+          <w:p>
+            <w:pPr>
+              <w:rPr>
+                <w:lang w:val="en-GB"/>
+              </w:rPr>
+            </w:pPr>
+            <w:r>
+              <w:rPr>
+                <w:lang w:val="en-GB"/>
+              </w:rPr>
+              <w:t xml:space="preserve">public class </w:t>
+            </w:r>
+            <w:proofErr w:type="spellStart"/>
+            <w:r>
+              <w:rPr>
+                <w:lang w:val="en-GB"/>
+              </w:rPr>
+              <w:t>UserNotFoundException</w:t>
+            </w:r>
+            <w:proofErr w:type="spellEnd"/>
+            <w:r>
+              <w:rPr>
+                <w:lang w:val="en-GB"/>
+              </w:rPr>
+              <w:t xml:space="preserve"> extends Throwable {</w:t>
+            </w:r>
+          </w:p>
+          <w:p>
+            <w:pPr>
+              <w:rPr>
+                <w:lang w:val="en-GB"/>
+              </w:rPr>
+            </w:pPr>
+            <w:r>
+              <w:rPr>
+                <w:lang w:val="en-GB"/>
+              </w:rPr>
+              <w:t xml:space="preserve">    public </w:t>
+            </w:r>
+            <w:proofErr w:type="spellStart"/>
+            <w:r>
+              <w:rPr>
+                <w:lang w:val="en-GB"/>
+              </w:rPr>
+              <w:t>UserNotFoundException</w:t>
+            </w:r>
+            <w:proofErr w:type="spellEnd"/>
+            <w:r>
+              <w:rPr>
+                <w:lang w:val="en-GB"/>
+              </w:rPr>
+              <w:t>(String message) {</w:t>
+            </w:r>
+          </w:p>
+          <w:p>
+            <w:pPr>
+              <w:rPr>
+                <w:lang w:val="en-GB"/>
+              </w:rPr>
+            </w:pPr>
+            <w:r>
+              <w:rPr>
+                <w:lang w:val="en-GB"/>
+              </w:rPr>
+              <w:t xml:space="preserve">        super(message);</w:t>
+            </w:r>
+          </w:p>
+          <w:p>
+            <w:pPr>
+              <w:rPr>
+                <w:lang w:val="en-GB"/>
+              </w:rPr>
+            </w:pPr>
+            <w:r>
+              <w:rPr>
+                <w:lang w:val="en-GB"/>
+              </w:rPr>
+              <w:t xml:space="preserve">    }</w:t>
+            </w:r>
+          </w:p>
+          <w:p>
+            <w:pPr>
+              <w:rPr>
+                <w:lang w:val="en-GB"/>
+              </w:rPr>
+            </w:pPr>
+            <w:r>
+              <w:rPr>
+                <w:lang w:val="en-GB"/>
+              </w:rPr>
+              <w:t>}</w:t>
+            </w:r>
+          </w:p>
+        </w:tc>
+      </w:tr>
+    </w:tbl>
+    <w:p>
+      <w:pPr>
+        <w:spacing w:before="120"/>
+      </w:pPr>
+      <w:r>
+        <w:t>Damit die Abfragen auf e</w:t>
+      </w:r>
+      <w:r>
+        <w:t xml:space="preserve">ine HTML-Seite weitergeleitet werden, muss die </w:t>
+      </w:r>
+      <w:proofErr w:type="spellStart"/>
+      <w:r>
+        <w:t>UserController</w:t>
+      </w:r>
+      <w:proofErr w:type="spellEnd"/>
+      <w:r>
+        <w:t xml:space="preserve"> Datei bearbeitet werden.</w:t>
+      </w:r>
+    </w:p>
+    <w:tbl>
+      <w:tblPr>
+        <w:tblStyle w:val="Tabellenraster"/>
+        <w:tblW w:w="0" w:type="auto"/>
+        <w:tblInd w:w="0" w:type="dxa"/>
+        <w:tblLook w:val="04A0" w:firstRow="1" w:lastRow="0" w:firstColumn="1" w:lastColumn="0" w:noHBand="0" w:noVBand="1"/>
+      </w:tblPr>
+      <w:tblGrid>
+        <w:gridCol w:w="9062"/>
+      </w:tblGrid>
+      <w:tr>
+        <w:tc>
+          <w:tcPr>
+            <w:tcW w:w="9062" w:type="dxa"/>
+          </w:tcPr>
+          <w:p>
+            <w:pPr>
+              <w:rPr>
+                <w:lang w:val="en-GB"/>
+              </w:rPr>
+            </w:pPr>
+            <w:r>
+              <w:rPr>
+                <w:lang w:val="en-GB"/>
+              </w:rPr>
+              <w:t>@GetMapping("/users/edit/{id}")</w:t>
+            </w:r>
+          </w:p>
+          <w:p>
+            <w:pPr>
+              <w:rPr>
+                <w:lang w:val="en-GB"/>
+              </w:rPr>
+            </w:pPr>
+            <w:r>
+              <w:rPr>
+                <w:lang w:val="en-GB"/>
+              </w:rPr>
+              <w:t xml:space="preserve">    public String </w:t>
+            </w:r>
+            <w:proofErr w:type="spellStart"/>
+            <w:r>
+              <w:rPr>
+                <w:lang w:val="en-GB"/>
+              </w:rPr>
+              <w:t>showEditForm</w:t>
+            </w:r>
+            <w:proofErr w:type="spellEnd"/>
+            <w:r>
+              <w:rPr>
+                <w:lang w:val="en-GB"/>
+              </w:rPr>
+              <w:t xml:space="preserve">(@PathVariable("id") Integer id, Model </w:t>
+            </w:r>
+            <w:proofErr w:type="spellStart"/>
+            <w:r>
+              <w:rPr>
+                <w:lang w:val="en-GB"/>
+              </w:rPr>
+              <w:t>model</w:t>
+            </w:r>
+            <w:proofErr w:type="spellEnd"/>
+            <w:r>
+              <w:rPr>
+                <w:lang w:val="en-GB"/>
+              </w:rPr>
+              <w:t xml:space="preserve">, </w:t>
+            </w:r>
+            <w:proofErr w:type="spellStart"/>
+            <w:r>
+              <w:rPr>
+                <w:lang w:val="en-GB"/>
+              </w:rPr>
+              <w:t>RedirectAttributes</w:t>
+            </w:r>
+            <w:proofErr w:type="spellEnd"/>
+            <w:r>
+              <w:rPr>
+                <w:lang w:val="en-GB"/>
+              </w:rPr>
+              <w:t xml:space="preserve"> </w:t>
+            </w:r>
+            <w:proofErr w:type="spellStart"/>
+            <w:r>
+              <w:rPr>
+                <w:lang w:val="en-GB"/>
+              </w:rPr>
+              <w:t>ra</w:t>
+            </w:r>
+            <w:proofErr w:type="spellEnd"/>
+            <w:r>
+              <w:rPr>
+                <w:lang w:val="en-GB"/>
+              </w:rPr>
+              <w:t>) {</w:t>
+            </w:r>
+          </w:p>
+          <w:p>
+            <w:pPr>
+              <w:rPr>
+                <w:lang w:val="en-GB"/>
+              </w:rPr>
+            </w:pPr>
+            <w:r>
+              <w:rPr>
+                <w:lang w:val="en-GB"/>
+              </w:rPr>
+              <w:t xml:space="preserve">        try {</w:t>
+            </w:r>
+          </w:p>
+          <w:p>
+            <w:pPr>
+              <w:rPr>
+                <w:lang w:val="en-GB"/>
+              </w:rPr>
+            </w:pPr>
+            <w:r>
+              <w:rPr>
+                <w:lang w:val="en-GB"/>
+              </w:rPr>
+              <w:t xml:space="preserve">            User </w:t>
+            </w:r>
+            <w:proofErr w:type="spellStart"/>
+            <w:r>
+              <w:rPr>
+                <w:lang w:val="en-GB"/>
+              </w:rPr>
+              <w:t>user</w:t>
+            </w:r>
+            <w:proofErr w:type="spellEnd"/>
+            <w:r>
+              <w:rPr>
+                <w:lang w:val="en-GB"/>
+              </w:rPr>
+              <w:t xml:space="preserve"> = </w:t>
+            </w:r>
+            <w:proofErr w:type="spellStart"/>
+            <w:r>
+              <w:rPr>
+                <w:lang w:val="en-GB"/>
+              </w:rPr>
+              <w:t>service.get</w:t>
+            </w:r>
+            <w:proofErr w:type="spellEnd"/>
+            <w:r>
+              <w:rPr>
+                <w:lang w:val="en-GB"/>
+              </w:rPr>
+              <w:t>(id);</w:t>
+            </w:r>
+          </w:p>
+          <w:p>
+            <w:pPr>
+              <w:rPr>
+                <w:lang w:val="en-GB"/>
+              </w:rPr>
+            </w:pPr>
+            <w:r>
+              <w:rPr>
+                <w:lang w:val="en-GB"/>
+              </w:rPr>
+              <w:t xml:space="preserve">            </w:t>
+            </w:r>
+            <w:proofErr w:type="spellStart"/>
+            <w:r>
+              <w:rPr>
+                <w:lang w:val="en-GB"/>
+              </w:rPr>
+              <w:t>model.addAttribute</w:t>
+            </w:r>
+            <w:proofErr w:type="spellEnd"/>
+            <w:r>
+              <w:rPr>
+                <w:lang w:val="en-GB"/>
+              </w:rPr>
+              <w:t>("user", user);</w:t>
+            </w:r>
+          </w:p>
+          <w:p>
+            <w:pPr>
+              <w:rPr>
+                <w:lang w:val="en-GB"/>
+              </w:rPr>
+            </w:pPr>
+            <w:r>
+              <w:rPr>
+                <w:lang w:val="en-GB"/>
+              </w:rPr>
+              <w:t xml:space="preserve">            </w:t>
+            </w:r>
+            <w:proofErr w:type="spellStart"/>
+            <w:r>
+              <w:rPr>
+                <w:lang w:val="en-GB"/>
+              </w:rPr>
+              <w:t>model.addAttribute</w:t>
+            </w:r>
+            <w:proofErr w:type="spellEnd"/>
+            <w:r>
+              <w:rPr>
+                <w:lang w:val="en-GB"/>
+              </w:rPr>
+              <w:t>("</w:t>
+            </w:r>
+            <w:proofErr w:type="spellStart"/>
+            <w:r>
+              <w:rPr>
+                <w:lang w:val="en-GB"/>
+              </w:rPr>
+              <w:t>pageTitle</w:t>
+            </w:r>
+            <w:proofErr w:type="spellEnd"/>
+            <w:r>
+              <w:rPr>
+                <w:lang w:val="en-GB"/>
+              </w:rPr>
+              <w:t>", "Edit User (ID: " + id + ")");</w:t>
+            </w:r>
+          </w:p>
+          <w:p>
+            <w:pPr>
+              <w:rPr>
+                <w:lang w:val="en-GB"/>
+              </w:rPr>
+            </w:pPr>
+            <w:r>
+              <w:rPr>
+                <w:lang w:val="en-GB"/>
+              </w:rPr>
+              <w:t xml:space="preserve">            return "</w:t>
+            </w:r>
+            <w:proofErr w:type="spellStart"/>
+            <w:r>
+              <w:rPr>
+                <w:lang w:val="en-GB"/>
+              </w:rPr>
+              <w:t>user_form</w:t>
+            </w:r>
+            <w:proofErr w:type="spellEnd"/>
+            <w:r>
+              <w:rPr>
+                <w:lang w:val="en-GB"/>
+              </w:rPr>
+              <w:t>";</w:t>
+            </w:r>
+          </w:p>
+          <w:p>
+            <w:pPr>
+              <w:rPr>
+                <w:lang w:val="en-GB"/>
+              </w:rPr>
+            </w:pPr>
+            <w:r>
+              <w:rPr>
+                <w:lang w:val="en-GB"/>
+              </w:rPr>
+              <w:t xml:space="preserve">        } catch (</w:t>
+            </w:r>
+            <w:proofErr w:type="spellStart"/>
+            <w:r>
+              <w:rPr>
+                <w:lang w:val="en-GB"/>
+              </w:rPr>
+              <w:t>UserNotFoundException</w:t>
+            </w:r>
+            <w:proofErr w:type="spellEnd"/>
+            <w:r>
+              <w:rPr>
+                <w:lang w:val="en-GB"/>
+              </w:rPr>
+              <w:t xml:space="preserve"> e) {</w:t>
+            </w:r>
+          </w:p>
+          <w:p>
+            <w:pPr>
+              <w:rPr>
+                <w:lang w:val="en-GB"/>
+              </w:rPr>
+            </w:pPr>
+            <w:r>
+              <w:rPr>
+                <w:lang w:val="en-GB"/>
+              </w:rPr>
+              <w:t xml:space="preserve">            </w:t>
+            </w:r>
+            <w:proofErr w:type="spellStart"/>
+            <w:r>
+              <w:rPr>
+                <w:lang w:val="en-GB"/>
+              </w:rPr>
+              <w:t>ra.addFlashAttribute</w:t>
+            </w:r>
+            <w:proofErr w:type="spellEnd"/>
+            <w:r>
+              <w:rPr>
+                <w:lang w:val="en-GB"/>
+              </w:rPr>
+              <w:t>("message", "The user has been saved successfully");</w:t>
+            </w:r>
+          </w:p>
+          <w:p>
+            <w:pPr>
+              <w:rPr>
+                <w:lang w:val="en-GB"/>
+              </w:rPr>
+            </w:pPr>
+            <w:r>
+              <w:rPr>
+                <w:lang w:val="en-GB"/>
+              </w:rPr>
+              <w:t xml:space="preserve">            </w:t>
+            </w:r>
+            <w:proofErr w:type="spellStart"/>
+            <w:r>
+              <w:rPr>
+                <w:lang w:val="en-GB"/>
+              </w:rPr>
+              <w:t>return</w:t>
+            </w:r>
+            <w:proofErr w:type="spellEnd"/>
+            <w:r>
+              <w:rPr>
+                <w:lang w:val="en-GB"/>
+              </w:rPr>
+              <w:t xml:space="preserve"> "</w:t>
+            </w:r>
+            <w:proofErr w:type="spellStart"/>
+            <w:r>
+              <w:rPr>
+                <w:lang w:val="en-GB"/>
+              </w:rPr>
+              <w:t>redirect</w:t>
+            </w:r>
+            <w:proofErr w:type="spellEnd"/>
+            <w:r>
+              <w:rPr>
+                <w:lang w:val="en-GB"/>
+              </w:rPr>
+              <w:t>:/</w:t>
+            </w:r>
+            <w:proofErr w:type="spellStart"/>
+            <w:r>
+              <w:rPr>
+                <w:lang w:val="en-GB"/>
+              </w:rPr>
+              <w:t>users</w:t>
+            </w:r>
+            <w:proofErr w:type="spellEnd"/>
+            <w:r>
+              <w:rPr>
+                <w:lang w:val="en-GB"/>
+              </w:rPr>
+              <w:t>";</w:t>
+            </w:r>
+          </w:p>
+          <w:p>
+            <w:pPr>
+              <w:rPr>
+                <w:lang w:val="en-GB"/>
+              </w:rPr>
+            </w:pPr>
+            <w:r>
+              <w:rPr>
+                <w:lang w:val="en-GB"/>
+              </w:rPr>
+              <w:t xml:space="preserve">        }</w:t>
+            </w:r>
+          </w:p>
+          <w:p>
+            <w:r>
+              <w:rPr>
+                <w:lang w:val="en-GB"/>
+              </w:rPr>
+              <w:t xml:space="preserve">    }</w:t>
+            </w:r>
+          </w:p>
+        </w:tc>
+      </w:tr>
+    </w:tbl>
+    <w:p>
+      <w:pPr>
+        <w:pStyle w:val="berschrift2"/>
+      </w:pPr>
+      <w:r>
+        <w:t>Datensätze löschen</w:t>
+      </w:r>
+    </w:p>
+    <w:p>
+      <w:r>
+        <w:t xml:space="preserve">Um Datensätze zu </w:t>
+      </w:r>
+      <w:r>
+        <w:t>löschen,</w:t>
+      </w:r>
+      <w:r>
+        <w:t xml:space="preserve"> müssen wieder Delete-Methoden im Service- und im Controller-Layer erstellt werden.</w:t>
+      </w:r>
+    </w:p>
+    <w:p>
+      <w:r>
+        <w:t xml:space="preserve">Desweiterem wird eine Hilfsfunktion im </w:t>
+      </w:r>
+      <w:proofErr w:type="spellStart"/>
+      <w:r>
+        <w:t>UserRopository</w:t>
+      </w:r>
+      <w:proofErr w:type="spellEnd"/>
+      <w:r>
+        <w:t xml:space="preserve"> Interface erstellt, damit man weis ob es die Funktion schon gibt</w:t>
+      </w:r>
+      <w:r>
+        <w:t>.</w:t>
+      </w:r>
+    </w:p>
+    <w:tbl>
+      <w:tblPr>
+        <w:tblStyle w:val="Tabellenraster"/>
+        <w:tblW w:w="0" w:type="auto"/>
+        <w:tblInd w:w="0" w:type="dxa"/>
+        <w:tblLook w:val="04A0" w:firstRow="1" w:lastRow="0" w:firstColumn="1" w:lastColumn="0" w:noHBand="0" w:noVBand="1"/>
+      </w:tblPr>
+      <w:tblGrid>
+        <w:gridCol w:w="9062"/>
+      </w:tblGrid>
+      <w:tr>
+        <w:tc>
+          <w:tcPr>
+            <w:tcW w:w="9062" w:type="dxa"/>
+          </w:tcPr>
+          <w:p>
+            <w:pPr>
+              <w:rPr>
+                <w:lang w:val="en-GB"/>
+              </w:rPr>
+            </w:pPr>
+            <w:r>
+              <w:rPr>
+                <w:lang w:val="en-GB"/>
+              </w:rPr>
+              <w:t xml:space="preserve">public void delete(Integer id) throws </w:t>
+            </w:r>
+            <w:proofErr w:type="spellStart"/>
+            <w:r>
+              <w:rPr>
+                <w:lang w:val="en-GB"/>
+              </w:rPr>
+              <w:t>UserNotFoundException</w:t>
+            </w:r>
+            <w:proofErr w:type="spellEnd"/>
+            <w:r>
+              <w:rPr>
+                <w:lang w:val="en-GB"/>
+              </w:rPr>
+              <w:t xml:space="preserve"> {</w:t>
+            </w:r>
+          </w:p>
+          <w:p>
+            <w:pPr>
+              <w:rPr>
+                <w:lang w:val="en-GB"/>
+              </w:rPr>
+            </w:pPr>
+            <w:r>
+              <w:rPr>
+                <w:lang w:val="en-GB"/>
+              </w:rPr>
+              <w:t xml:space="preserve">        Long count = </w:t>
+            </w:r>
+            <w:proofErr w:type="spellStart"/>
+            <w:r>
+              <w:rPr>
+                <w:lang w:val="en-GB"/>
+              </w:rPr>
+              <w:t>repo.countById</w:t>
+            </w:r>
+            <w:proofErr w:type="spellEnd"/>
+            <w:r>
+              <w:rPr>
+                <w:lang w:val="en-GB"/>
+              </w:rPr>
+              <w:t>(id);</w:t>
+            </w:r>
+          </w:p>
+          <w:p>
+            <w:pPr>
+              <w:rPr>
+                <w:lang w:val="en-GB"/>
+              </w:rPr>
+            </w:pPr>
+            <w:r>
+              <w:rPr>
+                <w:lang w:val="en-GB"/>
+              </w:rPr>
+              <w:t xml:space="preserve">        if (count == null || count == 0){</w:t>
+            </w:r>
+          </w:p>
+          <w:p>
+            <w:pPr>
+              <w:rPr>
+                <w:lang w:val="en-GB"/>
+              </w:rPr>
+            </w:pPr>
+            <w:r>
+              <w:rPr>
+                <w:lang w:val="en-GB"/>
+              </w:rPr>
+              <w:t xml:space="preserve">            throw new </w:t>
+            </w:r>
+            <w:proofErr w:type="spellStart"/>
+            <w:r>
+              <w:rPr>
+                <w:lang w:val="en-GB"/>
+              </w:rPr>
+              <w:t>UserNotFoundException</w:t>
+            </w:r>
+            <w:proofErr w:type="spellEnd"/>
+            <w:r>
+              <w:rPr>
+                <w:lang w:val="en-GB"/>
+              </w:rPr>
+              <w:t>("Could not find any users with ID " + id);</w:t>
+            </w:r>
+          </w:p>
+          <w:p>
+            <w:r>
+              <w:rPr>
+                <w:lang w:val="en-GB"/>
+              </w:rPr>
+              <w:t xml:space="preserve">        </w:t>
+            </w:r>
+            <w:r>
+              <w:t>}</w:t>
+            </w:r>
+          </w:p>
+          <w:p>
+            <w:r>
+              <w:t xml:space="preserve">        </w:t>
+            </w:r>
+            <w:proofErr w:type="spellStart"/>
+            <w:r>
+              <w:t>repo.deleteById</w:t>
+            </w:r>
+            <w:proofErr w:type="spellEnd"/>
+            <w:r>
+              <w:t>(</w:t>
+            </w:r>
+            <w:proofErr w:type="spellStart"/>
+            <w:r>
+              <w:t>id</w:t>
+            </w:r>
+            <w:proofErr w:type="spellEnd"/>
+            <w:r>
+              <w:t>);</w:t>
+            </w:r>
+          </w:p>
+          <w:p>
+            <w:pPr>
+              <w:keepNext/>
+            </w:pPr>
+            <w:r>
+              <w:t xml:space="preserve">    }</w:t>
+            </w:r>
+          </w:p>
+        </w:tc>
+      </w:tr>
+    </w:tbl>
+    <w:p>
+      <w:pPr>
+        <w:pStyle w:val="Beschriftung"/>
+      </w:pPr>
+      <w:r>
+        <w:t xml:space="preserve">Table </w:t>
+      </w:r>
+      <w:r>
+        <w:fldChar w:fldCharType="begin"/>
+      </w:r>
+      <w:r>
+        <w:instrText xml:space="preserve"> SEQ Table \* ARABIC </w:instrText>
+      </w:r>
+      <w:r>
+        <w:fldChar w:fldCharType="separate"/>
+      </w:r>
+      <w:r>
+        <w:rPr>
+          <w:noProof/>
+        </w:rPr>
+        <w:t>5</w:t>
+      </w:r>
+      <w:r>
+        <w:fldChar w:fldCharType="end"/>
+      </w:r>
+      <w:r>
+        <w:t>: UserService.java</w:t>
+      </w:r>
+    </w:p>
+    <w:tbl>
+      <w:tblPr>
+        <w:tblStyle w:val="Tabellenraster"/>
+        <w:tblW w:w="0" w:type="auto"/>
+        <w:tblInd w:w="0" w:type="dxa"/>
+        <w:tblLook w:val="04A0" w:firstRow="1" w:lastRow="0" w:firstColumn="1" w:lastColumn="0" w:noHBand="0" w:noVBand="1"/>
+      </w:tblPr>
+      <w:tblGrid>
+        <w:gridCol w:w="9062"/>
+      </w:tblGrid>
+      <w:tr>
+        <w:tc>
+          <w:tcPr>
+            <w:tcW w:w="9062" w:type="dxa"/>
+          </w:tcPr>
+          <w:p>
+            <w:pPr>
+              <w:keepNext/>
+              <w:rPr>
+                <w:lang w:val="en-GB"/>
+              </w:rPr>
+            </w:pPr>
+            <w:r>
+              <w:rPr>
+                <w:lang w:val="en-GB"/>
+              </w:rPr>
+              <w:lastRenderedPageBreak/>
+              <w:t xml:space="preserve">    public Long </w:t>
+            </w:r>
+            <w:proofErr w:type="spellStart"/>
+            <w:r>
+              <w:rPr>
+                <w:lang w:val="en-GB"/>
+              </w:rPr>
+              <w:t>countById</w:t>
+            </w:r>
+            <w:proofErr w:type="spellEnd"/>
+            <w:r>
+              <w:rPr>
+                <w:lang w:val="en-GB"/>
+              </w:rPr>
+              <w:t>(Integer id);</w:t>
+            </w:r>
+          </w:p>
+        </w:tc>
+      </w:tr>
+    </w:tbl>
+    <w:p>
+      <w:pPr>
+        <w:pStyle w:val="Beschriftung"/>
+        <w:rPr>
+          <w:lang w:val="en-GB"/>
+        </w:rPr>
+      </w:pPr>
+      <w:r>
+        <w:t xml:space="preserve">Table </w:t>
+      </w:r>
+      <w:r>
+        <w:fldChar w:fldCharType="begin"/>
+      </w:r>
+      <w:r>
+        <w:instrText xml:space="preserve"> SEQ Table \* ARABIC </w:instrText>
+      </w:r>
+      <w:r>
+        <w:fldChar w:fldCharType="separate"/>
+      </w:r>
+      <w:r>
+        <w:rPr>
+          <w:noProof/>
+        </w:rPr>
+        <w:t>6</w:t>
+      </w:r>
+      <w:r>
+        <w:fldChar w:fldCharType="end"/>
+      </w:r>
+      <w:r>
+        <w:t>:UserRepository.java</w:t>
+      </w:r>
+    </w:p>
+    <w:tbl>
+      <w:tblPr>
+        <w:tblStyle w:val="Tabellenraster"/>
+        <w:tblW w:w="0" w:type="auto"/>
+        <w:tblInd w:w="0" w:type="dxa"/>
+        <w:tblLook w:val="04A0" w:firstRow="1" w:lastRow="0" w:firstColumn="1" w:lastColumn="0" w:noHBand="0" w:noVBand="1"/>
+      </w:tblPr>
+      <w:tblGrid>
+        <w:gridCol w:w="9062"/>
+      </w:tblGrid>
+      <w:tr>
+        <w:tc>
+          <w:tcPr>
+            <w:tcW w:w="9062" w:type="dxa"/>
+          </w:tcPr>
+          <w:p>
+            <w:pPr>
+              <w:rPr>
+                <w:lang w:val="en-GB"/>
+              </w:rPr>
+            </w:pPr>
+            <w:r>
+              <w:rPr>
+                <w:lang w:val="en-GB"/>
+              </w:rPr>
+              <w:t xml:space="preserve">    @GetMapping("/users/delete/{id}")</w:t>
+            </w:r>
+          </w:p>
+          <w:p>
+            <w:pPr>
+              <w:rPr>
+                <w:lang w:val="en-GB"/>
+              </w:rPr>
+            </w:pPr>
+            <w:r>
+              <w:rPr>
+                <w:lang w:val="en-GB"/>
+              </w:rPr>
+              <w:t xml:space="preserve">    public String </w:t>
+            </w:r>
+            <w:proofErr w:type="spellStart"/>
+            <w:r>
+              <w:rPr>
+                <w:lang w:val="en-GB"/>
+              </w:rPr>
+              <w:t>deleteUser</w:t>
+            </w:r>
+            <w:proofErr w:type="spellEnd"/>
+            <w:r>
+              <w:rPr>
+                <w:lang w:val="en-GB"/>
+              </w:rPr>
+              <w:t xml:space="preserve">(@PathVariable("id") Integer id, </w:t>
+            </w:r>
+            <w:proofErr w:type="spellStart"/>
+            <w:r>
+              <w:rPr>
+                <w:lang w:val="en-GB"/>
+              </w:rPr>
+              <w:t>RedirectAttributes</w:t>
+            </w:r>
+            <w:proofErr w:type="spellEnd"/>
+            <w:r>
+              <w:rPr>
+                <w:lang w:val="en-GB"/>
+              </w:rPr>
+              <w:t xml:space="preserve"> </w:t>
+            </w:r>
+            <w:proofErr w:type="spellStart"/>
+            <w:r>
+              <w:rPr>
+                <w:lang w:val="en-GB"/>
+              </w:rPr>
+              <w:t>ra</w:t>
+            </w:r>
+            <w:proofErr w:type="spellEnd"/>
+            <w:r>
+              <w:rPr>
+                <w:lang w:val="en-GB"/>
+              </w:rPr>
+              <w:t>) {</w:t>
+            </w:r>
+          </w:p>
+          <w:p>
+            <w:pPr>
+              <w:rPr>
+                <w:lang w:val="en-GB"/>
+              </w:rPr>
+            </w:pPr>
+            <w:r>
+              <w:rPr>
+                <w:lang w:val="en-GB"/>
+              </w:rPr>
+              <w:t xml:space="preserve">        try {</w:t>
+            </w:r>
+          </w:p>
+          <w:p>
+            <w:pPr>
+              <w:rPr>
+                <w:lang w:val="en-GB"/>
+              </w:rPr>
+            </w:pPr>
+            <w:r>
+              <w:rPr>
+                <w:lang w:val="en-GB"/>
+              </w:rPr>
+              <w:t xml:space="preserve">            </w:t>
+            </w:r>
+            <w:proofErr w:type="spellStart"/>
+            <w:r>
+              <w:rPr>
+                <w:lang w:val="en-GB"/>
+              </w:rPr>
+              <w:t>service.delete</w:t>
+            </w:r>
+            <w:proofErr w:type="spellEnd"/>
+            <w:r>
+              <w:rPr>
+                <w:lang w:val="en-GB"/>
+              </w:rPr>
+              <w:t>(id);</w:t>
+            </w:r>
+          </w:p>
+          <w:p>
+            <w:pPr>
+              <w:rPr>
+                <w:lang w:val="en-GB"/>
+              </w:rPr>
+            </w:pPr>
+            <w:r>
+              <w:rPr>
+                <w:lang w:val="en-GB"/>
+              </w:rPr>
+              <w:t xml:space="preserve">            </w:t>
+            </w:r>
+            <w:proofErr w:type="spellStart"/>
+            <w:r>
+              <w:rPr>
+                <w:lang w:val="en-GB"/>
+              </w:rPr>
+              <w:t>ra.addFlashAttribute</w:t>
+            </w:r>
+            <w:proofErr w:type="spellEnd"/>
+            <w:r>
+              <w:rPr>
+                <w:lang w:val="en-GB"/>
+              </w:rPr>
+              <w:t>("message", "The user ID " + id + "has been deleted")</w:t>
+            </w:r>
+          </w:p>
+          <w:p>
+            <w:pPr>
+              <w:rPr>
+                <w:lang w:val="en-GB"/>
+              </w:rPr>
+            </w:pPr>
+            <w:r>
+              <w:rPr>
+                <w:lang w:val="en-GB"/>
+              </w:rPr>
+              <w:t xml:space="preserve">        } catch (</w:t>
+            </w:r>
+            <w:proofErr w:type="spellStart"/>
+            <w:r>
+              <w:rPr>
+                <w:lang w:val="en-GB"/>
+              </w:rPr>
+              <w:t>UserNotFoundException</w:t>
+            </w:r>
+            <w:proofErr w:type="spellEnd"/>
+            <w:r>
+              <w:rPr>
+                <w:lang w:val="en-GB"/>
+              </w:rPr>
+              <w:t xml:space="preserve"> e) {</w:t>
+            </w:r>
+          </w:p>
+          <w:p>
+            <w:pPr>
+              <w:rPr>
+                <w:lang w:val="en-GB"/>
+              </w:rPr>
+            </w:pPr>
+            <w:r>
+              <w:rPr>
+                <w:lang w:val="en-GB"/>
+              </w:rPr>
+              <w:t xml:space="preserve">            </w:t>
+            </w:r>
+            <w:proofErr w:type="spellStart"/>
+            <w:r>
+              <w:rPr>
+                <w:lang w:val="en-GB"/>
+              </w:rPr>
+              <w:t>ra.addFlashAttribute</w:t>
+            </w:r>
+            <w:proofErr w:type="spellEnd"/>
+            <w:r>
+              <w:rPr>
+                <w:lang w:val="en-GB"/>
+              </w:rPr>
+              <w:t xml:space="preserve">("message", </w:t>
+            </w:r>
+            <w:proofErr w:type="spellStart"/>
+            <w:r>
+              <w:rPr>
+                <w:lang w:val="en-GB"/>
+              </w:rPr>
+              <w:t>e.getMessage</w:t>
+            </w:r>
+            <w:proofErr w:type="spellEnd"/>
+            <w:r>
+              <w:rPr>
+                <w:lang w:val="en-GB"/>
+              </w:rPr>
+              <w:t>());</w:t>
+            </w:r>
+          </w:p>
+          <w:p>
+            <w:pPr>
+              <w:rPr>
+                <w:lang w:val="en-GB"/>
+              </w:rPr>
+            </w:pPr>
+            <w:r>
+              <w:rPr>
+                <w:lang w:val="en-GB"/>
+              </w:rPr>
+              <w:t xml:space="preserve">        }</w:t>
+            </w:r>
+          </w:p>
+          <w:p>
+            <w:pPr>
+              <w:rPr>
+                <w:lang w:val="en-GB"/>
+              </w:rPr>
+            </w:pPr>
+            <w:r>
+              <w:rPr>
+                <w:lang w:val="en-GB"/>
+              </w:rPr>
+              <w:t xml:space="preserve">        return "redirect:/users";</w:t>
+            </w:r>
+          </w:p>
+          <w:p>
+            <w:pPr>
+              <w:keepNext/>
+              <w:rPr>
+                <w:lang w:val="en-GB"/>
+              </w:rPr>
+            </w:pPr>
+            <w:r>
+              <w:rPr>
+                <w:lang w:val="en-GB"/>
+              </w:rPr>
+              <w:t xml:space="preserve">    }</w:t>
+            </w:r>
+          </w:p>
+        </w:tc>
+      </w:tr>
+    </w:tbl>
+    <w:p>
+      <w:pPr>
+        <w:pStyle w:val="Beschriftung"/>
+        <w:rPr>
+          <w:lang w:val="en-GB"/>
+        </w:rPr>
+      </w:pPr>
+      <w:r>
+        <w:t xml:space="preserve">Table </w:t>
+      </w:r>
+      <w:r>
+        <w:fldChar w:fldCharType="begin"/>
+      </w:r>
+      <w:r>
+        <w:instrText xml:space="preserve"> SEQ Table \* ARABIC </w:instrText>
+      </w:r>
+      <w:r>
+        <w:fldChar w:fldCharType="separate"/>
+      </w:r>
+      <w:r>
+        <w:rPr>
+          <w:noProof/>
+        </w:rPr>
+        <w:t>7</w:t>
+      </w:r>
+      <w:r>
+        <w:fldChar w:fldCharType="end"/>
+      </w:r>
+      <w:r>
+        <w:t>: UserController.java</w:t>
       </w:r>
     </w:p>
     <w:sectPr>
